--- a/Arquitectura/ArquitecturaSolucionNebular.docx
+++ b/Arquitectura/ArquitecturaSolucionNebular.docx
@@ -98,7 +98,7 @@
           <wp:inline distB="0" distT="0" distL="0" distR="0">
             <wp:extent cx="4441495" cy="1460900"/>
             <wp:effectExtent b="0" l="0" r="0" t="0"/>
-            <wp:docPr id="16" name="image2.png"/>
+            <wp:docPr id="18" name="image2.png"/>
             <a:graphic>
               <a:graphicData uri="http://schemas.openxmlformats.org/drawingml/2006/picture">
                 <pic:pic>
@@ -547,7 +547,7 @@
         <w:widowControl w:val="0"/>
         <w:numPr>
           <w:ilvl w:val="0"/>
-          <w:numId w:val="19"/>
+          <w:numId w:val="20"/>
         </w:numPr>
         <w:spacing w:line="240" w:lineRule="auto"/>
         <w:ind w:left="720" w:hanging="360"/>
@@ -569,7 +569,7 @@
         <w:widowControl w:val="0"/>
         <w:numPr>
           <w:ilvl w:val="0"/>
-          <w:numId w:val="19"/>
+          <w:numId w:val="20"/>
         </w:numPr>
         <w:spacing w:line="240" w:lineRule="auto"/>
         <w:ind w:left="720" w:hanging="360"/>
@@ -6411,7 +6411,7 @@
       <w:pPr>
         <w:numPr>
           <w:ilvl w:val="0"/>
-          <w:numId w:val="14"/>
+          <w:numId w:val="15"/>
         </w:numPr>
         <w:ind w:left="720" w:hanging="360"/>
         <w:jc w:val="both"/>
@@ -6430,7 +6430,7 @@
       <w:pPr>
         <w:numPr>
           <w:ilvl w:val="0"/>
-          <w:numId w:val="14"/>
+          <w:numId w:val="15"/>
         </w:numPr>
         <w:ind w:left="720" w:hanging="360"/>
         <w:jc w:val="both"/>
@@ -6601,12 +6601,12 @@
           <wp:inline distB="114300" distT="114300" distL="114300" distR="114300">
             <wp:extent cx="5920873" cy="2675212"/>
             <wp:effectExtent b="0" l="0" r="0" t="0"/>
-            <wp:docPr id="6" name="image15.png"/>
+            <wp:docPr id="6" name="image7.png"/>
             <a:graphic>
               <a:graphicData uri="http://schemas.openxmlformats.org/drawingml/2006/picture">
                 <pic:pic>
                   <pic:nvPicPr>
-                    <pic:cNvPr id="0" name="image15.png"/>
+                    <pic:cNvPr id="0" name="image7.png"/>
                     <pic:cNvPicPr preferRelativeResize="0"/>
                   </pic:nvPicPr>
                   <pic:blipFill>
@@ -6832,12 +6832,12 @@
             <wp:extent cx="5731200" cy="4381500"/>
             <wp:effectExtent b="0" l="0" r="0" t="0"/>
             <wp:wrapTopAndBottom distB="114300" distT="114300"/>
-            <wp:docPr id="7" name="image3.png"/>
+            <wp:docPr id="7" name="image6.png"/>
             <a:graphic>
               <a:graphicData uri="http://schemas.openxmlformats.org/drawingml/2006/picture">
                 <pic:pic>
                   <pic:nvPicPr>
-                    <pic:cNvPr id="0" name="image3.png"/>
+                    <pic:cNvPr id="0" name="image6.png"/>
                     <pic:cNvPicPr preferRelativeResize="0"/>
                   </pic:nvPicPr>
                   <pic:blipFill>
@@ -7530,7 +7530,7 @@
       <w:pPr>
         <w:numPr>
           <w:ilvl w:val="0"/>
-          <w:numId w:val="8"/>
+          <w:numId w:val="9"/>
         </w:numPr>
         <w:ind w:left="720" w:hanging="360"/>
         <w:jc w:val="both"/>
@@ -7562,7 +7562,7 @@
       <w:pPr>
         <w:numPr>
           <w:ilvl w:val="0"/>
-          <w:numId w:val="8"/>
+          <w:numId w:val="9"/>
         </w:numPr>
         <w:ind w:left="720" w:hanging="360"/>
         <w:jc w:val="both"/>
@@ -7594,7 +7594,7 @@
       <w:pPr>
         <w:numPr>
           <w:ilvl w:val="0"/>
-          <w:numId w:val="8"/>
+          <w:numId w:val="9"/>
         </w:numPr>
         <w:ind w:left="720" w:hanging="360"/>
         <w:jc w:val="both"/>
@@ -7828,7 +7828,7 @@
       <w:pPr>
         <w:numPr>
           <w:ilvl w:val="0"/>
-          <w:numId w:val="17"/>
+          <w:numId w:val="18"/>
         </w:numPr>
         <w:spacing w:after="200" w:lineRule="auto"/>
         <w:ind w:left="720" w:hanging="360"/>
@@ -7854,7 +7854,7 @@
       <w:pPr>
         <w:numPr>
           <w:ilvl w:val="0"/>
-          <w:numId w:val="17"/>
+          <w:numId w:val="18"/>
         </w:numPr>
         <w:spacing w:after="200" w:before="0" w:lineRule="auto"/>
         <w:ind w:left="720" w:hanging="360"/>
@@ -7880,7 +7880,7 @@
       <w:pPr>
         <w:numPr>
           <w:ilvl w:val="0"/>
-          <w:numId w:val="17"/>
+          <w:numId w:val="18"/>
         </w:numPr>
         <w:spacing w:after="200" w:before="0" w:lineRule="auto"/>
         <w:ind w:left="720" w:hanging="360"/>
@@ -7906,7 +7906,7 @@
       <w:pPr>
         <w:numPr>
           <w:ilvl w:val="0"/>
-          <w:numId w:val="17"/>
+          <w:numId w:val="18"/>
         </w:numPr>
         <w:spacing w:after="200" w:before="0" w:lineRule="auto"/>
         <w:ind w:left="720" w:hanging="360"/>
@@ -7932,7 +7932,7 @@
       <w:pPr>
         <w:numPr>
           <w:ilvl w:val="0"/>
-          <w:numId w:val="17"/>
+          <w:numId w:val="18"/>
         </w:numPr>
         <w:spacing w:after="200" w:lineRule="auto"/>
         <w:ind w:left="720" w:hanging="360"/>
@@ -8143,12 +8143,12 @@
             <wp:extent cx="4029464" cy="2985153"/>
             <wp:effectExtent b="0" l="0" r="0" t="0"/>
             <wp:wrapTopAndBottom distB="114300" distT="114300"/>
-            <wp:docPr id="9" name="image6.png"/>
+            <wp:docPr id="10" name="image10.png"/>
             <a:graphic>
               <a:graphicData uri="http://schemas.openxmlformats.org/drawingml/2006/picture">
                 <pic:pic>
                   <pic:nvPicPr>
-                    <pic:cNvPr id="0" name="image6.png"/>
+                    <pic:cNvPr id="0" name="image10.png"/>
                     <pic:cNvPicPr preferRelativeResize="0"/>
                   </pic:nvPicPr>
                   <pic:blipFill>
@@ -8276,12 +8276,12 @@
           <wp:inline distB="114300" distT="114300" distL="114300" distR="114300">
             <wp:extent cx="5429250" cy="3648075"/>
             <wp:effectExtent b="0" l="0" r="0" t="0"/>
-            <wp:docPr id="13" name="image7.png"/>
+            <wp:docPr id="15" name="image8.png"/>
             <a:graphic>
               <a:graphicData uri="http://schemas.openxmlformats.org/drawingml/2006/picture">
                 <pic:pic>
                   <pic:nvPicPr>
-                    <pic:cNvPr id="0" name="image7.png"/>
+                    <pic:cNvPr id="0" name="image8.png"/>
                     <pic:cNvPicPr preferRelativeResize="0"/>
                   </pic:nvPicPr>
                   <pic:blipFill>
@@ -8408,7 +8408,7 @@
       <w:pPr>
         <w:numPr>
           <w:ilvl w:val="0"/>
-          <w:numId w:val="21"/>
+          <w:numId w:val="23"/>
         </w:numPr>
         <w:ind w:left="720" w:hanging="360"/>
         <w:jc w:val="both"/>
@@ -8424,7 +8424,7 @@
       <w:pPr>
         <w:numPr>
           <w:ilvl w:val="0"/>
-          <w:numId w:val="21"/>
+          <w:numId w:val="23"/>
         </w:numPr>
         <w:ind w:left="720" w:hanging="360"/>
         <w:jc w:val="both"/>
@@ -8440,7 +8440,7 @@
       <w:pPr>
         <w:numPr>
           <w:ilvl w:val="0"/>
-          <w:numId w:val="21"/>
+          <w:numId w:val="23"/>
         </w:numPr>
         <w:ind w:left="720" w:hanging="360"/>
         <w:jc w:val="both"/>
@@ -8456,7 +8456,7 @@
       <w:pPr>
         <w:numPr>
           <w:ilvl w:val="0"/>
-          <w:numId w:val="21"/>
+          <w:numId w:val="23"/>
         </w:numPr>
         <w:ind w:left="720" w:hanging="360"/>
         <w:jc w:val="both"/>
@@ -8472,7 +8472,7 @@
       <w:pPr>
         <w:numPr>
           <w:ilvl w:val="0"/>
-          <w:numId w:val="21"/>
+          <w:numId w:val="23"/>
         </w:numPr>
         <w:ind w:left="720" w:hanging="360"/>
         <w:jc w:val="both"/>
@@ -8518,12 +8518,12 @@
           <wp:inline distB="114300" distT="114300" distL="114300" distR="114300">
             <wp:extent cx="4533900" cy="2162175"/>
             <wp:effectExtent b="0" l="0" r="0" t="0"/>
-            <wp:docPr id="15" name="image4.png"/>
+            <wp:docPr id="17" name="image1.png"/>
             <a:graphic>
               <a:graphicData uri="http://schemas.openxmlformats.org/drawingml/2006/picture">
                 <pic:pic>
                   <pic:nvPicPr>
-                    <pic:cNvPr id="0" name="image4.png"/>
+                    <pic:cNvPr id="0" name="image1.png"/>
                     <pic:cNvPicPr preferRelativeResize="0"/>
                   </pic:nvPicPr>
                   <pic:blipFill>
@@ -8761,7 +8761,7 @@
       <w:pPr>
         <w:numPr>
           <w:ilvl w:val="0"/>
-          <w:numId w:val="10"/>
+          <w:numId w:val="11"/>
         </w:numPr>
         <w:spacing w:after="200" w:lineRule="auto"/>
         <w:ind w:left="720" w:hanging="360"/>
@@ -8788,7 +8788,7 @@
       <w:pPr>
         <w:numPr>
           <w:ilvl w:val="0"/>
-          <w:numId w:val="10"/>
+          <w:numId w:val="11"/>
         </w:numPr>
         <w:spacing w:after="200" w:lineRule="auto"/>
         <w:ind w:left="720" w:hanging="360"/>
@@ -8812,7 +8812,7 @@
       <w:pPr>
         <w:numPr>
           <w:ilvl w:val="0"/>
-          <w:numId w:val="10"/>
+          <w:numId w:val="11"/>
         </w:numPr>
         <w:spacing w:after="200" w:lineRule="auto"/>
         <w:ind w:left="720" w:hanging="360"/>
@@ -9208,7 +9208,7 @@
       <w:pPr>
         <w:numPr>
           <w:ilvl w:val="0"/>
-          <w:numId w:val="11"/>
+          <w:numId w:val="12"/>
         </w:numPr>
         <w:ind w:left="720" w:hanging="360"/>
         <w:jc w:val="both"/>
@@ -9241,7 +9241,7 @@
       <w:pPr>
         <w:numPr>
           <w:ilvl w:val="0"/>
-          <w:numId w:val="11"/>
+          <w:numId w:val="12"/>
         </w:numPr>
         <w:ind w:left="720" w:hanging="360"/>
         <w:jc w:val="both"/>
@@ -9261,7 +9261,7 @@
       <w:pPr>
         <w:numPr>
           <w:ilvl w:val="0"/>
-          <w:numId w:val="11"/>
+          <w:numId w:val="12"/>
         </w:numPr>
         <w:ind w:left="720" w:hanging="360"/>
         <w:jc w:val="both"/>
@@ -9294,7 +9294,7 @@
       <w:pPr>
         <w:numPr>
           <w:ilvl w:val="0"/>
-          <w:numId w:val="11"/>
+          <w:numId w:val="12"/>
         </w:numPr>
         <w:ind w:left="720" w:hanging="360"/>
         <w:jc w:val="both"/>
@@ -9614,12 +9614,12 @@
           <wp:inline distB="114300" distT="114300" distL="114300" distR="114300">
             <wp:extent cx="5915302" cy="3743737"/>
             <wp:effectExtent b="0" l="0" r="0" t="0"/>
-            <wp:docPr id="10" name="image10.png"/>
+            <wp:docPr id="11" name="image14.png"/>
             <a:graphic>
               <a:graphicData uri="http://schemas.openxmlformats.org/drawingml/2006/picture">
                 <pic:pic>
                   <pic:nvPicPr>
-                    <pic:cNvPr id="0" name="image10.png"/>
+                    <pic:cNvPr id="0" name="image14.png"/>
                     <pic:cNvPicPr preferRelativeResize="0"/>
                   </pic:nvPicPr>
                   <pic:blipFill>
@@ -9701,7 +9701,7 @@
       <w:pPr>
         <w:numPr>
           <w:ilvl w:val="0"/>
-          <w:numId w:val="7"/>
+          <w:numId w:val="8"/>
         </w:numPr>
         <w:ind w:left="720" w:hanging="360"/>
         <w:jc w:val="both"/>
@@ -9720,7 +9720,7 @@
       <w:pPr>
         <w:numPr>
           <w:ilvl w:val="0"/>
-          <w:numId w:val="7"/>
+          <w:numId w:val="8"/>
         </w:numPr>
         <w:ind w:left="720" w:hanging="360"/>
         <w:jc w:val="both"/>
@@ -9952,7 +9952,7 @@
       <w:pPr>
         <w:numPr>
           <w:ilvl w:val="0"/>
-          <w:numId w:val="15"/>
+          <w:numId w:val="16"/>
         </w:numPr>
         <w:ind w:left="720" w:hanging="360"/>
         <w:jc w:val="both"/>
@@ -9971,7 +9971,7 @@
       <w:pPr>
         <w:numPr>
           <w:ilvl w:val="0"/>
-          <w:numId w:val="15"/>
+          <w:numId w:val="16"/>
         </w:numPr>
         <w:ind w:left="720" w:hanging="360"/>
         <w:jc w:val="both"/>
@@ -10195,7 +10195,7 @@
       <w:pPr>
         <w:numPr>
           <w:ilvl w:val="0"/>
-          <w:numId w:val="9"/>
+          <w:numId w:val="10"/>
         </w:numPr>
         <w:ind w:left="720" w:hanging="360"/>
         <w:jc w:val="both"/>
@@ -10535,12 +10535,12 @@
           <wp:inline distB="114300" distT="114300" distL="114300" distR="114300">
             <wp:extent cx="5731200" cy="4762500"/>
             <wp:effectExtent b="0" l="0" r="0" t="0"/>
-            <wp:docPr id="3" name="image5.png"/>
+            <wp:docPr id="3" name="image9.png"/>
             <a:graphic>
               <a:graphicData uri="http://schemas.openxmlformats.org/drawingml/2006/picture">
                 <pic:pic>
                   <pic:nvPicPr>
-                    <pic:cNvPr id="0" name="image5.png"/>
+                    <pic:cNvPr id="0" name="image9.png"/>
                     <pic:cNvPicPr preferRelativeResize="0"/>
                   </pic:nvPicPr>
                   <pic:blipFill>
@@ -10833,12 +10833,12 @@
           <wp:inline distB="114300" distT="114300" distL="114300" distR="114300">
             <wp:extent cx="5712120" cy="2847733"/>
             <wp:effectExtent b="0" l="0" r="0" t="0"/>
-            <wp:docPr id="11" name="image8.png"/>
+            <wp:docPr id="14" name="image12.png"/>
             <a:graphic>
               <a:graphicData uri="http://schemas.openxmlformats.org/drawingml/2006/picture">
                 <pic:pic>
                   <pic:nvPicPr>
-                    <pic:cNvPr id="0" name="image8.png"/>
+                    <pic:cNvPr id="0" name="image12.png"/>
                     <pic:cNvPicPr preferRelativeResize="0"/>
                   </pic:nvPicPr>
                   <pic:blipFill>
@@ -10896,7 +10896,7 @@
       <w:pPr>
         <w:numPr>
           <w:ilvl w:val="0"/>
-          <w:numId w:val="13"/>
+          <w:numId w:val="14"/>
         </w:numPr>
         <w:ind w:left="720" w:hanging="360"/>
         <w:jc w:val="both"/>
@@ -10912,7 +10912,7 @@
       <w:pPr>
         <w:numPr>
           <w:ilvl w:val="0"/>
-          <w:numId w:val="13"/>
+          <w:numId w:val="14"/>
         </w:numPr>
         <w:ind w:left="720" w:hanging="360"/>
         <w:jc w:val="both"/>
@@ -10928,7 +10928,7 @@
       <w:pPr>
         <w:numPr>
           <w:ilvl w:val="0"/>
-          <w:numId w:val="13"/>
+          <w:numId w:val="14"/>
         </w:numPr>
         <w:ind w:left="720" w:hanging="360"/>
         <w:jc w:val="both"/>
@@ -10944,7 +10944,7 @@
       <w:pPr>
         <w:numPr>
           <w:ilvl w:val="0"/>
-          <w:numId w:val="13"/>
+          <w:numId w:val="14"/>
         </w:numPr>
         <w:ind w:left="720" w:hanging="360"/>
         <w:jc w:val="both"/>
@@ -10960,7 +10960,7 @@
       <w:pPr>
         <w:numPr>
           <w:ilvl w:val="0"/>
-          <w:numId w:val="13"/>
+          <w:numId w:val="14"/>
         </w:numPr>
         <w:ind w:left="720" w:hanging="360"/>
         <w:jc w:val="both"/>
@@ -10976,7 +10976,7 @@
       <w:pPr>
         <w:numPr>
           <w:ilvl w:val="0"/>
-          <w:numId w:val="13"/>
+          <w:numId w:val="14"/>
         </w:numPr>
         <w:ind w:left="720" w:hanging="360"/>
         <w:jc w:val="both"/>
@@ -10992,7 +10992,7 @@
       <w:pPr>
         <w:numPr>
           <w:ilvl w:val="0"/>
-          <w:numId w:val="13"/>
+          <w:numId w:val="14"/>
         </w:numPr>
         <w:ind w:left="720" w:hanging="360"/>
         <w:jc w:val="both"/>
@@ -11022,7 +11022,7 @@
       <w:pPr>
         <w:numPr>
           <w:ilvl w:val="0"/>
-          <w:numId w:val="13"/>
+          <w:numId w:val="14"/>
         </w:numPr>
         <w:ind w:left="720" w:hanging="360"/>
         <w:jc w:val="both"/>
@@ -11038,7 +11038,7 @@
       <w:pPr>
         <w:numPr>
           <w:ilvl w:val="0"/>
-          <w:numId w:val="13"/>
+          <w:numId w:val="14"/>
         </w:numPr>
         <w:ind w:left="720" w:hanging="360"/>
         <w:jc w:val="both"/>
@@ -11054,7 +11054,7 @@
       <w:pPr>
         <w:numPr>
           <w:ilvl w:val="0"/>
-          <w:numId w:val="13"/>
+          <w:numId w:val="14"/>
         </w:numPr>
         <w:ind w:left="720" w:hanging="360"/>
         <w:jc w:val="both"/>
@@ -11070,7 +11070,7 @@
       <w:pPr>
         <w:numPr>
           <w:ilvl w:val="0"/>
-          <w:numId w:val="13"/>
+          <w:numId w:val="14"/>
         </w:numPr>
         <w:ind w:left="720" w:hanging="360"/>
         <w:jc w:val="both"/>
@@ -11086,7 +11086,7 @@
       <w:pPr>
         <w:numPr>
           <w:ilvl w:val="0"/>
-          <w:numId w:val="13"/>
+          <w:numId w:val="14"/>
         </w:numPr>
         <w:ind w:left="720" w:hanging="360"/>
         <w:jc w:val="both"/>
@@ -11102,7 +11102,7 @@
       <w:pPr>
         <w:numPr>
           <w:ilvl w:val="0"/>
-          <w:numId w:val="13"/>
+          <w:numId w:val="14"/>
         </w:numPr>
         <w:ind w:left="720" w:hanging="360"/>
         <w:jc w:val="both"/>
@@ -11118,7 +11118,7 @@
       <w:pPr>
         <w:numPr>
           <w:ilvl w:val="0"/>
-          <w:numId w:val="13"/>
+          <w:numId w:val="14"/>
         </w:numPr>
         <w:ind w:left="720" w:hanging="360"/>
         <w:jc w:val="both"/>
@@ -11166,12 +11166,12 @@
           <wp:inline distB="114300" distT="114300" distL="114300" distR="114300">
             <wp:extent cx="5731200" cy="2755900"/>
             <wp:effectExtent b="0" l="0" r="0" t="0"/>
-            <wp:docPr id="8" name="image9.png"/>
+            <wp:docPr id="8" name="image13.png"/>
             <a:graphic>
               <a:graphicData uri="http://schemas.openxmlformats.org/drawingml/2006/picture">
                 <pic:pic>
                   <pic:nvPicPr>
-                    <pic:cNvPr id="0" name="image9.png"/>
+                    <pic:cNvPr id="0" name="image13.png"/>
                     <pic:cNvPicPr preferRelativeResize="0"/>
                   </pic:nvPicPr>
                   <pic:blipFill>
@@ -11215,7 +11215,7 @@
       <w:pPr>
         <w:numPr>
           <w:ilvl w:val="0"/>
-          <w:numId w:val="12"/>
+          <w:numId w:val="13"/>
         </w:numPr>
         <w:ind w:left="720" w:hanging="360"/>
       </w:pPr>
@@ -11230,7 +11230,7 @@
       <w:pPr>
         <w:numPr>
           <w:ilvl w:val="0"/>
-          <w:numId w:val="12"/>
+          <w:numId w:val="13"/>
         </w:numPr>
         <w:ind w:left="720" w:hanging="360"/>
       </w:pPr>
@@ -11261,7 +11261,7 @@
       <w:pPr>
         <w:numPr>
           <w:ilvl w:val="0"/>
-          <w:numId w:val="12"/>
+          <w:numId w:val="13"/>
         </w:numPr>
         <w:ind w:left="720" w:hanging="360"/>
       </w:pPr>
@@ -11276,7 +11276,7 @@
       <w:pPr>
         <w:numPr>
           <w:ilvl w:val="0"/>
-          <w:numId w:val="12"/>
+          <w:numId w:val="13"/>
         </w:numPr>
         <w:ind w:left="720" w:hanging="360"/>
       </w:pPr>
@@ -11401,7 +11401,7 @@
       <w:pPr>
         <w:numPr>
           <w:ilvl w:val="0"/>
-          <w:numId w:val="18"/>
+          <w:numId w:val="19"/>
         </w:numPr>
         <w:ind w:left="720" w:hanging="360"/>
       </w:pPr>
@@ -11416,7 +11416,7 @@
       <w:pPr>
         <w:numPr>
           <w:ilvl w:val="0"/>
-          <w:numId w:val="18"/>
+          <w:numId w:val="19"/>
         </w:numPr>
         <w:ind w:left="720" w:hanging="360"/>
       </w:pPr>
@@ -11447,7 +11447,7 @@
       <w:pPr>
         <w:numPr>
           <w:ilvl w:val="0"/>
-          <w:numId w:val="18"/>
+          <w:numId w:val="19"/>
         </w:numPr>
         <w:ind w:left="720" w:hanging="360"/>
       </w:pPr>
@@ -11462,7 +11462,7 @@
       <w:pPr>
         <w:numPr>
           <w:ilvl w:val="0"/>
-          <w:numId w:val="18"/>
+          <w:numId w:val="19"/>
         </w:numPr>
         <w:ind w:left="720" w:hanging="360"/>
       </w:pPr>
@@ -11477,7 +11477,7 @@
       <w:pPr>
         <w:numPr>
           <w:ilvl w:val="0"/>
-          <w:numId w:val="18"/>
+          <w:numId w:val="19"/>
         </w:numPr>
         <w:ind w:left="720" w:hanging="360"/>
       </w:pPr>
@@ -11523,12 +11523,12 @@
           <wp:inline distB="114300" distT="114300" distL="114300" distR="114300">
             <wp:extent cx="5731200" cy="3492500"/>
             <wp:effectExtent b="0" l="0" r="0" t="0"/>
-            <wp:docPr id="2" name="image12.png"/>
+            <wp:docPr id="2" name="image15.png"/>
             <a:graphic>
               <a:graphicData uri="http://schemas.openxmlformats.org/drawingml/2006/picture">
                 <pic:pic>
                   <pic:nvPicPr>
-                    <pic:cNvPr id="0" name="image12.png"/>
+                    <pic:cNvPr id="0" name="image15.png"/>
                     <pic:cNvPicPr preferRelativeResize="0"/>
                   </pic:nvPicPr>
                   <pic:blipFill>
@@ -11573,7 +11573,7 @@
       <w:pPr>
         <w:numPr>
           <w:ilvl w:val="0"/>
-          <w:numId w:val="20"/>
+          <w:numId w:val="21"/>
         </w:numPr>
         <w:ind w:left="720" w:hanging="360"/>
         <w:jc w:val="both"/>
@@ -11589,7 +11589,7 @@
       <w:pPr>
         <w:numPr>
           <w:ilvl w:val="0"/>
-          <w:numId w:val="20"/>
+          <w:numId w:val="21"/>
         </w:numPr>
         <w:ind w:left="720" w:hanging="360"/>
         <w:jc w:val="both"/>
@@ -11605,7 +11605,7 @@
       <w:pPr>
         <w:numPr>
           <w:ilvl w:val="0"/>
-          <w:numId w:val="20"/>
+          <w:numId w:val="21"/>
         </w:numPr>
         <w:ind w:left="720" w:hanging="360"/>
         <w:jc w:val="both"/>
@@ -11621,7 +11621,7 @@
       <w:pPr>
         <w:numPr>
           <w:ilvl w:val="0"/>
-          <w:numId w:val="20"/>
+          <w:numId w:val="21"/>
         </w:numPr>
         <w:ind w:left="720" w:hanging="360"/>
         <w:jc w:val="both"/>
@@ -11637,7 +11637,7 @@
       <w:pPr>
         <w:numPr>
           <w:ilvl w:val="1"/>
-          <w:numId w:val="20"/>
+          <w:numId w:val="21"/>
         </w:numPr>
         <w:ind w:left="1440" w:hanging="360"/>
         <w:jc w:val="both"/>
@@ -11666,7 +11666,7 @@
       <w:pPr>
         <w:numPr>
           <w:ilvl w:val="1"/>
-          <w:numId w:val="20"/>
+          <w:numId w:val="21"/>
         </w:numPr>
         <w:ind w:left="1440" w:hanging="360"/>
         <w:jc w:val="both"/>
@@ -11682,7 +11682,7 @@
       <w:pPr>
         <w:numPr>
           <w:ilvl w:val="0"/>
-          <w:numId w:val="20"/>
+          <w:numId w:val="21"/>
         </w:numPr>
         <w:ind w:left="720" w:hanging="360"/>
         <w:jc w:val="both"/>
@@ -11698,7 +11698,7 @@
       <w:pPr>
         <w:numPr>
           <w:ilvl w:val="1"/>
-          <w:numId w:val="20"/>
+          <w:numId w:val="21"/>
         </w:numPr>
         <w:ind w:left="1440" w:hanging="360"/>
         <w:jc w:val="both"/>
@@ -11727,7 +11727,7 @@
       <w:pPr>
         <w:numPr>
           <w:ilvl w:val="1"/>
-          <w:numId w:val="20"/>
+          <w:numId w:val="21"/>
         </w:numPr>
         <w:ind w:left="1440" w:hanging="360"/>
         <w:jc w:val="both"/>
@@ -11743,7 +11743,7 @@
       <w:pPr>
         <w:numPr>
           <w:ilvl w:val="0"/>
-          <w:numId w:val="20"/>
+          <w:numId w:val="21"/>
         </w:numPr>
         <w:ind w:left="720" w:hanging="360"/>
         <w:jc w:val="both"/>
@@ -11759,7 +11759,7 @@
       <w:pPr>
         <w:numPr>
           <w:ilvl w:val="1"/>
-          <w:numId w:val="20"/>
+          <w:numId w:val="21"/>
         </w:numPr>
         <w:ind w:left="1440" w:hanging="360"/>
         <w:jc w:val="both"/>
@@ -11783,10 +11783,14 @@
         </w:rPr>
         <w:t xml:space="preserve">del API de Contis, el movimiento se puede identificar por monto, número de referencia, número de cuenta, IBAN, BIC, nombre o dirección del remitente.</w:t>
       </w:r>
-    </w:p>
-    <w:p>
-      <w:pPr>
-        <w:jc w:val="both"/>
+      <w:r>
+        <w:rPr>
+          <w:rtl w:val="0"/>
+        </w:rPr>
+      </w:r>
+    </w:p>
+    <w:p>
+      <w:pPr>
         <w:rPr/>
       </w:pPr>
       <w:r>
@@ -11804,7 +11808,7 @@
           <w:szCs w:val="20"/>
         </w:rPr>
       </w:pPr>
-      <w:bookmarkStart w:colFirst="0" w:colLast="0" w:name="_qe8num4rdtd6" w:id="57"/>
+      <w:bookmarkStart w:colFirst="0" w:colLast="0" w:name="_w9tpn7yvkdll" w:id="57"/>
       <w:bookmarkEnd w:id="57"/>
       <w:r>
         <w:rPr>
@@ -11831,12 +11835,12 @@
           <wp:inline distB="114300" distT="114300" distL="114300" distR="114300">
             <wp:extent cx="5731200" cy="5029200"/>
             <wp:effectExtent b="0" l="0" r="0" t="0"/>
-            <wp:docPr id="12" name="image16.png"/>
+            <wp:docPr id="13" name="image18.png"/>
             <a:graphic>
               <a:graphicData uri="http://schemas.openxmlformats.org/drawingml/2006/picture">
                 <pic:pic>
                   <pic:nvPicPr>
-                    <pic:cNvPr id="0" name="image16.png"/>
+                    <pic:cNvPr id="0" name="image18.png"/>
                     <pic:cNvPicPr preferRelativeResize="0"/>
                   </pic:nvPicPr>
                   <pic:blipFill>
@@ -12433,15 +12437,2114 @@
       <w:pPr>
         <w:numPr>
           <w:ilvl w:val="0"/>
-          <w:numId w:val="5"/>
+          <w:numId w:val="22"/>
         </w:numPr>
         <w:ind w:left="720" w:hanging="360"/>
+        <w:jc w:val="both"/>
       </w:pPr>
       <w:r>
         <w:rPr>
           <w:rtl w:val="0"/>
         </w:rPr>
         <w:t xml:space="preserve">Módulo de clientes.</w:t>
+      </w:r>
+    </w:p>
+    <w:p>
+      <w:pPr>
+        <w:numPr>
+          <w:ilvl w:val="0"/>
+          <w:numId w:val="22"/>
+        </w:numPr>
+        <w:ind w:left="720" w:hanging="360"/>
+        <w:jc w:val="both"/>
+      </w:pPr>
+      <w:r>
+        <w:rPr>
+          <w:rtl w:val="0"/>
+        </w:rPr>
+        <w:t xml:space="preserve">Persistencia de la información de los clientes, el motor que se utiliza depende del tipo dato y el uso que se le necesite dar, por ejemplo:</w:t>
+      </w:r>
+    </w:p>
+    <w:p>
+      <w:pPr>
+        <w:numPr>
+          <w:ilvl w:val="1"/>
+          <w:numId w:val="22"/>
+        </w:numPr>
+        <w:ind w:left="1440" w:hanging="360"/>
+        <w:jc w:val="both"/>
+      </w:pPr>
+      <w:r>
+        <w:rPr>
+          <w:b w:val="1"/>
+          <w:rtl w:val="0"/>
+        </w:rPr>
+        <w:t xml:space="preserve">MongoDB</w:t>
+      </w:r>
+      <w:r>
+        <w:rPr>
+          <w:rtl w:val="0"/>
+        </w:rPr>
+        <w:t xml:space="preserve">, datos no estructurados y pueden ser volátiles, por ejemplo, catálogos obtenidos de una entidad externa (por ejemplo, códigos fiscales), podrían ser consultados cada cierto periodo de tiempo para evitar realizar llamados al exterior cada que se necesiten.</w:t>
+      </w:r>
+    </w:p>
+    <w:p>
+      <w:pPr>
+        <w:numPr>
+          <w:ilvl w:val="1"/>
+          <w:numId w:val="22"/>
+        </w:numPr>
+        <w:ind w:left="1440" w:hanging="360"/>
+        <w:jc w:val="both"/>
+      </w:pPr>
+      <w:r>
+        <w:rPr>
+          <w:b w:val="1"/>
+          <w:rtl w:val="0"/>
+        </w:rPr>
+        <w:t xml:space="preserve">MySQL</w:t>
+      </w:r>
+      <w:r>
+        <w:rPr>
+          <w:rtl w:val="0"/>
+        </w:rPr>
+        <w:t xml:space="preserve">, datos los cuales se requiere que cumplan una estructura definida y conservar su integridad, los cuales pueden ser, datos personales, relación del cliente con sus cuentas, contactos, datos fiscales, etc.</w:t>
+      </w:r>
+    </w:p>
+    <w:p>
+      <w:pPr>
+        <w:numPr>
+          <w:ilvl w:val="1"/>
+          <w:numId w:val="22"/>
+        </w:numPr>
+        <w:ind w:left="1440" w:hanging="360"/>
+        <w:jc w:val="both"/>
+      </w:pPr>
+      <w:r>
+        <w:rPr>
+          <w:b w:val="1"/>
+          <w:rtl w:val="0"/>
+        </w:rPr>
+        <w:t xml:space="preserve">Elasticsearch</w:t>
+      </w:r>
+      <w:r>
+        <w:rPr>
+          <w:rtl w:val="0"/>
+        </w:rPr>
+        <w:t xml:space="preserve">, datos no estructurados, con altos volúmenes y que necesitan ser explotados para construir gráficas, reportes o cualquier otra representación, estos datos podrían ser transacciones, registro de actividad, etc.</w:t>
+      </w:r>
+    </w:p>
+    <w:p>
+      <w:pPr>
+        <w:numPr>
+          <w:ilvl w:val="0"/>
+          <w:numId w:val="22"/>
+        </w:numPr>
+        <w:ind w:left="720" w:hanging="360"/>
+        <w:jc w:val="both"/>
+      </w:pPr>
+      <w:r>
+        <w:rPr>
+          <w:rtl w:val="0"/>
+        </w:rPr>
+        <w:t xml:space="preserve">Servicios para la administración de clientes, estos definen qué acciones se pueden ejecutar relacionadas a los clientes de la plataforma, como:</w:t>
+      </w:r>
+    </w:p>
+    <w:p>
+      <w:pPr>
+        <w:numPr>
+          <w:ilvl w:val="1"/>
+          <w:numId w:val="22"/>
+        </w:numPr>
+        <w:ind w:left="1440" w:hanging="360"/>
+        <w:jc w:val="both"/>
+      </w:pPr>
+      <w:r>
+        <w:rPr>
+          <w:rtl w:val="0"/>
+        </w:rPr>
+        <w:t xml:space="preserve">Crear cliente.</w:t>
+      </w:r>
+    </w:p>
+    <w:p>
+      <w:pPr>
+        <w:numPr>
+          <w:ilvl w:val="1"/>
+          <w:numId w:val="22"/>
+        </w:numPr>
+        <w:ind w:left="1440" w:hanging="360"/>
+        <w:jc w:val="both"/>
+      </w:pPr>
+      <w:r>
+        <w:rPr>
+          <w:rtl w:val="0"/>
+        </w:rPr>
+        <w:t xml:space="preserve">Modificar datos del cliente.</w:t>
+      </w:r>
+    </w:p>
+    <w:p>
+      <w:pPr>
+        <w:numPr>
+          <w:ilvl w:val="1"/>
+          <w:numId w:val="22"/>
+        </w:numPr>
+        <w:ind w:left="1440" w:hanging="360"/>
+        <w:jc w:val="both"/>
+      </w:pPr>
+      <w:r>
+        <w:rPr>
+          <w:rtl w:val="0"/>
+        </w:rPr>
+        <w:t xml:space="preserve">Eliminar clientes.</w:t>
+      </w:r>
+    </w:p>
+    <w:p>
+      <w:pPr>
+        <w:numPr>
+          <w:ilvl w:val="1"/>
+          <w:numId w:val="22"/>
+        </w:numPr>
+        <w:ind w:left="1440" w:hanging="360"/>
+        <w:jc w:val="both"/>
+      </w:pPr>
+      <w:r>
+        <w:rPr>
+          <w:rtl w:val="0"/>
+        </w:rPr>
+        <w:t xml:space="preserve">Listar clientes.</w:t>
+      </w:r>
+    </w:p>
+    <w:p>
+      <w:pPr>
+        <w:numPr>
+          <w:ilvl w:val="1"/>
+          <w:numId w:val="22"/>
+        </w:numPr>
+        <w:ind w:left="1440" w:hanging="360"/>
+        <w:jc w:val="both"/>
+      </w:pPr>
+      <w:r>
+        <w:rPr>
+          <w:rtl w:val="0"/>
+        </w:rPr>
+        <w:t xml:space="preserve">Consultar un cliente específico</w:t>
+      </w:r>
+    </w:p>
+    <w:p>
+      <w:pPr>
+        <w:jc w:val="both"/>
+        <w:rPr>
+          <w:b w:val="1"/>
+        </w:rPr>
+      </w:pPr>
+      <w:r>
+        <w:rPr>
+          <w:rtl w:val="0"/>
+        </w:rPr>
+        <w:tab/>
+        <w:t xml:space="preserve">El core tecnológico de estos servicios es </w:t>
+      </w:r>
+      <w:r>
+        <w:rPr>
+          <w:b w:val="1"/>
+          <w:rtl w:val="0"/>
+        </w:rPr>
+        <w:t xml:space="preserve">Java </w:t>
+      </w:r>
+      <w:r>
+        <w:rPr>
+          <w:rtl w:val="0"/>
+        </w:rPr>
+        <w:t xml:space="preserve">y </w:t>
+      </w:r>
+      <w:r>
+        <w:rPr>
+          <w:b w:val="1"/>
+          <w:rtl w:val="0"/>
+        </w:rPr>
+        <w:t xml:space="preserve">Spring</w:t>
+      </w:r>
+      <w:r>
+        <w:rPr>
+          <w:rtl w:val="0"/>
+        </w:rPr>
+        <w:t xml:space="preserve">, Java como lenguaje de programación y distintos proyectos de Spring en distintas capas, como </w:t>
+      </w:r>
+      <w:r>
+        <w:rPr>
+          <w:b w:val="1"/>
+          <w:rtl w:val="0"/>
+        </w:rPr>
+        <w:t xml:space="preserve">Spring MVC</w:t>
+      </w:r>
+      <w:r>
+        <w:rPr>
+          <w:rtl w:val="0"/>
+        </w:rPr>
+        <w:t xml:space="preserve">, </w:t>
+      </w:r>
+      <w:r>
+        <w:rPr>
+          <w:b w:val="1"/>
+          <w:rtl w:val="0"/>
+        </w:rPr>
+        <w:t xml:space="preserve">Spring Security</w:t>
+      </w:r>
+      <w:r>
+        <w:rPr>
+          <w:rtl w:val="0"/>
+        </w:rPr>
+        <w:t xml:space="preserve">, </w:t>
+      </w:r>
+      <w:r>
+        <w:rPr>
+          <w:b w:val="1"/>
+          <w:rtl w:val="0"/>
+        </w:rPr>
+        <w:t xml:space="preserve">Spring Boot</w:t>
+      </w:r>
+      <w:r>
+        <w:rPr>
+          <w:rtl w:val="0"/>
+        </w:rPr>
+        <w:t xml:space="preserve">, </w:t>
+      </w:r>
+      <w:r>
+        <w:rPr>
+          <w:b w:val="1"/>
+          <w:rtl w:val="0"/>
+        </w:rPr>
+        <w:t xml:space="preserve">Spring Cloud</w:t>
+      </w:r>
+      <w:r>
+        <w:rPr>
+          <w:rtl w:val="0"/>
+        </w:rPr>
+        <w:t xml:space="preserve">, </w:t>
+      </w:r>
+      <w:r>
+        <w:rPr>
+          <w:b w:val="1"/>
+          <w:rtl w:val="0"/>
+        </w:rPr>
+        <w:t xml:space="preserve">Spring Data</w:t>
+      </w:r>
+      <w:r>
+        <w:rPr>
+          <w:rtl w:val="0"/>
+        </w:rPr>
+        <w:t xml:space="preserve">, </w:t>
+      </w:r>
+      <w:r>
+        <w:rPr>
+          <w:b w:val="1"/>
+          <w:rtl w:val="0"/>
+        </w:rPr>
+        <w:t xml:space="preserve">Spring Framework</w:t>
+      </w:r>
+    </w:p>
+    <w:p>
+      <w:pPr>
+        <w:jc w:val="both"/>
+        <w:rPr>
+          <w:b w:val="1"/>
+        </w:rPr>
+      </w:pPr>
+      <w:r>
+        <w:rPr>
+          <w:rtl w:val="0"/>
+        </w:rPr>
+      </w:r>
+    </w:p>
+    <w:p>
+      <w:pPr>
+        <w:numPr>
+          <w:ilvl w:val="0"/>
+          <w:numId w:val="22"/>
+        </w:numPr>
+        <w:ind w:left="720" w:hanging="360"/>
+        <w:jc w:val="both"/>
+      </w:pPr>
+      <w:r>
+        <w:rPr>
+          <w:rtl w:val="0"/>
+        </w:rPr>
+        <w:t xml:space="preserve">Módulo de cuentas, mantiene una relación de muchos a uno con el módulo de clientes, es decir, muchas cuentas le pueden pertenecer a un solo cliente. La plataforma está lista para manejar distintos tipos de cuentas (diferenciadas lógicamente), como Cuentas de ahorro, Cuentas Virtuales, Cuentas Merchant.</w:t>
+      </w:r>
+    </w:p>
+    <w:p>
+      <w:pPr>
+        <w:numPr>
+          <w:ilvl w:val="0"/>
+          <w:numId w:val="22"/>
+        </w:numPr>
+        <w:ind w:left="720" w:hanging="360"/>
+        <w:jc w:val="both"/>
+      </w:pPr>
+      <w:r>
+        <w:rPr>
+          <w:rtl w:val="0"/>
+        </w:rPr>
+        <w:t xml:space="preserve">Persistencia de la información de las cuentas de los clientes, el motor que se utiliza depende del tipo dato y el uso que se le necesite dar, por ejemplo:</w:t>
+      </w:r>
+    </w:p>
+    <w:p>
+      <w:pPr>
+        <w:numPr>
+          <w:ilvl w:val="1"/>
+          <w:numId w:val="22"/>
+        </w:numPr>
+        <w:ind w:left="1440" w:hanging="360"/>
+        <w:jc w:val="both"/>
+      </w:pPr>
+      <w:r>
+        <w:rPr>
+          <w:b w:val="1"/>
+          <w:rtl w:val="0"/>
+        </w:rPr>
+        <w:t xml:space="preserve">MongoDB</w:t>
+      </w:r>
+      <w:r>
+        <w:rPr>
+          <w:rtl w:val="0"/>
+        </w:rPr>
+        <w:t xml:space="preserve">, datos no estructurados y pueden ser volátiles, por ejemplo, catálogos obtenidos de una entidad externa (por ejemplo, códigos bancarios, códigos, códigos de países para cuentas iBAN, etc), podrían ser consultados cada cierto periodo de tiempo para evitar realizar llamados al exterior cada que se necesiten.</w:t>
+      </w:r>
+    </w:p>
+    <w:p>
+      <w:pPr>
+        <w:numPr>
+          <w:ilvl w:val="1"/>
+          <w:numId w:val="22"/>
+        </w:numPr>
+        <w:ind w:left="1440" w:hanging="360"/>
+        <w:jc w:val="both"/>
+      </w:pPr>
+      <w:r>
+        <w:rPr>
+          <w:b w:val="1"/>
+          <w:rtl w:val="0"/>
+        </w:rPr>
+        <w:t xml:space="preserve">MySQL</w:t>
+      </w:r>
+      <w:r>
+        <w:rPr>
+          <w:rtl w:val="0"/>
+        </w:rPr>
+        <w:t xml:space="preserve">, datos los cuales se requiere que cumplan una estructura definida y conservar su integridad, los cuales pueden ser, datos del titular de la cuenta, tipo de cuenta, IBAN, BIC, balances, asociación entre cuentas principales y virtuales.</w:t>
+      </w:r>
+    </w:p>
+    <w:p>
+      <w:pPr>
+        <w:numPr>
+          <w:ilvl w:val="1"/>
+          <w:numId w:val="22"/>
+        </w:numPr>
+        <w:ind w:left="1440" w:hanging="360"/>
+        <w:jc w:val="both"/>
+      </w:pPr>
+      <w:r>
+        <w:rPr>
+          <w:b w:val="1"/>
+          <w:rtl w:val="0"/>
+        </w:rPr>
+        <w:t xml:space="preserve">Elasticsearch</w:t>
+      </w:r>
+      <w:r>
+        <w:rPr>
+          <w:rtl w:val="0"/>
+        </w:rPr>
+        <w:t xml:space="preserve">, datos no estructurados, con altos volúmenes y que necesitan ser explotados para construir gráficas, reportes o cualquier otra representación, para cuentas podrían incluirse datos como el histórico de saldos.</w:t>
+      </w:r>
+    </w:p>
+    <w:p>
+      <w:pPr>
+        <w:numPr>
+          <w:ilvl w:val="0"/>
+          <w:numId w:val="22"/>
+        </w:numPr>
+        <w:ind w:left="720" w:hanging="360"/>
+        <w:jc w:val="both"/>
+      </w:pPr>
+      <w:r>
+        <w:rPr>
+          <w:rtl w:val="0"/>
+        </w:rPr>
+        <w:t xml:space="preserve">Servicios para administración de cuentas, definen qué acciones pueden realizar sobre las cuentas en la plataforma, entre ellas se encuentran:</w:t>
+      </w:r>
+    </w:p>
+    <w:p>
+      <w:pPr>
+        <w:numPr>
+          <w:ilvl w:val="1"/>
+          <w:numId w:val="22"/>
+        </w:numPr>
+        <w:ind w:left="1440" w:hanging="360"/>
+        <w:jc w:val="both"/>
+      </w:pPr>
+      <w:r>
+        <w:rPr>
+          <w:rtl w:val="0"/>
+        </w:rPr>
+        <w:t xml:space="preserve">Crear cuenta (principal, ahorro, virtual, merchant)</w:t>
+      </w:r>
+    </w:p>
+    <w:p>
+      <w:pPr>
+        <w:numPr>
+          <w:ilvl w:val="1"/>
+          <w:numId w:val="22"/>
+        </w:numPr>
+        <w:ind w:left="1440" w:hanging="360"/>
+        <w:jc w:val="both"/>
+      </w:pPr>
+      <w:r>
+        <w:rPr>
+          <w:rtl w:val="0"/>
+        </w:rPr>
+        <w:t xml:space="preserve">Consultar detalle de cuenta (principal, ahorro, virtual, merchant)</w:t>
+      </w:r>
+    </w:p>
+    <w:p>
+      <w:pPr>
+        <w:numPr>
+          <w:ilvl w:val="1"/>
+          <w:numId w:val="22"/>
+        </w:numPr>
+        <w:ind w:left="1440" w:hanging="360"/>
+        <w:jc w:val="both"/>
+      </w:pPr>
+      <w:r>
+        <w:rPr>
+          <w:rtl w:val="0"/>
+        </w:rPr>
+        <w:t xml:space="preserve">Actualizar cuenta (principal, ahorro, virtual, merchant)</w:t>
+      </w:r>
+    </w:p>
+    <w:p>
+      <w:pPr>
+        <w:numPr>
+          <w:ilvl w:val="1"/>
+          <w:numId w:val="22"/>
+        </w:numPr>
+        <w:ind w:left="1440" w:hanging="360"/>
+        <w:jc w:val="both"/>
+      </w:pPr>
+      <w:r>
+        <w:rPr>
+          <w:rtl w:val="0"/>
+        </w:rPr>
+        <w:t xml:space="preserve">Eliminar cuenta (principal, ahorro, virtual, merchant)</w:t>
+      </w:r>
+    </w:p>
+    <w:p>
+      <w:pPr>
+        <w:numPr>
+          <w:ilvl w:val="1"/>
+          <w:numId w:val="22"/>
+        </w:numPr>
+        <w:ind w:left="1440" w:hanging="360"/>
+        <w:jc w:val="both"/>
+      </w:pPr>
+      <w:r>
+        <w:rPr>
+          <w:rtl w:val="0"/>
+        </w:rPr>
+        <w:t xml:space="preserve">Listar cuentas (principal, ahorro, virtual, merchant)</w:t>
+      </w:r>
+    </w:p>
+    <w:p>
+      <w:pPr>
+        <w:numPr>
+          <w:ilvl w:val="1"/>
+          <w:numId w:val="22"/>
+        </w:numPr>
+        <w:ind w:left="1440" w:hanging="360"/>
+        <w:jc w:val="both"/>
+      </w:pPr>
+      <w:r>
+        <w:rPr>
+          <w:rtl w:val="0"/>
+        </w:rPr>
+        <w:t xml:space="preserve">Consulta de saldos</w:t>
+      </w:r>
+    </w:p>
+    <w:p>
+      <w:pPr>
+        <w:numPr>
+          <w:ilvl w:val="1"/>
+          <w:numId w:val="22"/>
+        </w:numPr>
+        <w:ind w:left="1440" w:hanging="360"/>
+        <w:jc w:val="both"/>
+      </w:pPr>
+      <w:r>
+        <w:rPr>
+          <w:rtl w:val="0"/>
+        </w:rPr>
+        <w:t xml:space="preserve">Consulta de movimientos</w:t>
+      </w:r>
+    </w:p>
+    <w:p>
+      <w:pPr>
+        <w:numPr>
+          <w:ilvl w:val="0"/>
+          <w:numId w:val="22"/>
+        </w:numPr>
+        <w:ind w:left="720" w:hanging="360"/>
+        <w:jc w:val="both"/>
+      </w:pPr>
+      <w:r>
+        <w:rPr>
+          <w:rtl w:val="0"/>
+        </w:rPr>
+        <w:t xml:space="preserve">Módulo de transferencias, mantiene una relación de muchos a uno con el módulo de cuentas, un cuenta puede contener/realizar muchas transferencias.</w:t>
+      </w:r>
+    </w:p>
+    <w:p>
+      <w:pPr>
+        <w:numPr>
+          <w:ilvl w:val="0"/>
+          <w:numId w:val="22"/>
+        </w:numPr>
+        <w:ind w:left="720" w:hanging="360"/>
+        <w:jc w:val="both"/>
+      </w:pPr>
+      <w:r>
+        <w:rPr>
+          <w:rtl w:val="0"/>
+        </w:rPr>
+        <w:t xml:space="preserve">Persistencia de la información de las transferencias, el sistema almacena información necesaria para realizarlas, así como para rastrear o tener control de las enviadas y recibidas, el motor de almacenamiento que se utiliza depende del tipo de dato y el uso que se le necesite dar:</w:t>
+      </w:r>
+    </w:p>
+    <w:p>
+      <w:pPr>
+        <w:numPr>
+          <w:ilvl w:val="1"/>
+          <w:numId w:val="22"/>
+        </w:numPr>
+        <w:ind w:left="1440" w:hanging="360"/>
+        <w:jc w:val="both"/>
+        <w:rPr>
+          <w:b w:val="1"/>
+        </w:rPr>
+      </w:pPr>
+      <w:r>
+        <w:rPr>
+          <w:b w:val="1"/>
+          <w:rtl w:val="0"/>
+        </w:rPr>
+        <w:t xml:space="preserve">MongoDB,</w:t>
+      </w:r>
+      <w:r>
+        <w:rPr>
+          <w:rtl w:val="0"/>
+        </w:rPr>
+        <w:t xml:space="preserve"> datos como tipos códigos de respuesta de APIs externas, códigos bancos destino.</w:t>
+      </w:r>
+    </w:p>
+    <w:p>
+      <w:pPr>
+        <w:numPr>
+          <w:ilvl w:val="1"/>
+          <w:numId w:val="22"/>
+        </w:numPr>
+        <w:ind w:left="1440" w:hanging="360"/>
+        <w:jc w:val="both"/>
+        <w:rPr>
+          <w:b w:val="1"/>
+        </w:rPr>
+      </w:pPr>
+      <w:r>
+        <w:rPr>
+          <w:b w:val="1"/>
+          <w:rtl w:val="0"/>
+        </w:rPr>
+        <w:t xml:space="preserve">MySQL, </w:t>
+      </w:r>
+      <w:r>
+        <w:rPr>
+          <w:rtl w:val="0"/>
+        </w:rPr>
+        <w:t xml:space="preserve">detalle de la transferencia (fecha, hora, origen, destino, etc), relación de cuentas y sus transferencias, contactos frecuentes, etc.</w:t>
+      </w:r>
+    </w:p>
+    <w:p>
+      <w:pPr>
+        <w:numPr>
+          <w:ilvl w:val="1"/>
+          <w:numId w:val="22"/>
+        </w:numPr>
+        <w:ind w:left="1440" w:hanging="360"/>
+        <w:jc w:val="both"/>
+        <w:rPr>
+          <w:b w:val="1"/>
+        </w:rPr>
+      </w:pPr>
+      <w:r>
+        <w:rPr>
+          <w:b w:val="1"/>
+          <w:rtl w:val="0"/>
+        </w:rPr>
+        <w:t xml:space="preserve">Elasticsearch, </w:t>
+      </w:r>
+      <w:r>
+        <w:rPr>
+          <w:rtl w:val="0"/>
+        </w:rPr>
+        <w:t xml:space="preserve">mensajes de petición y respuesta a APIs externas para rastrear errores.</w:t>
+      </w:r>
+    </w:p>
+    <w:p>
+      <w:pPr>
+        <w:numPr>
+          <w:ilvl w:val="0"/>
+          <w:numId w:val="22"/>
+        </w:numPr>
+        <w:ind w:left="720" w:hanging="360"/>
+        <w:jc w:val="both"/>
+      </w:pPr>
+      <w:r>
+        <w:rPr>
+          <w:rtl w:val="0"/>
+        </w:rPr>
+        <w:t xml:space="preserve">Servicios de transferencias, definen las acciones que pueden realizarse relacionadas a transferencias, entre las cuales se encuentran:</w:t>
+      </w:r>
+    </w:p>
+    <w:p>
+      <w:pPr>
+        <w:numPr>
+          <w:ilvl w:val="1"/>
+          <w:numId w:val="22"/>
+        </w:numPr>
+        <w:ind w:left="1440" w:hanging="360"/>
+        <w:jc w:val="both"/>
+      </w:pPr>
+      <w:r>
+        <w:rPr>
+          <w:rtl w:val="0"/>
+        </w:rPr>
+        <w:t xml:space="preserve">Crear transferencia.</w:t>
+      </w:r>
+    </w:p>
+    <w:p>
+      <w:pPr>
+        <w:numPr>
+          <w:ilvl w:val="1"/>
+          <w:numId w:val="22"/>
+        </w:numPr>
+        <w:ind w:left="1440" w:hanging="360"/>
+        <w:jc w:val="both"/>
+      </w:pPr>
+      <w:r>
+        <w:rPr>
+          <w:rtl w:val="0"/>
+        </w:rPr>
+        <w:t xml:space="preserve">Cancelar.</w:t>
+      </w:r>
+    </w:p>
+    <w:p>
+      <w:pPr>
+        <w:numPr>
+          <w:ilvl w:val="1"/>
+          <w:numId w:val="22"/>
+        </w:numPr>
+        <w:ind w:left="1440" w:hanging="360"/>
+        <w:jc w:val="both"/>
+      </w:pPr>
+      <w:r>
+        <w:rPr>
+          <w:rtl w:val="0"/>
+        </w:rPr>
+        <w:t xml:space="preserve">Consultar detalle.</w:t>
+      </w:r>
+    </w:p>
+    <w:p>
+      <w:pPr>
+        <w:numPr>
+          <w:ilvl w:val="1"/>
+          <w:numId w:val="22"/>
+        </w:numPr>
+        <w:ind w:left="1440" w:hanging="360"/>
+        <w:jc w:val="both"/>
+      </w:pPr>
+      <w:r>
+        <w:rPr>
+          <w:rtl w:val="0"/>
+        </w:rPr>
+        <w:t xml:space="preserve">Consultar listado de transferencias.</w:t>
+      </w:r>
+    </w:p>
+    <w:p>
+      <w:pPr>
+        <w:numPr>
+          <w:ilvl w:val="0"/>
+          <w:numId w:val="22"/>
+        </w:numPr>
+        <w:ind w:left="720" w:hanging="360"/>
+        <w:jc w:val="both"/>
+      </w:pPr>
+      <w:r>
+        <w:rPr>
+          <w:rtl w:val="0"/>
+        </w:rPr>
+        <w:t xml:space="preserve">Módulo de generación de reportes, la plataforma permite generar reportes de las cuentas de los clientes, podrían generar reporte como:</w:t>
+      </w:r>
+    </w:p>
+    <w:p>
+      <w:pPr>
+        <w:numPr>
+          <w:ilvl w:val="1"/>
+          <w:numId w:val="22"/>
+        </w:numPr>
+        <w:ind w:left="1440" w:hanging="360"/>
+        <w:jc w:val="both"/>
+      </w:pPr>
+      <w:r>
+        <w:rPr>
+          <w:rtl w:val="0"/>
+        </w:rPr>
+        <w:t xml:space="preserve">Estado de cuenta.</w:t>
+      </w:r>
+    </w:p>
+    <w:p>
+      <w:pPr>
+        <w:numPr>
+          <w:ilvl w:val="1"/>
+          <w:numId w:val="22"/>
+        </w:numPr>
+        <w:ind w:left="1440" w:hanging="360"/>
+        <w:jc w:val="both"/>
+      </w:pPr>
+      <w:r>
+        <w:rPr>
+          <w:rtl w:val="0"/>
+        </w:rPr>
+        <w:t xml:space="preserve">Resumen de transacciones.</w:t>
+      </w:r>
+    </w:p>
+    <w:p>
+      <w:pPr>
+        <w:numPr>
+          <w:ilvl w:val="1"/>
+          <w:numId w:val="22"/>
+        </w:numPr>
+        <w:ind w:left="1440" w:hanging="360"/>
+        <w:jc w:val="both"/>
+      </w:pPr>
+      <w:r>
+        <w:rPr>
+          <w:rtl w:val="0"/>
+        </w:rPr>
+        <w:t xml:space="preserve">Detalle de movimientos.</w:t>
+      </w:r>
+    </w:p>
+    <w:p>
+      <w:pPr>
+        <w:numPr>
+          <w:ilvl w:val="1"/>
+          <w:numId w:val="22"/>
+        </w:numPr>
+        <w:ind w:left="1440" w:hanging="360"/>
+        <w:jc w:val="both"/>
+      </w:pPr>
+      <w:r>
+        <w:rPr>
+          <w:rtl w:val="0"/>
+        </w:rPr>
+        <w:t xml:space="preserve">Listado de transferencias.</w:t>
+      </w:r>
+    </w:p>
+    <w:p>
+      <w:pPr>
+        <w:numPr>
+          <w:ilvl w:val="1"/>
+          <w:numId w:val="22"/>
+        </w:numPr>
+        <w:ind w:left="1440" w:hanging="360"/>
+        <w:jc w:val="both"/>
+      </w:pPr>
+      <w:r>
+        <w:rPr>
+          <w:rtl w:val="0"/>
+        </w:rPr>
+        <w:t xml:space="preserve">Resumen de todas las cuentas del cliente.</w:t>
+      </w:r>
+    </w:p>
+    <w:p>
+      <w:pPr>
+        <w:numPr>
+          <w:ilvl w:val="0"/>
+          <w:numId w:val="22"/>
+        </w:numPr>
+        <w:ind w:left="720" w:hanging="360"/>
+        <w:jc w:val="both"/>
+      </w:pPr>
+      <w:r>
+        <w:rPr>
+          <w:rtl w:val="0"/>
+        </w:rPr>
+        <w:t xml:space="preserve">Servicios para creación de reportes, estos reciben la información del reporte a crear a través de una cola, de la cual van leyendo uno a uno los mensajes en una estructura FIFO (primeras entradas, primeras salidas, por sus siglas en inglés). S utiliza JasperReports como herramienta para crear los reportes:</w:t>
+      </w:r>
+    </w:p>
+    <w:p>
+      <w:pPr>
+        <w:numPr>
+          <w:ilvl w:val="1"/>
+          <w:numId w:val="22"/>
+        </w:numPr>
+        <w:ind w:left="1440" w:hanging="360"/>
+        <w:jc w:val="both"/>
+      </w:pPr>
+      <w:r>
+        <w:rPr>
+          <w:b w:val="1"/>
+          <w:rtl w:val="0"/>
+        </w:rPr>
+        <w:t xml:space="preserve">JasperReports</w:t>
+      </w:r>
+      <w:r>
+        <w:rPr>
+          <w:rtl w:val="0"/>
+        </w:rPr>
+        <w:t xml:space="preserve">, motor de reportería de código abierto más popular en el mundo. Está completamente escrito en Java y es capaz de usar datos de cualquier fuente de datos y producir documentos de gran calidad que pueden ser visualizados, impresos o exportados en una gran variedad de formatos como HTML, PDF, Excel, OpenOffice and Word.</w:t>
+      </w:r>
+    </w:p>
+    <w:p>
+      <w:pPr>
+        <w:numPr>
+          <w:ilvl w:val="0"/>
+          <w:numId w:val="22"/>
+        </w:numPr>
+        <w:ind w:left="720" w:hanging="360"/>
+        <w:jc w:val="both"/>
+      </w:pPr>
+      <w:r>
+        <w:rPr>
+          <w:rtl w:val="0"/>
+        </w:rPr>
+        <w:t xml:space="preserve">El sistema persiste las información de los reportes generados, de acuerdo al tipo de datos se elige el motor que aloja los mismos:</w:t>
+      </w:r>
+    </w:p>
+    <w:p>
+      <w:pPr>
+        <w:numPr>
+          <w:ilvl w:val="1"/>
+          <w:numId w:val="22"/>
+        </w:numPr>
+        <w:ind w:left="1440" w:hanging="360"/>
+        <w:jc w:val="both"/>
+        <w:rPr>
+          <w:b w:val="1"/>
+        </w:rPr>
+      </w:pPr>
+      <w:r>
+        <w:rPr>
+          <w:b w:val="1"/>
+          <w:rtl w:val="0"/>
+        </w:rPr>
+        <w:t xml:space="preserve">MongoDB, </w:t>
+      </w:r>
+      <w:r>
+        <w:rPr>
+          <w:rtl w:val="0"/>
+        </w:rPr>
+        <w:t xml:space="preserve">catálogos de entidades externas pueden ser almacenados en este motor para evitar realizar consultas fuera del sistema cada que se requieran, y solo hacer estas consultas cada determinado tiempo definido.</w:t>
+      </w:r>
+    </w:p>
+    <w:p>
+      <w:pPr>
+        <w:numPr>
+          <w:ilvl w:val="1"/>
+          <w:numId w:val="22"/>
+        </w:numPr>
+        <w:ind w:left="1440" w:hanging="360"/>
+        <w:jc w:val="both"/>
+        <w:rPr>
+          <w:b w:val="1"/>
+        </w:rPr>
+      </w:pPr>
+      <w:r>
+        <w:rPr>
+          <w:b w:val="1"/>
+          <w:rtl w:val="0"/>
+        </w:rPr>
+        <w:t xml:space="preserve">MySQL, </w:t>
+      </w:r>
+      <w:r>
+        <w:rPr>
+          <w:rtl w:val="0"/>
+        </w:rPr>
+        <w:t xml:space="preserve">datos de los reportes generados, ubicación del archivo en el FileSystem.</w:t>
+      </w:r>
+    </w:p>
+    <w:p>
+      <w:pPr>
+        <w:numPr>
+          <w:ilvl w:val="0"/>
+          <w:numId w:val="22"/>
+        </w:numPr>
+        <w:ind w:left="720" w:hanging="360"/>
+        <w:jc w:val="both"/>
+      </w:pPr>
+      <w:r>
+        <w:rPr>
+          <w:rtl w:val="0"/>
+        </w:rPr>
+        <w:t xml:space="preserve">La administración de los reportes generados se realiza a través del servicio de </w:t>
+      </w:r>
+      <w:r>
+        <w:rPr>
+          <w:b w:val="1"/>
+          <w:rtl w:val="0"/>
+        </w:rPr>
+        <w:t xml:space="preserve">Amazon S3</w:t>
+      </w:r>
+      <w:r>
+        <w:rPr>
+          <w:rtl w:val="0"/>
+        </w:rPr>
+        <w:t xml:space="preserve">, el cual es un servicio de almacenamiento que ofrece escalabilidad, disponibilidad de datos, seguridad y rendimiento. S3 proporciona características de administración fáciles de utilizar que permiten organizar los datos y configurar sofisticados controles de acceso con objeto de satisfacer requisitos empresariales, organizativos y de conformidad. Este servicio está diseñado para ofrecer una durabilidad del 99,999999999%, y almacena datos de millones de aplicaciones para empresas de todo el mundo.</w:t>
+      </w:r>
+    </w:p>
+    <w:p>
+      <w:pPr>
+        <w:numPr>
+          <w:ilvl w:val="0"/>
+          <w:numId w:val="22"/>
+        </w:numPr>
+        <w:ind w:left="720" w:hanging="360"/>
+        <w:jc w:val="both"/>
+      </w:pPr>
+      <w:r>
+        <w:rPr>
+          <w:rtl w:val="0"/>
+        </w:rPr>
+        <w:t xml:space="preserve">Módulo para solicitar la generación de reportes, si un usuario quiere crear un reporte primero hace la solicitud, indicando la información que contendrá el mismo, posteriormente el sistema la envía al módulo de Generación de Reportes (10) para que este se cree </w:t>
+      </w:r>
+      <w:r>
+        <w:rPr>
+          <w:b w:val="1"/>
+          <w:rtl w:val="0"/>
+        </w:rPr>
+        <w:t xml:space="preserve">asíncronamente </w:t>
+      </w:r>
+      <w:r>
+        <w:rPr>
+          <w:rtl w:val="0"/>
+        </w:rPr>
+        <w:t xml:space="preserve">y el usuario no tenga que esperar a que el reporte finalice de generarse para seguir trabajando en la plataforma.</w:t>
+      </w:r>
+    </w:p>
+    <w:p>
+      <w:pPr>
+        <w:numPr>
+          <w:ilvl w:val="0"/>
+          <w:numId w:val="22"/>
+        </w:numPr>
+        <w:ind w:left="720" w:hanging="360"/>
+        <w:jc w:val="both"/>
+      </w:pPr>
+      <w:r>
+        <w:rPr>
+          <w:rtl w:val="0"/>
+        </w:rPr>
+        <w:t xml:space="preserve">El sistema persiste la información sobre los reportes a generar en distintos motores de acuerdo al tipo de datos y el uso que se le quiera dar:</w:t>
+      </w:r>
+    </w:p>
+    <w:p>
+      <w:pPr>
+        <w:numPr>
+          <w:ilvl w:val="1"/>
+          <w:numId w:val="22"/>
+        </w:numPr>
+        <w:ind w:left="1440" w:hanging="360"/>
+        <w:jc w:val="both"/>
+      </w:pPr>
+      <w:r>
+        <w:rPr>
+          <w:b w:val="1"/>
+          <w:rtl w:val="0"/>
+        </w:rPr>
+        <w:t xml:space="preserve">MongoDB, </w:t>
+      </w:r>
+      <w:r>
+        <w:rPr>
+          <w:rtl w:val="0"/>
+        </w:rPr>
+        <w:t xml:space="preserve">catálogos de entidades externas pueden ser almacenados en este motor para evitar realizar consultas fuera del sistema cada que se requieran, y solo hacer estas consultas cada determinado tiempo definido.</w:t>
+      </w:r>
+    </w:p>
+    <w:p>
+      <w:pPr>
+        <w:numPr>
+          <w:ilvl w:val="1"/>
+          <w:numId w:val="22"/>
+        </w:numPr>
+        <w:ind w:left="1440" w:hanging="360"/>
+        <w:jc w:val="both"/>
+        <w:rPr>
+          <w:b w:val="1"/>
+        </w:rPr>
+      </w:pPr>
+      <w:r>
+        <w:rPr>
+          <w:b w:val="1"/>
+          <w:rtl w:val="0"/>
+        </w:rPr>
+        <w:t xml:space="preserve">MySQL, </w:t>
+      </w:r>
+      <w:r>
+        <w:rPr>
+          <w:rtl w:val="0"/>
+        </w:rPr>
+        <w:t xml:space="preserve">información o configuración ingresada por el usuario para generar su reporte, estos son los datos que consulta el módulo de “Generación de Reportes” cuando lee el mensaje de la cola.</w:t>
+      </w:r>
+    </w:p>
+    <w:p>
+      <w:pPr>
+        <w:numPr>
+          <w:ilvl w:val="1"/>
+          <w:numId w:val="22"/>
+        </w:numPr>
+        <w:ind w:left="1440" w:hanging="360"/>
+        <w:jc w:val="both"/>
+        <w:rPr>
+          <w:b w:val="1"/>
+        </w:rPr>
+      </w:pPr>
+      <w:r>
+        <w:rPr>
+          <w:b w:val="1"/>
+          <w:rtl w:val="0"/>
+        </w:rPr>
+        <w:t xml:space="preserve">Elasticsearch, </w:t>
+      </w:r>
+      <w:r>
+        <w:rPr>
+          <w:rtl w:val="0"/>
+        </w:rPr>
+        <w:t xml:space="preserve">datos de las peticiones de los usuarios que funcionen para obtener estadísticas como tipos de reportes más solicitados, frecuencia de generación, tiempos de respuesta, entre otros.</w:t>
+      </w:r>
+    </w:p>
+    <w:p>
+      <w:pPr>
+        <w:numPr>
+          <w:ilvl w:val="0"/>
+          <w:numId w:val="22"/>
+        </w:numPr>
+        <w:ind w:left="720" w:hanging="360"/>
+        <w:jc w:val="both"/>
+      </w:pPr>
+      <w:r>
+        <w:rPr>
+          <w:rtl w:val="0"/>
+        </w:rPr>
+        <w:t xml:space="preserve">Servicios mediante los cuales el usuario puede definir las características o contenido del reporte que desea generar.</w:t>
+      </w:r>
+    </w:p>
+    <w:p>
+      <w:pPr>
+        <w:numPr>
+          <w:ilvl w:val="0"/>
+          <w:numId w:val="22"/>
+        </w:numPr>
+        <w:ind w:left="720" w:hanging="360"/>
+        <w:jc w:val="both"/>
+      </w:pPr>
+      <w:r>
+        <w:rPr>
+          <w:rtl w:val="0"/>
+        </w:rPr>
+        <w:t xml:space="preserve">Para lograr que los reportes se generen asíncronamente, el módulo de “Solicitud de reportes” (14) envía la información que contiene las condiciones que el usuario seleccionó al módulo de “Generación de reportes” a través de una Cola, utilizando el servicio de </w:t>
+      </w:r>
+      <w:r>
+        <w:rPr>
+          <w:b w:val="1"/>
+          <w:rtl w:val="0"/>
+        </w:rPr>
+        <w:t xml:space="preserve">Amazon Simple Queue Service:</w:t>
+      </w:r>
+    </w:p>
+    <w:p>
+      <w:pPr>
+        <w:numPr>
+          <w:ilvl w:val="1"/>
+          <w:numId w:val="22"/>
+        </w:numPr>
+        <w:ind w:left="1440" w:hanging="360"/>
+        <w:jc w:val="both"/>
+        <w:rPr>
+          <w:b w:val="1"/>
+        </w:rPr>
+      </w:pPr>
+      <w:r>
+        <w:rPr>
+          <w:b w:val="1"/>
+          <w:rtl w:val="0"/>
+        </w:rPr>
+        <w:t xml:space="preserve">Amazon SQS, </w:t>
+      </w:r>
+      <w:r>
+        <w:rPr>
+          <w:rtl w:val="0"/>
+        </w:rPr>
+        <w:t xml:space="preserve">servicio de colas de mensajes completamente administrado, con el cual se pueden enviar, almacenar y recibir mensajes entre componentes de software de cualquier volumen, sin pérdida de mensajes. Algunos de los beneficios de SQS son:</w:t>
+      </w:r>
+    </w:p>
+    <w:p>
+      <w:pPr>
+        <w:numPr>
+          <w:ilvl w:val="2"/>
+          <w:numId w:val="22"/>
+        </w:numPr>
+        <w:ind w:left="2160" w:hanging="360"/>
+        <w:jc w:val="both"/>
+      </w:pPr>
+      <w:r>
+        <w:rPr>
+          <w:rtl w:val="0"/>
+        </w:rPr>
+        <w:t xml:space="preserve">Seguridad.</w:t>
+      </w:r>
+    </w:p>
+    <w:p>
+      <w:pPr>
+        <w:numPr>
+          <w:ilvl w:val="2"/>
+          <w:numId w:val="22"/>
+        </w:numPr>
+        <w:ind w:left="2160" w:hanging="360"/>
+        <w:jc w:val="both"/>
+      </w:pPr>
+      <w:r>
+        <w:rPr>
+          <w:rtl w:val="0"/>
+        </w:rPr>
+        <w:t xml:space="preserve">Durabilidad.</w:t>
+      </w:r>
+    </w:p>
+    <w:p>
+      <w:pPr>
+        <w:numPr>
+          <w:ilvl w:val="2"/>
+          <w:numId w:val="22"/>
+        </w:numPr>
+        <w:ind w:left="2160" w:hanging="360"/>
+        <w:jc w:val="both"/>
+      </w:pPr>
+      <w:r>
+        <w:rPr>
+          <w:rtl w:val="0"/>
+        </w:rPr>
+        <w:t xml:space="preserve">Disponibilidad.</w:t>
+      </w:r>
+    </w:p>
+    <w:p>
+      <w:pPr>
+        <w:numPr>
+          <w:ilvl w:val="2"/>
+          <w:numId w:val="22"/>
+        </w:numPr>
+        <w:ind w:left="2160" w:hanging="360"/>
+        <w:jc w:val="both"/>
+      </w:pPr>
+      <w:r>
+        <w:rPr>
+          <w:rtl w:val="0"/>
+        </w:rPr>
+        <w:t xml:space="preserve">Escalabilidad.</w:t>
+      </w:r>
+    </w:p>
+    <w:p>
+      <w:pPr>
+        <w:numPr>
+          <w:ilvl w:val="2"/>
+          <w:numId w:val="22"/>
+        </w:numPr>
+        <w:ind w:left="2160" w:hanging="360"/>
+        <w:jc w:val="both"/>
+      </w:pPr>
+      <w:r>
+        <w:rPr>
+          <w:rtl w:val="0"/>
+        </w:rPr>
+        <w:t xml:space="preserve">Fiabilidad.</w:t>
+      </w:r>
+    </w:p>
+    <w:p>
+      <w:pPr>
+        <w:numPr>
+          <w:ilvl w:val="2"/>
+          <w:numId w:val="22"/>
+        </w:numPr>
+        <w:ind w:left="2160" w:hanging="360"/>
+        <w:jc w:val="both"/>
+      </w:pPr>
+      <w:r>
+        <w:rPr>
+          <w:rtl w:val="0"/>
+        </w:rPr>
+        <w:t xml:space="preserve">Personalización De configuración.</w:t>
+      </w:r>
+    </w:p>
+    <w:p>
+      <w:pPr>
+        <w:numPr>
+          <w:ilvl w:val="0"/>
+          <w:numId w:val="22"/>
+        </w:numPr>
+        <w:ind w:left="720" w:hanging="360"/>
+        <w:jc w:val="both"/>
+      </w:pPr>
+      <w:r>
+        <w:rPr>
+          <w:rtl w:val="0"/>
+        </w:rPr>
+        <w:t xml:space="preserve">Módulo encargado de escuchar a través de Webhook cuando los usuarios reciban transferencias o depósitos de dinero a sus cuentas bancarias.</w:t>
+      </w:r>
+    </w:p>
+    <w:p>
+      <w:pPr>
+        <w:numPr>
+          <w:ilvl w:val="0"/>
+          <w:numId w:val="22"/>
+        </w:numPr>
+        <w:ind w:left="720" w:hanging="360"/>
+        <w:jc w:val="both"/>
+      </w:pPr>
+      <w:r>
+        <w:rPr>
+          <w:rtl w:val="0"/>
+        </w:rPr>
+        <w:t xml:space="preserve">El sistema expone un endpoint a manera de Webhook para ser informados cuando un cliente reciba una transferencia o depósito de dinero a su cuenta, a través de este la plataforma es capaz de conocer el detalle de la transacción.</w:t>
+      </w:r>
+    </w:p>
+    <w:p>
+      <w:pPr>
+        <w:numPr>
+          <w:ilvl w:val="0"/>
+          <w:numId w:val="22"/>
+        </w:numPr>
+        <w:ind w:left="720" w:hanging="360"/>
+        <w:jc w:val="both"/>
+      </w:pPr>
+      <w:r>
+        <w:rPr>
+          <w:rtl w:val="0"/>
+        </w:rPr>
+        <w:t xml:space="preserve">El sistema persiste la mensajería de los llamados al endpoint expuesto, esta información puede ser usada para obtener estadísticas o para aclaraciones a los clientes.</w:t>
+      </w:r>
+    </w:p>
+    <w:p>
+      <w:pPr>
+        <w:numPr>
+          <w:ilvl w:val="0"/>
+          <w:numId w:val="22"/>
+        </w:numPr>
+        <w:ind w:left="720" w:hanging="360"/>
+        <w:jc w:val="both"/>
+      </w:pPr>
+      <w:r>
+        <w:rPr>
+          <w:rtl w:val="0"/>
+        </w:rPr>
+        <w:t xml:space="preserve">Dado que la estructura información de las transferencias recibidas puede variar dependiendo la fuente, en necesario tener un componente de integración utilizando herramientas como </w:t>
+      </w:r>
+      <w:r>
+        <w:rPr>
+          <w:b w:val="1"/>
+          <w:rtl w:val="0"/>
+        </w:rPr>
+        <w:t xml:space="preserve">Apache Camel</w:t>
+      </w:r>
+      <w:r>
+        <w:rPr>
+          <w:rtl w:val="0"/>
+        </w:rPr>
+        <w:t xml:space="preserve">, lo cual permite desacoplar los módulos, de esta manera si la fuente de datos cambia, solo sería necesario actualizar esa pequeña parte del módulo en lugar de la lógica completa, mejorando la mantenibilidad del código y riesgo de errores.</w:t>
+      </w:r>
+    </w:p>
+    <w:p>
+      <w:pPr>
+        <w:numPr>
+          <w:ilvl w:val="1"/>
+          <w:numId w:val="22"/>
+        </w:numPr>
+        <w:ind w:left="1440" w:hanging="360"/>
+        <w:jc w:val="both"/>
+        <w:rPr>
+          <w:b w:val="1"/>
+        </w:rPr>
+      </w:pPr>
+      <w:r>
+        <w:rPr>
+          <w:b w:val="1"/>
+          <w:rtl w:val="0"/>
+        </w:rPr>
+        <w:t xml:space="preserve">Apache Camel,  </w:t>
+      </w:r>
+      <w:r>
+        <w:rPr>
+          <w:rtl w:val="0"/>
+        </w:rPr>
+        <w:t xml:space="preserve">framework de integración que implementa los principales Patrones de Integración Empresarial (EIP), permite definir reglas de ruteo y mediación en una variedad de lenguajes específicos de dominio. Con Apache Camel se puede trabajar con cualquier tipo de modelo de transporte o mensajería como HTTP, ActiveMQ, JBI, JMS, SCA, MINA o CXF.</w:t>
+      </w:r>
+    </w:p>
+    <w:p>
+      <w:pPr>
+        <w:numPr>
+          <w:ilvl w:val="0"/>
+          <w:numId w:val="22"/>
+        </w:numPr>
+        <w:ind w:left="720" w:hanging="360"/>
+        <w:jc w:val="both"/>
+      </w:pPr>
+      <w:r>
+        <w:rPr>
+          <w:rtl w:val="0"/>
+        </w:rPr>
+        <w:t xml:space="preserve">Módulo de contabilidad.</w:t>
+      </w:r>
+    </w:p>
+    <w:p>
+      <w:pPr>
+        <w:numPr>
+          <w:ilvl w:val="0"/>
+          <w:numId w:val="22"/>
+        </w:numPr>
+        <w:ind w:left="720" w:hanging="360"/>
+        <w:jc w:val="both"/>
+      </w:pPr>
+      <w:r>
+        <w:rPr>
+          <w:rtl w:val="0"/>
+        </w:rPr>
+        <w:t xml:space="preserve">El persiste los ingresos y salidas de dinero en la plataforma para auxiliar en procesos contables.</w:t>
+      </w:r>
+    </w:p>
+    <w:p>
+      <w:pPr>
+        <w:numPr>
+          <w:ilvl w:val="0"/>
+          <w:numId w:val="22"/>
+        </w:numPr>
+        <w:ind w:left="720" w:hanging="360"/>
+        <w:jc w:val="both"/>
+      </w:pPr>
+      <w:r>
+        <w:rPr>
+          <w:rtl w:val="0"/>
+        </w:rPr>
+        <w:t xml:space="preserve">Servicios mediante los cuales se definen las acciones que se pueden realizar en el sistema respecto a procesos contables, se hace uso de ellos para registrar cuando se recibe o envía una transferencia a través de la plataforma.</w:t>
+      </w:r>
+    </w:p>
+    <w:p>
+      <w:pPr>
+        <w:numPr>
+          <w:ilvl w:val="0"/>
+          <w:numId w:val="22"/>
+        </w:numPr>
+        <w:ind w:left="720" w:hanging="360"/>
+        <w:jc w:val="both"/>
+      </w:pPr>
+      <w:r>
+        <w:rPr>
+          <w:rtl w:val="0"/>
+        </w:rPr>
+        <w:t xml:space="preserve">Bus de Servicio Empresarial, permite integrar el sistema de Nebular con sistemas externos, de esta manera de desacoplan los módulos para consultar información de las cuentas de los clientes o datos bancarios en general:</w:t>
+      </w:r>
+    </w:p>
+    <w:p>
+      <w:pPr>
+        <w:numPr>
+          <w:ilvl w:val="1"/>
+          <w:numId w:val="22"/>
+        </w:numPr>
+        <w:ind w:left="1440" w:hanging="360"/>
+        <w:jc w:val="both"/>
+      </w:pPr>
+      <w:r>
+        <w:rPr>
+          <w:b w:val="1"/>
+          <w:rtl w:val="0"/>
+        </w:rPr>
+        <w:t xml:space="preserve">ESB</w:t>
+      </w:r>
+      <w:r>
+        <w:rPr>
+          <w:rtl w:val="0"/>
+        </w:rPr>
+        <w:t xml:space="preserve">;  es un patrón por el cual un componente de software centralizado ejecuta integraciones a sistemas backend y disponibiliza estas integraciones y traducciones como servicios para que puedan utilizarse por servicios o sistemas.</w:t>
+      </w:r>
+    </w:p>
+    <w:p>
+      <w:pPr>
+        <w:numPr>
+          <w:ilvl w:val="0"/>
+          <w:numId w:val="22"/>
+        </w:numPr>
+        <w:ind w:left="720" w:hanging="360"/>
+        <w:jc w:val="both"/>
+      </w:pPr>
+      <w:r>
+        <w:rPr>
+          <w:rtl w:val="0"/>
+        </w:rPr>
+        <w:t xml:space="preserve">Banco central que proporcione acceso técnico a su infraestructura para permitir enviar y recibir pagos SEPA. Uno de los bancos que ofrece este servicio es el Banco de Lituania.</w:t>
+      </w:r>
+    </w:p>
+    <w:p>
+      <w:pPr>
+        <w:numPr>
+          <w:ilvl w:val="0"/>
+          <w:numId w:val="22"/>
+        </w:numPr>
+        <w:ind w:left="720" w:hanging="360"/>
+        <w:jc w:val="both"/>
+      </w:pPr>
+      <w:r>
+        <w:rPr>
+          <w:rtl w:val="0"/>
+        </w:rPr>
+        <w:t xml:space="preserve">API a la cual se integrará nuestro sistema para acceder a la infraestructura de un Banco Central  a manera de servicio. El Banco de Lituania cuenta con un sistema llamado </w:t>
+      </w:r>
+      <w:r>
+        <w:rPr>
+          <w:b w:val="1"/>
+          <w:rtl w:val="0"/>
+        </w:rPr>
+        <w:t xml:space="preserve">CENTROlink.|</w:t>
+      </w:r>
+    </w:p>
+    <w:p>
+      <w:pPr>
+        <w:jc w:val="both"/>
+        <w:rPr>
+          <w:b w:val="1"/>
+        </w:rPr>
+      </w:pPr>
+      <w:r>
+        <w:rPr>
+          <w:rtl w:val="0"/>
+        </w:rPr>
+      </w:r>
+    </w:p>
+    <w:p>
+      <w:pPr>
+        <w:pStyle w:val="Heading2"/>
+        <w:rPr>
+          <w:i w:val="1"/>
+          <w:sz w:val="20"/>
+          <w:szCs w:val="20"/>
+        </w:rPr>
+      </w:pPr>
+      <w:bookmarkStart w:colFirst="0" w:colLast="0" w:name="_tg12t5jg64p" w:id="58"/>
+      <w:bookmarkEnd w:id="58"/>
+      <w:r>
+        <w:rPr>
+          <w:rtl w:val="0"/>
+        </w:rPr>
+        <w:t xml:space="preserve">Transferencias</w:t>
+      </w:r>
+      <w:r>
+        <w:rPr>
+          <w:i w:val="1"/>
+          <w:sz w:val="20"/>
+          <w:szCs w:val="20"/>
+        </w:rPr>
+        <w:drawing>
+          <wp:inline distB="114300" distT="114300" distL="114300" distR="114300">
+            <wp:extent cx="5731200" cy="3162300"/>
+            <wp:effectExtent b="0" l="0" r="0" t="0"/>
+            <wp:docPr id="12" name="image17.png"/>
+            <a:graphic>
+              <a:graphicData uri="http://schemas.openxmlformats.org/drawingml/2006/picture">
+                <pic:pic>
+                  <pic:nvPicPr>
+                    <pic:cNvPr id="0" name="image17.png"/>
+                    <pic:cNvPicPr preferRelativeResize="0"/>
+                  </pic:nvPicPr>
+                  <pic:blipFill>
+                    <a:blip r:embed="rId22"/>
+                    <a:srcRect b="0" l="0" r="0" t="0"/>
+                    <a:stretch>
+                      <a:fillRect/>
+                    </a:stretch>
+                  </pic:blipFill>
+                  <pic:spPr>
+                    <a:xfrm>
+                      <a:off x="0" y="0"/>
+                      <a:ext cx="5731200" cy="3162300"/>
+                    </a:xfrm>
+                    <a:prstGeom prst="rect"/>
+                    <a:ln/>
+                  </pic:spPr>
+                </pic:pic>
+              </a:graphicData>
+            </a:graphic>
+          </wp:inline>
+        </w:drawing>
+      </w:r>
+      <w:r>
+        <w:rPr>
+          <w:rtl w:val="0"/>
+        </w:rPr>
+      </w:r>
+    </w:p>
+    <w:p>
+      <w:pPr>
+        <w:numPr>
+          <w:ilvl w:val="0"/>
+          <w:numId w:val="7"/>
+        </w:numPr>
+        <w:ind w:left="720" w:hanging="360"/>
+        <w:jc w:val="both"/>
+      </w:pPr>
+      <w:r>
+        <w:rPr>
+          <w:rtl w:val="0"/>
+        </w:rPr>
+        <w:t xml:space="preserve">Módulo de transferencias.</w:t>
+      </w:r>
+    </w:p>
+    <w:p>
+      <w:pPr>
+        <w:numPr>
+          <w:ilvl w:val="0"/>
+          <w:numId w:val="7"/>
+        </w:numPr>
+        <w:ind w:left="720" w:hanging="360"/>
+        <w:jc w:val="both"/>
+      </w:pPr>
+      <w:r>
+        <w:rPr>
+          <w:rtl w:val="0"/>
+        </w:rPr>
+        <w:t xml:space="preserve">Persistencia de la información de las transferencias, el sistema almacena información necesaria para realizarlas, así como para rastrear o tener control de las enviadas y recibidas, el motor de almacenamiento que se utiliza depende del tipo de dato y el uso que se le necesite dar:</w:t>
+      </w:r>
+    </w:p>
+    <w:p>
+      <w:pPr>
+        <w:numPr>
+          <w:ilvl w:val="1"/>
+          <w:numId w:val="7"/>
+        </w:numPr>
+        <w:ind w:left="1440" w:hanging="360"/>
+        <w:jc w:val="both"/>
+      </w:pPr>
+      <w:r>
+        <w:rPr>
+          <w:b w:val="1"/>
+          <w:rtl w:val="0"/>
+        </w:rPr>
+        <w:t xml:space="preserve">MongoDB,</w:t>
+      </w:r>
+      <w:r>
+        <w:rPr>
+          <w:rtl w:val="0"/>
+        </w:rPr>
+        <w:t xml:space="preserve"> datos como tipos códigos de respuesta de APIs externas, códigos bancos destino.</w:t>
+      </w:r>
+    </w:p>
+    <w:p>
+      <w:pPr>
+        <w:numPr>
+          <w:ilvl w:val="1"/>
+          <w:numId w:val="7"/>
+        </w:numPr>
+        <w:ind w:left="1440" w:hanging="360"/>
+        <w:jc w:val="both"/>
+      </w:pPr>
+      <w:r>
+        <w:rPr>
+          <w:b w:val="1"/>
+          <w:rtl w:val="0"/>
+        </w:rPr>
+        <w:t xml:space="preserve">MySQL, </w:t>
+      </w:r>
+      <w:r>
+        <w:rPr>
+          <w:rtl w:val="0"/>
+        </w:rPr>
+        <w:t xml:space="preserve">detalle de la transferencia (fecha, hora, origen, destino, etc), relación de cuentas y sus transferencias, contactos frecuentes, etc.</w:t>
+      </w:r>
+    </w:p>
+    <w:p>
+      <w:pPr>
+        <w:numPr>
+          <w:ilvl w:val="1"/>
+          <w:numId w:val="7"/>
+        </w:numPr>
+        <w:ind w:left="1440" w:hanging="360"/>
+        <w:jc w:val="both"/>
+      </w:pPr>
+      <w:r>
+        <w:rPr>
+          <w:b w:val="1"/>
+          <w:rtl w:val="0"/>
+        </w:rPr>
+        <w:t xml:space="preserve">Elasticsearch, </w:t>
+      </w:r>
+      <w:r>
+        <w:rPr>
+          <w:rtl w:val="0"/>
+        </w:rPr>
+        <w:t xml:space="preserve">mensajes de petición y respuesta a APIs externas para rastrear errores.</w:t>
+      </w:r>
+    </w:p>
+    <w:p>
+      <w:pPr>
+        <w:numPr>
+          <w:ilvl w:val="0"/>
+          <w:numId w:val="7"/>
+        </w:numPr>
+        <w:ind w:left="720" w:hanging="360"/>
+        <w:jc w:val="both"/>
+      </w:pPr>
+      <w:r>
+        <w:rPr>
+          <w:rtl w:val="0"/>
+        </w:rPr>
+        <w:t xml:space="preserve">Servicios de transferencias, definen las acciones que pueden realizarse relacionadas a transferencias, entre las cuales se encuentran:</w:t>
+      </w:r>
+    </w:p>
+    <w:p>
+      <w:pPr>
+        <w:numPr>
+          <w:ilvl w:val="1"/>
+          <w:numId w:val="7"/>
+        </w:numPr>
+        <w:ind w:left="1440" w:hanging="360"/>
+        <w:jc w:val="both"/>
+      </w:pPr>
+      <w:r>
+        <w:rPr>
+          <w:rtl w:val="0"/>
+        </w:rPr>
+        <w:t xml:space="preserve">Crear transferencia.</w:t>
+      </w:r>
+    </w:p>
+    <w:p>
+      <w:pPr>
+        <w:numPr>
+          <w:ilvl w:val="1"/>
+          <w:numId w:val="7"/>
+        </w:numPr>
+        <w:ind w:left="1440" w:hanging="360"/>
+        <w:jc w:val="both"/>
+      </w:pPr>
+      <w:r>
+        <w:rPr>
+          <w:rtl w:val="0"/>
+        </w:rPr>
+        <w:t xml:space="preserve">Cancelar.</w:t>
+      </w:r>
+    </w:p>
+    <w:p>
+      <w:pPr>
+        <w:numPr>
+          <w:ilvl w:val="1"/>
+          <w:numId w:val="7"/>
+        </w:numPr>
+        <w:ind w:left="1440" w:hanging="360"/>
+        <w:jc w:val="both"/>
+      </w:pPr>
+      <w:r>
+        <w:rPr>
+          <w:rtl w:val="0"/>
+        </w:rPr>
+        <w:t xml:space="preserve">Consultar detalle.</w:t>
+      </w:r>
+    </w:p>
+    <w:p>
+      <w:pPr>
+        <w:numPr>
+          <w:ilvl w:val="1"/>
+          <w:numId w:val="7"/>
+        </w:numPr>
+        <w:ind w:left="1440" w:hanging="360"/>
+        <w:jc w:val="both"/>
+      </w:pPr>
+      <w:r>
+        <w:rPr>
+          <w:rtl w:val="0"/>
+        </w:rPr>
+        <w:t xml:space="preserve">Consultar listado de transferencias.</w:t>
+      </w:r>
+    </w:p>
+    <w:p>
+      <w:pPr>
+        <w:numPr>
+          <w:ilvl w:val="0"/>
+          <w:numId w:val="7"/>
+        </w:numPr>
+        <w:ind w:left="720" w:hanging="360"/>
+        <w:jc w:val="both"/>
+      </w:pPr>
+      <w:r>
+        <w:rPr>
+          <w:rtl w:val="0"/>
+        </w:rPr>
+        <w:t xml:space="preserve">El Módulo de programación de transferencias le permite al usuario no ejecutar su envío de dinero en ese momento, algunas de las utilidades de esta funcionalidad son tener la capacidad de realizar una transferencia cuando el usuario no esté en línea en la plataforma o simplemente prevenirse para no olvidar realizar un envío importante.</w:t>
+      </w:r>
+    </w:p>
+    <w:p>
+      <w:pPr>
+        <w:numPr>
+          <w:ilvl w:val="0"/>
+          <w:numId w:val="7"/>
+        </w:numPr>
+        <w:ind w:left="720" w:hanging="360"/>
+        <w:jc w:val="both"/>
+      </w:pPr>
+      <w:r>
+        <w:rPr>
+          <w:rtl w:val="0"/>
+        </w:rPr>
+        <w:t xml:space="preserve">Los servicios de administración de transferencias programadas se separan en dos:</w:t>
+      </w:r>
+    </w:p>
+    <w:p>
+      <w:pPr>
+        <w:numPr>
+          <w:ilvl w:val="1"/>
+          <w:numId w:val="7"/>
+        </w:numPr>
+        <w:ind w:left="1440" w:hanging="360"/>
+        <w:jc w:val="both"/>
+      </w:pPr>
+      <w:r>
+        <w:rPr>
+          <w:rtl w:val="0"/>
+        </w:rPr>
+        <w:t xml:space="preserve">Configuración de la transferencia, servicio mediante el cual el usuario es capaz de definir el detalle de su transferencia así cómo la fecha y hora en la que desea que esta se ejecute. Esta configuración puede modificarse o eliminarse.</w:t>
+      </w:r>
+    </w:p>
+    <w:p>
+      <w:pPr>
+        <w:numPr>
+          <w:ilvl w:val="1"/>
+          <w:numId w:val="7"/>
+        </w:numPr>
+        <w:ind w:left="1440" w:hanging="360"/>
+        <w:jc w:val="both"/>
+      </w:pPr>
+      <w:r>
+        <w:rPr>
+          <w:rtl w:val="0"/>
+        </w:rPr>
+        <w:t xml:space="preserve">Ejecución de la configuración, servicio encargado de sondear la fecha y hora de ejecución de las configuraciones y cuando esta se cumpla, dispara el envío de dinero de acuerdo al detalle definido por el cliente. Esta se envía al módulo de “Transferencias” (1) y sigue el flujo de una “transferencia manual”.</w:t>
+      </w:r>
+    </w:p>
+    <w:p>
+      <w:pPr>
+        <w:numPr>
+          <w:ilvl w:val="0"/>
+          <w:numId w:val="7"/>
+        </w:numPr>
+        <w:ind w:left="720" w:hanging="360"/>
+        <w:jc w:val="both"/>
+      </w:pPr>
+      <w:r>
+        <w:rPr>
+          <w:rtl w:val="0"/>
+        </w:rPr>
+        <w:t xml:space="preserve">La configuración y detalle de la transferencia programada se guarda en una base de datos MySQL, esta información es la que es sondeada por el servicio de “Ejecución de la configuración”.</w:t>
+      </w:r>
+    </w:p>
+    <w:p>
+      <w:pPr>
+        <w:numPr>
+          <w:ilvl w:val="0"/>
+          <w:numId w:val="7"/>
+        </w:numPr>
+        <w:ind w:left="720" w:hanging="360"/>
+        <w:jc w:val="both"/>
+      </w:pPr>
+      <w:r>
+        <w:rPr>
+          <w:rtl w:val="0"/>
+        </w:rPr>
+        <w:t xml:space="preserve">Antes de ejecutar una transferencia o guardar la configuración de una programada, el usuario debe pasar por una autenticación por 2°factor (ver </w:t>
+      </w:r>
+      <w:hyperlink r:id="rId23">
+        <w:r>
+          <w:rPr>
+            <w:color w:val="1155cc"/>
+            <w:u w:val="single"/>
+            <w:rtl w:val="0"/>
+          </w:rPr>
+          <w:t xml:space="preserve">Validación 2FA</w:t>
+        </w:r>
+      </w:hyperlink>
+      <w:r>
+        <w:rPr>
+          <w:rtl w:val="0"/>
+        </w:rPr>
+        <w:t xml:space="preserve">).</w:t>
+      </w:r>
+    </w:p>
+    <w:p>
+      <w:pPr>
+        <w:numPr>
+          <w:ilvl w:val="0"/>
+          <w:numId w:val="7"/>
+        </w:numPr>
+        <w:ind w:left="720" w:hanging="360"/>
+        <w:jc w:val="both"/>
+      </w:pPr>
+      <w:r>
+        <w:rPr>
+          <w:rtl w:val="0"/>
+        </w:rPr>
+        <w:t xml:space="preserve">La plataforma permite realizar transferencias a partir de dinero FIAT o de Criptomonedas. Para realizar un envío de FIAT a partir de cripto, el sistema internamente ejecuta una orden de mercado y utiliza el dinero para realizar la transferencia (ver Trading para más detalle).</w:t>
+      </w:r>
+    </w:p>
+    <w:p>
+      <w:pPr>
+        <w:numPr>
+          <w:ilvl w:val="0"/>
+          <w:numId w:val="7"/>
+        </w:numPr>
+        <w:ind w:left="720" w:hanging="360"/>
+        <w:jc w:val="both"/>
+      </w:pPr>
+      <w:r>
+        <w:rPr>
+          <w:rtl w:val="0"/>
+        </w:rPr>
+        <w:t xml:space="preserve">Administración de beneficiarios.</w:t>
+      </w:r>
+    </w:p>
+    <w:p>
+      <w:pPr>
+        <w:numPr>
+          <w:ilvl w:val="0"/>
+          <w:numId w:val="7"/>
+        </w:numPr>
+        <w:ind w:left="720" w:hanging="360"/>
+        <w:jc w:val="both"/>
+      </w:pPr>
+      <w:r>
+        <w:rPr>
+          <w:rtl w:val="0"/>
+        </w:rPr>
+        <w:t xml:space="preserve">Servicios que le permiten al usuario dar de alta, consultar, actualizar o eliminar su lista de beneficiarios.</w:t>
+      </w:r>
+    </w:p>
+    <w:p>
+      <w:pPr>
+        <w:numPr>
+          <w:ilvl w:val="0"/>
+          <w:numId w:val="7"/>
+        </w:numPr>
+        <w:ind w:left="720" w:hanging="360"/>
+        <w:jc w:val="both"/>
+      </w:pPr>
+      <w:r>
+        <w:rPr>
+          <w:rtl w:val="0"/>
+        </w:rPr>
+        <w:t xml:space="preserve">Los beneficiarios se almacenan en una base de datos MySQL.</w:t>
+      </w:r>
+    </w:p>
+    <w:p>
+      <w:pPr>
+        <w:numPr>
+          <w:ilvl w:val="0"/>
+          <w:numId w:val="7"/>
+        </w:numPr>
+        <w:ind w:left="720" w:hanging="360"/>
+        <w:jc w:val="both"/>
+      </w:pPr>
+      <w:r>
+        <w:rPr>
+          <w:rtl w:val="0"/>
+        </w:rPr>
+        <w:t xml:space="preserve">Notificaciones, la plataforma le informa al usuario cuando se haya ejecutado una transferencia o cuando se guarde la configuración de una programada. Se utiliza Amazon SNS para enviar notificaciones vía email, SMS o push.</w:t>
+      </w:r>
+    </w:p>
+    <w:p>
+      <w:pPr>
+        <w:numPr>
+          <w:ilvl w:val="0"/>
+          <w:numId w:val="7"/>
+        </w:numPr>
+        <w:ind w:left="720" w:hanging="360"/>
+        <w:jc w:val="both"/>
+      </w:pPr>
+      <w:r>
+        <w:rPr>
+          <w:rtl w:val="0"/>
+        </w:rPr>
+        <w:t xml:space="preserve">Servicios mediante los cuales la plataforma es capaz de enviar una notificación con consultar el historial de las mismas para mostrarlas al usuario.</w:t>
+      </w:r>
+    </w:p>
+    <w:p>
+      <w:pPr>
+        <w:numPr>
+          <w:ilvl w:val="0"/>
+          <w:numId w:val="7"/>
+        </w:numPr>
+        <w:ind w:left="720" w:hanging="360"/>
+        <w:jc w:val="both"/>
+      </w:pPr>
+      <w:r>
+        <w:rPr>
+          <w:rtl w:val="0"/>
+        </w:rPr>
+        <w:t xml:space="preserve">El histórico de las notificaciones se almacena en una base de datos MySQL.</w:t>
+      </w:r>
+    </w:p>
+    <w:p>
+      <w:pPr>
+        <w:numPr>
+          <w:ilvl w:val="0"/>
+          <w:numId w:val="7"/>
+        </w:numPr>
+        <w:ind w:left="720" w:hanging="360"/>
+        <w:jc w:val="both"/>
+      </w:pPr>
+      <w:r>
+        <w:rPr>
+          <w:rtl w:val="0"/>
+        </w:rPr>
+        <w:t xml:space="preserve">Bus de Servicio Empresarial, permite integrar el sistema de Nebular con sistemas externos, de esta manera de desacoplan los módulos para consultar información de las cuentas de los clientes o datos bancarios en general:</w:t>
+      </w:r>
+    </w:p>
+    <w:p>
+      <w:pPr>
+        <w:numPr>
+          <w:ilvl w:val="1"/>
+          <w:numId w:val="7"/>
+        </w:numPr>
+        <w:ind w:left="1440" w:hanging="360"/>
+        <w:jc w:val="both"/>
+      </w:pPr>
+      <w:r>
+        <w:rPr>
+          <w:b w:val="1"/>
+          <w:rtl w:val="0"/>
+        </w:rPr>
+        <w:t xml:space="preserve">ESB</w:t>
+      </w:r>
+      <w:r>
+        <w:rPr>
+          <w:rtl w:val="0"/>
+        </w:rPr>
+        <w:t xml:space="preserve">;  es un patrón por el cual un componente de software centralizado ejecuta integraciones a sistemas backend y disponibiliza estas integraciones y traducciones como servicios para que puedan utilizarse por servicios o sistemas.</w:t>
+      </w:r>
+    </w:p>
+    <w:p>
+      <w:pPr>
+        <w:numPr>
+          <w:ilvl w:val="0"/>
+          <w:numId w:val="7"/>
+        </w:numPr>
+        <w:ind w:left="720" w:hanging="360"/>
+        <w:jc w:val="both"/>
+      </w:pPr>
+      <w:r>
+        <w:rPr>
+          <w:rtl w:val="0"/>
+        </w:rPr>
+        <w:t xml:space="preserve">Banco central que proporcione acceso técnico a su infraestructura para permitir enviar y recibir pagos SEPA. Uno de los bancos que ofrece este servicio es el Banco de Lituania.</w:t>
+      </w:r>
+    </w:p>
+    <w:p>
+      <w:pPr>
+        <w:numPr>
+          <w:ilvl w:val="0"/>
+          <w:numId w:val="7"/>
+        </w:numPr>
+        <w:ind w:left="720" w:hanging="360"/>
+        <w:jc w:val="both"/>
+      </w:pPr>
+      <w:r>
+        <w:rPr>
+          <w:rtl w:val="0"/>
+        </w:rPr>
+        <w:t xml:space="preserve">API a la cual se integrará nuestro sistema para acceder a la infraestructura de un Banco Central  a manera de servicio. El Banco de Lituania cuenta con un sistema llamado </w:t>
+      </w:r>
+      <w:r>
+        <w:rPr>
+          <w:b w:val="1"/>
+          <w:rtl w:val="0"/>
+        </w:rPr>
+        <w:t xml:space="preserve">CENTROlink.</w:t>
+      </w:r>
+      <w:r>
+        <w:rPr>
+          <w:rtl w:val="0"/>
+        </w:rPr>
+      </w:r>
+    </w:p>
+    <w:p>
+      <w:pPr>
+        <w:jc w:val="both"/>
+        <w:rPr>
+          <w:b w:val="1"/>
+        </w:rPr>
+      </w:pPr>
+      <w:r>
+        <w:rPr>
+          <w:rtl w:val="0"/>
+        </w:rPr>
+      </w:r>
+    </w:p>
+    <w:p>
+      <w:pPr>
+        <w:pStyle w:val="Heading2"/>
+        <w:rPr/>
+      </w:pPr>
+      <w:bookmarkStart w:colFirst="0" w:colLast="0" w:name="_usobf12gs40b" w:id="59"/>
+      <w:bookmarkEnd w:id="59"/>
+      <w:r>
+        <w:rPr>
+          <w:rtl w:val="0"/>
+        </w:rPr>
+        <w:t xml:space="preserve">Tarjetas</w:t>
+      </w:r>
+      <w:r>
+        <w:rPr/>
+        <w:drawing>
+          <wp:inline distB="114300" distT="114300" distL="114300" distR="114300">
+            <wp:extent cx="5731200" cy="4610100"/>
+            <wp:effectExtent b="0" l="0" r="0" t="0"/>
+            <wp:docPr id="9" name="image16.png"/>
+            <a:graphic>
+              <a:graphicData uri="http://schemas.openxmlformats.org/drawingml/2006/picture">
+                <pic:pic>
+                  <pic:nvPicPr>
+                    <pic:cNvPr id="0" name="image16.png"/>
+                    <pic:cNvPicPr preferRelativeResize="0"/>
+                  </pic:nvPicPr>
+                  <pic:blipFill>
+                    <a:blip r:embed="rId24"/>
+                    <a:srcRect b="0" l="0" r="0" t="0"/>
+                    <a:stretch>
+                      <a:fillRect/>
+                    </a:stretch>
+                  </pic:blipFill>
+                  <pic:spPr>
+                    <a:xfrm>
+                      <a:off x="0" y="0"/>
+                      <a:ext cx="5731200" cy="4610100"/>
+                    </a:xfrm>
+                    <a:prstGeom prst="rect"/>
+                    <a:ln/>
+                  </pic:spPr>
+                </pic:pic>
+              </a:graphicData>
+            </a:graphic>
+          </wp:inline>
+        </w:drawing>
+      </w:r>
+      <w:r>
+        <w:rPr>
+          <w:rtl w:val="0"/>
+        </w:rPr>
       </w:r>
     </w:p>
     <w:p>
@@ -12451,12 +14554,29 @@
           <w:numId w:val="5"/>
         </w:numPr>
         <w:ind w:left="720" w:hanging="360"/>
-      </w:pPr>
-      <w:r>
-        <w:rPr>
-          <w:rtl w:val="0"/>
-        </w:rPr>
-        <w:t xml:space="preserve">Persistencia de la información de los clientes, el motor que se utiliza depende del tipo dato y el uso que se le necesite dar, por ejemplo:</w:t>
+        <w:jc w:val="both"/>
+      </w:pPr>
+      <w:r>
+        <w:rPr>
+          <w:rtl w:val="0"/>
+        </w:rPr>
+        <w:t xml:space="preserve">Módulo de tarjetas.</w:t>
+      </w:r>
+    </w:p>
+    <w:p>
+      <w:pPr>
+        <w:numPr>
+          <w:ilvl w:val="0"/>
+          <w:numId w:val="5"/>
+        </w:numPr>
+        <w:ind w:left="720" w:hanging="360"/>
+        <w:jc w:val="both"/>
+      </w:pPr>
+      <w:r>
+        <w:rPr>
+          <w:rtl w:val="0"/>
+        </w:rPr>
+        <w:t xml:space="preserve">Servicios mediante los cuales el usuario puede administrar sus tarjetas, dentro de las funcionalidades se incluyen:</w:t>
       </w:r>
     </w:p>
     <w:p>
@@ -12466,19 +14586,13 @@
           <w:numId w:val="5"/>
         </w:numPr>
         <w:ind w:left="1440" w:hanging="360"/>
-      </w:pPr>
-      <w:r>
-        <w:rPr>
-          <w:b w:val="1"/>
-          <w:rtl w:val="0"/>
-        </w:rPr>
-        <w:t xml:space="preserve">MongoDB</w:t>
-      </w:r>
-      <w:r>
-        <w:rPr>
-          <w:rtl w:val="0"/>
-        </w:rPr>
-        <w:t xml:space="preserve">, datos no estructurados y pueden ser volátiles, por ejemplo, catálogos obtenidos de una entidad externa (por ejemplo, códigos fiscales), podrían ser consultados cada cierto periodo de tiempo para evitar realizar llamados al exterior cada que se necesiten.</w:t>
+        <w:jc w:val="both"/>
+      </w:pPr>
+      <w:r>
+        <w:rPr>
+          <w:rtl w:val="0"/>
+        </w:rPr>
+        <w:t xml:space="preserve">Activar tarjeta física.</w:t>
       </w:r>
     </w:p>
     <w:p>
@@ -12488,19 +14602,13 @@
           <w:numId w:val="5"/>
         </w:numPr>
         <w:ind w:left="1440" w:hanging="360"/>
-      </w:pPr>
-      <w:r>
-        <w:rPr>
-          <w:b w:val="1"/>
-          <w:rtl w:val="0"/>
-        </w:rPr>
-        <w:t xml:space="preserve">MySQL</w:t>
-      </w:r>
-      <w:r>
-        <w:rPr>
-          <w:rtl w:val="0"/>
-        </w:rPr>
-        <w:t xml:space="preserve">, datos los cuales se requiere que cumplan una estructura definida y conservar su integridad, los cuales pueden ser, datos personales, relación del cliente con sus cuentas, contactos, datos fiscales, etc.</w:t>
+        <w:jc w:val="both"/>
+      </w:pPr>
+      <w:r>
+        <w:rPr>
+          <w:rtl w:val="0"/>
+        </w:rPr>
+        <w:t xml:space="preserve">Rastrear envío de tarjeta física.</w:t>
       </w:r>
     </w:p>
     <w:p>
@@ -12510,19 +14618,125 @@
           <w:numId w:val="5"/>
         </w:numPr>
         <w:ind w:left="1440" w:hanging="360"/>
-      </w:pPr>
-      <w:r>
-        <w:rPr>
-          <w:b w:val="1"/>
-          <w:rtl w:val="0"/>
-        </w:rPr>
-        <w:t xml:space="preserve">Elasticsearch</w:t>
-      </w:r>
-      <w:r>
-        <w:rPr>
-          <w:rtl w:val="0"/>
-        </w:rPr>
-        <w:t xml:space="preserve">, datos no estructurados, con altos volúmenes y que necesitan ser explotados para construir gráficas, reportes o cualquier otra representación, estos datos podrían ser transacciones, registro de actividad, etc.</w:t>
+        <w:jc w:val="both"/>
+      </w:pPr>
+      <w:r>
+        <w:rPr>
+          <w:rtl w:val="0"/>
+        </w:rPr>
+        <w:t xml:space="preserve">Solicitar tarjeta virtual.</w:t>
+      </w:r>
+    </w:p>
+    <w:p>
+      <w:pPr>
+        <w:numPr>
+          <w:ilvl w:val="1"/>
+          <w:numId w:val="5"/>
+        </w:numPr>
+        <w:ind w:left="1440" w:hanging="360"/>
+        <w:jc w:val="both"/>
+      </w:pPr>
+      <w:r>
+        <w:rPr>
+          <w:rtl w:val="0"/>
+        </w:rPr>
+        <w:t xml:space="preserve">Consultar CVV de tarjeta virtual.</w:t>
+      </w:r>
+    </w:p>
+    <w:p>
+      <w:pPr>
+        <w:numPr>
+          <w:ilvl w:val="1"/>
+          <w:numId w:val="5"/>
+        </w:numPr>
+        <w:ind w:left="1440" w:hanging="360"/>
+        <w:jc w:val="both"/>
+      </w:pPr>
+      <w:r>
+        <w:rPr>
+          <w:rtl w:val="0"/>
+        </w:rPr>
+        <w:t xml:space="preserve">Consultar movimientos.</w:t>
+      </w:r>
+    </w:p>
+    <w:p>
+      <w:pPr>
+        <w:numPr>
+          <w:ilvl w:val="1"/>
+          <w:numId w:val="5"/>
+        </w:numPr>
+        <w:ind w:left="1440" w:hanging="360"/>
+        <w:jc w:val="both"/>
+      </w:pPr>
+      <w:r>
+        <w:rPr>
+          <w:rtl w:val="0"/>
+        </w:rPr>
+        <w:t xml:space="preserve">Modificar estado de la tarjeta:</w:t>
+      </w:r>
+    </w:p>
+    <w:p>
+      <w:pPr>
+        <w:numPr>
+          <w:ilvl w:val="2"/>
+          <w:numId w:val="5"/>
+        </w:numPr>
+        <w:ind w:left="2160" w:hanging="360"/>
+        <w:jc w:val="both"/>
+      </w:pPr>
+      <w:r>
+        <w:rPr>
+          <w:rtl w:val="0"/>
+        </w:rPr>
+        <w:t xml:space="preserve">Cancelar</w:t>
+      </w:r>
+    </w:p>
+    <w:p>
+      <w:pPr>
+        <w:numPr>
+          <w:ilvl w:val="2"/>
+          <w:numId w:val="5"/>
+        </w:numPr>
+        <w:ind w:left="2160" w:hanging="360"/>
+        <w:jc w:val="both"/>
+      </w:pPr>
+      <w:r>
+        <w:rPr>
+          <w:rtl w:val="0"/>
+        </w:rPr>
+        <w:t xml:space="preserve">Robo</w:t>
+      </w:r>
+    </w:p>
+    <w:p>
+      <w:pPr>
+        <w:numPr>
+          <w:ilvl w:val="2"/>
+          <w:numId w:val="5"/>
+        </w:numPr>
+        <w:ind w:left="2160" w:hanging="360"/>
+        <w:jc w:val="both"/>
+      </w:pPr>
+      <w:r>
+        <w:rPr>
+          <w:rtl w:val="0"/>
+        </w:rPr>
+        <w:t xml:space="preserve">Extravío</w:t>
+      </w:r>
+    </w:p>
+    <w:p>
+      <w:pPr>
+        <w:numPr>
+          <w:ilvl w:val="2"/>
+          <w:numId w:val="5"/>
+        </w:numPr>
+        <w:ind w:left="2160" w:hanging="360"/>
+        <w:jc w:val="both"/>
+      </w:pPr>
+      <w:r>
+        <w:rPr>
+          <w:rtl w:val="0"/>
+        </w:rPr>
+        <w:t xml:space="preserve">Desactivar temporalmente</w:t>
       </w:r>
     </w:p>
     <w:p>
@@ -12532,12 +14746,13 @@
           <w:numId w:val="5"/>
         </w:numPr>
         <w:ind w:left="720" w:hanging="360"/>
-      </w:pPr>
-      <w:r>
-        <w:rPr>
-          <w:rtl w:val="0"/>
-        </w:rPr>
-        <w:t xml:space="preserve">Servicios para la administración de clientes, estos definen qué acciones se pueden ejecutar relacionadas a los clientes de la plataforma, como:</w:t>
+        <w:jc w:val="both"/>
+      </w:pPr>
+      <w:r>
+        <w:rPr>
+          <w:rtl w:val="0"/>
+        </w:rPr>
+        <w:t xml:space="preserve">Persistencia de información respecto a tarjetas:</w:t>
       </w:r>
     </w:p>
     <w:p>
@@ -12547,12 +14762,20 @@
           <w:numId w:val="5"/>
         </w:numPr>
         <w:ind w:left="1440" w:hanging="360"/>
-      </w:pPr>
-      <w:r>
-        <w:rPr>
-          <w:rtl w:val="0"/>
-        </w:rPr>
-        <w:t xml:space="preserve">Crear cliente.</w:t>
+        <w:jc w:val="both"/>
+      </w:pPr>
+      <w:r>
+        <w:rPr>
+          <w:b w:val="1"/>
+          <w:rtl w:val="0"/>
+        </w:rPr>
+        <w:t xml:space="preserve">MySQL, </w:t>
+      </w:r>
+      <w:r>
+        <w:rPr>
+          <w:rtl w:val="0"/>
+        </w:rPr>
+        <w:t xml:space="preserve">relación de cuentas de clientes y sus tarjetas.</w:t>
       </w:r>
     </w:p>
     <w:p>
@@ -12562,12 +14785,115 @@
           <w:numId w:val="5"/>
         </w:numPr>
         <w:ind w:left="1440" w:hanging="360"/>
-      </w:pPr>
-      <w:r>
-        <w:rPr>
-          <w:rtl w:val="0"/>
-        </w:rPr>
-        <w:t xml:space="preserve">Modificar datos del cliente.</w:t>
+        <w:jc w:val="both"/>
+      </w:pPr>
+      <w:r>
+        <w:rPr>
+          <w:b w:val="1"/>
+          <w:rtl w:val="0"/>
+        </w:rPr>
+        <w:t xml:space="preserve">Elasticsearch, </w:t>
+      </w:r>
+      <w:r>
+        <w:rPr>
+          <w:rtl w:val="0"/>
+        </w:rPr>
+        <w:t xml:space="preserve">mensajes de petición y respuesta a APIs externas para rastrear errores.</w:t>
+      </w:r>
+    </w:p>
+    <w:p>
+      <w:pPr>
+        <w:numPr>
+          <w:ilvl w:val="0"/>
+          <w:numId w:val="5"/>
+        </w:numPr>
+        <w:ind w:left="720" w:hanging="360"/>
+      </w:pPr>
+      <w:r>
+        <w:rPr>
+          <w:rtl w:val="0"/>
+        </w:rPr>
+        <w:t xml:space="preserve">Antes de realizar una consulta o modificación al estado de la tarjeta, el usuario debe pasar por una autenticación por 2°factor (ver </w:t>
+      </w:r>
+      <w:hyperlink r:id="rId25">
+        <w:r>
+          <w:rPr>
+            <w:color w:val="1155cc"/>
+            <w:u w:val="single"/>
+            <w:rtl w:val="0"/>
+          </w:rPr>
+          <w:t xml:space="preserve">Validación 2FA</w:t>
+        </w:r>
+      </w:hyperlink>
+      <w:r>
+        <w:rPr>
+          <w:rtl w:val="0"/>
+        </w:rPr>
+        <w:t xml:space="preserve">).</w:t>
+      </w:r>
+    </w:p>
+    <w:p>
+      <w:pPr>
+        <w:numPr>
+          <w:ilvl w:val="0"/>
+          <w:numId w:val="5"/>
+        </w:numPr>
+        <w:ind w:left="720" w:hanging="360"/>
+        <w:jc w:val="both"/>
+      </w:pPr>
+      <w:r>
+        <w:rPr>
+          <w:rtl w:val="0"/>
+        </w:rPr>
+        <w:t xml:space="preserve">Notificaciones, la plataforma le informa al usuario cuando se haya realizado alguna transacción con su tarjeta, cuando se da de alta o cambia su estado. Se utiliza Amazon SNS para enviar notificaciones vía email, SMS o push.</w:t>
+      </w:r>
+    </w:p>
+    <w:p>
+      <w:pPr>
+        <w:numPr>
+          <w:ilvl w:val="0"/>
+          <w:numId w:val="5"/>
+        </w:numPr>
+        <w:ind w:left="720" w:hanging="360"/>
+        <w:jc w:val="both"/>
+      </w:pPr>
+      <w:r>
+        <w:rPr>
+          <w:rtl w:val="0"/>
+        </w:rPr>
+        <w:t xml:space="preserve">Servicios mediante los cuales la plataforma es capaz de enviar una notificación con consultar el historial de las mismas para mostrarlas al usuario.</w:t>
+      </w:r>
+    </w:p>
+    <w:p>
+      <w:pPr>
+        <w:numPr>
+          <w:ilvl w:val="0"/>
+          <w:numId w:val="5"/>
+        </w:numPr>
+        <w:ind w:left="720" w:hanging="360"/>
+        <w:jc w:val="both"/>
+      </w:pPr>
+      <w:r>
+        <w:rPr>
+          <w:rtl w:val="0"/>
+        </w:rPr>
+        <w:t xml:space="preserve">El histórico de las notificaciones se almacena en una base de datos MySQL.</w:t>
+      </w:r>
+    </w:p>
+    <w:p>
+      <w:pPr>
+        <w:numPr>
+          <w:ilvl w:val="0"/>
+          <w:numId w:val="5"/>
+        </w:numPr>
+        <w:ind w:left="720" w:hanging="360"/>
+        <w:jc w:val="both"/>
+      </w:pPr>
+      <w:r>
+        <w:rPr>
+          <w:rtl w:val="0"/>
+        </w:rPr>
+        <w:t xml:space="preserve">Bus de Servicio Empresarial, permite integrar el sistema de Nebular con sistemas externos, de esta manera se desacoplan los módulos y algún cambio en el sistema externo no afecta a la lógica de negocio de la plataforma:</w:t>
       </w:r>
     </w:p>
     <w:p>
@@ -12577,166 +14903,20 @@
           <w:numId w:val="5"/>
         </w:numPr>
         <w:ind w:left="1440" w:hanging="360"/>
-      </w:pPr>
-      <w:r>
-        <w:rPr>
-          <w:rtl w:val="0"/>
-        </w:rPr>
-        <w:t xml:space="preserve">Eliminar clientes.</w:t>
-      </w:r>
-    </w:p>
-    <w:p>
-      <w:pPr>
-        <w:numPr>
-          <w:ilvl w:val="1"/>
-          <w:numId w:val="5"/>
-        </w:numPr>
-        <w:ind w:left="1440" w:hanging="360"/>
-      </w:pPr>
-      <w:r>
-        <w:rPr>
-          <w:rtl w:val="0"/>
-        </w:rPr>
-        <w:t xml:space="preserve">Listar clientes.</w:t>
-      </w:r>
-    </w:p>
-    <w:p>
-      <w:pPr>
-        <w:numPr>
-          <w:ilvl w:val="1"/>
-          <w:numId w:val="5"/>
-        </w:numPr>
-        <w:ind w:left="1440" w:hanging="360"/>
-      </w:pPr>
-      <w:r>
-        <w:rPr>
-          <w:rtl w:val="0"/>
-        </w:rPr>
-        <w:t xml:space="preserve">Consultar un cliente específico</w:t>
-      </w:r>
-    </w:p>
-    <w:p>
-      <w:pPr>
+        <w:jc w:val="both"/>
+      </w:pPr>
+      <w:r>
         <w:rPr>
           <w:b w:val="1"/>
-        </w:rPr>
-      </w:pPr>
-      <w:r>
-        <w:rPr>
-          <w:rtl w:val="0"/>
-        </w:rPr>
-        <w:tab/>
-        <w:t xml:space="preserve">El core tecnológico de estos servicios es </w:t>
-      </w:r>
-      <w:r>
-        <w:rPr>
-          <w:b w:val="1"/>
-          <w:rtl w:val="0"/>
-        </w:rPr>
-        <w:t xml:space="preserve">Java </w:t>
-      </w:r>
-      <w:r>
-        <w:rPr>
-          <w:rtl w:val="0"/>
-        </w:rPr>
-        <w:t xml:space="preserve">y </w:t>
-      </w:r>
-      <w:r>
-        <w:rPr>
-          <w:b w:val="1"/>
-          <w:rtl w:val="0"/>
-        </w:rPr>
-        <w:t xml:space="preserve">Spring</w:t>
-      </w:r>
-      <w:r>
-        <w:rPr>
-          <w:rtl w:val="0"/>
-        </w:rPr>
-        <w:t xml:space="preserve">, Java como lenguaje de programación y distintos proyectos de Spring en distintas capas, como </w:t>
-      </w:r>
-      <w:r>
-        <w:rPr>
-          <w:b w:val="1"/>
-          <w:rtl w:val="0"/>
-        </w:rPr>
-        <w:t xml:space="preserve">Spring MVC</w:t>
-      </w:r>
-      <w:r>
-        <w:rPr>
-          <w:rtl w:val="0"/>
-        </w:rPr>
-        <w:t xml:space="preserve">, </w:t>
-      </w:r>
-      <w:r>
-        <w:rPr>
-          <w:b w:val="1"/>
-          <w:rtl w:val="0"/>
-        </w:rPr>
-        <w:t xml:space="preserve">Spring Security</w:t>
-      </w:r>
-      <w:r>
-        <w:rPr>
-          <w:rtl w:val="0"/>
-        </w:rPr>
-        <w:t xml:space="preserve">, </w:t>
-      </w:r>
-      <w:r>
-        <w:rPr>
-          <w:b w:val="1"/>
-          <w:rtl w:val="0"/>
-        </w:rPr>
-        <w:t xml:space="preserve">Spring Boot</w:t>
-      </w:r>
-      <w:r>
-        <w:rPr>
-          <w:rtl w:val="0"/>
-        </w:rPr>
-        <w:t xml:space="preserve">, </w:t>
-      </w:r>
-      <w:r>
-        <w:rPr>
-          <w:b w:val="1"/>
-          <w:rtl w:val="0"/>
-        </w:rPr>
-        <w:t xml:space="preserve">Spring Cloud</w:t>
-      </w:r>
-      <w:r>
-        <w:rPr>
-          <w:rtl w:val="0"/>
-        </w:rPr>
-        <w:t xml:space="preserve">, </w:t>
-      </w:r>
-      <w:r>
-        <w:rPr>
-          <w:b w:val="1"/>
-          <w:rtl w:val="0"/>
-        </w:rPr>
-        <w:t xml:space="preserve">Spring Data</w:t>
-      </w:r>
-      <w:r>
-        <w:rPr>
-          <w:rtl w:val="0"/>
-        </w:rPr>
-        <w:t xml:space="preserve">, </w:t>
-      </w:r>
-      <w:r>
-        <w:rPr>
-          <w:b w:val="1"/>
-          <w:rtl w:val="0"/>
-        </w:rPr>
-        <w:t xml:space="preserve">Spring Framework</w:t>
-      </w:r>
-    </w:p>
-    <w:p>
-      <w:pPr>
-        <w:rPr>
-          <w:b w:val="1"/>
-        </w:rPr>
-      </w:pPr>
-      <w:r>
-        <w:rPr>
-          <w:rtl w:val="0"/>
-        </w:rPr>
+          <w:rtl w:val="0"/>
+        </w:rPr>
+        <w:t xml:space="preserve">ESB</w:t>
+      </w:r>
+      <w:r>
+        <w:rPr>
+          <w:rtl w:val="0"/>
+        </w:rPr>
+        <w:t xml:space="preserve">;  es un patrón por el cual un componente de software centralizado ejecuta integraciones a sistemas backend y disponibiliza estas integraciones y traducciones como servicios para que puedan utilizarse por servicios o sistemas.</w:t>
       </w:r>
     </w:p>
     <w:p>
@@ -12751,133 +14931,63 @@
         <w:rPr>
           <w:rtl w:val="0"/>
         </w:rPr>
-        <w:t xml:space="preserve">Módulo de cuentas, mantiene una relación de muchos a uno con el módulo de clientes, es decir, muchas cuentas le pueden pertenecer a un solo cliente. La plataforma está lista para manejar distintos tipos de cuentas (diferenciadas lógicamente), como Cuentas de ahorro, Cuentas Virtuales, Cuentas Merchant,</w:t>
+        <w:t xml:space="preserve">Proveedor de servicios financieros White label para agregar la administración de tarjetas, por ejemplo Contis.</w:t>
+      </w:r>
+      <w:r>
+        <w:rPr>
+          <w:rtl w:val="0"/>
+        </w:rPr>
+      </w:r>
+    </w:p>
+    <w:p>
+      <w:pPr>
+        <w:pStyle w:val="Heading2"/>
+        <w:rPr/>
+      </w:pPr>
+      <w:bookmarkStart w:colFirst="0" w:colLast="0" w:name="_964t57sdbb0r" w:id="60"/>
+      <w:bookmarkEnd w:id="60"/>
+      <w:r>
+        <w:rPr>
+          <w:rtl w:val="0"/>
+        </w:rPr>
+        <w:t xml:space="preserve">Flujos comunes</w:t>
+      </w:r>
+    </w:p>
+    <w:p>
+      <w:pPr>
+        <w:pStyle w:val="Heading3"/>
+        <w:rPr/>
+      </w:pPr>
+      <w:bookmarkStart w:colFirst="0" w:colLast="0" w:name="_gk46f5ldx9q0" w:id="61"/>
+      <w:bookmarkEnd w:id="61"/>
+      <w:r>
+        <w:rPr>
+          <w:rtl w:val="0"/>
+        </w:rPr>
+        <w:t xml:space="preserve">Validación 2FA</w:t>
       </w:r>
     </w:p>
     <w:p>
       <w:pPr>
         <w:numPr>
           <w:ilvl w:val="0"/>
-          <w:numId w:val="5"/>
+          <w:numId w:val="17"/>
         </w:numPr>
         <w:ind w:left="720" w:hanging="360"/>
-      </w:pPr>
-      <w:r>
-        <w:rPr>
-          <w:rtl w:val="0"/>
-        </w:rPr>
-        <w:t xml:space="preserve">Persistencia de la información de las cuentas de los clientes, el motor que se utiliza depende del tipo dato y el uso que se le necesite dar, por ejemplo:</w:t>
-      </w:r>
-    </w:p>
-    <w:p>
-      <w:pPr>
-        <w:numPr>
-          <w:ilvl w:val="1"/>
-          <w:numId w:val="5"/>
-        </w:numPr>
-        <w:ind w:left="1440" w:hanging="360"/>
-      </w:pPr>
-      <w:r>
-        <w:rPr>
-          <w:b w:val="1"/>
-          <w:rtl w:val="0"/>
-        </w:rPr>
-        <w:t xml:space="preserve">MongoDB</w:t>
-      </w:r>
-      <w:r>
-        <w:rPr>
-          <w:rtl w:val="0"/>
-        </w:rPr>
-        <w:t xml:space="preserve">,</w:t>
-      </w:r>
-    </w:p>
-    <w:p>
-      <w:pPr>
-        <w:numPr>
-          <w:ilvl w:val="1"/>
-          <w:numId w:val="5"/>
-        </w:numPr>
-        <w:ind w:left="1440" w:hanging="360"/>
-      </w:pPr>
-      <w:r>
-        <w:rPr>
-          <w:b w:val="1"/>
-          <w:rtl w:val="0"/>
-        </w:rPr>
-        <w:t xml:space="preserve">MySQL</w:t>
-      </w:r>
-      <w:r>
-        <w:rPr>
-          <w:rtl w:val="0"/>
-        </w:rPr>
-        <w:t xml:space="preserve">, </w:t>
-      </w:r>
-    </w:p>
-    <w:p>
-      <w:pPr>
-        <w:numPr>
-          <w:ilvl w:val="1"/>
-          <w:numId w:val="5"/>
-        </w:numPr>
-        <w:ind w:left="1440" w:hanging="360"/>
-      </w:pPr>
-      <w:r>
-        <w:rPr>
-          <w:b w:val="1"/>
-          <w:rtl w:val="0"/>
-        </w:rPr>
-        <w:t xml:space="preserve">Elasticsearch</w:t>
-      </w:r>
-      <w:r>
-        <w:rPr>
-          <w:rtl w:val="0"/>
-        </w:rPr>
-        <w:t xml:space="preserve">,</w:t>
-      </w:r>
-    </w:p>
-    <w:p>
-      <w:pPr>
-        <w:rPr/>
-      </w:pPr>
-      <w:r>
-        <w:rPr>
-          <w:rtl w:val="0"/>
-        </w:rPr>
-      </w:r>
-    </w:p>
-    <w:p>
-      <w:pPr>
-        <w:pStyle w:val="Heading2"/>
-        <w:rPr/>
-      </w:pPr>
-      <w:bookmarkStart w:colFirst="0" w:colLast="0" w:name="_964t57sdbb0r" w:id="58"/>
-      <w:bookmarkEnd w:id="58"/>
-      <w:r>
-        <w:rPr>
-          <w:rtl w:val="0"/>
-        </w:rPr>
-        <w:t xml:space="preserve">Flujos comunes</w:t>
-      </w:r>
-    </w:p>
-    <w:p>
-      <w:pPr>
-        <w:pStyle w:val="Heading3"/>
-        <w:rPr/>
-      </w:pPr>
-      <w:bookmarkStart w:colFirst="0" w:colLast="0" w:name="_gk46f5ldx9q0" w:id="59"/>
-      <w:bookmarkEnd w:id="59"/>
-      <w:r>
-        <w:rPr>
-          <w:rtl w:val="0"/>
-        </w:rPr>
-        <w:t xml:space="preserve">Validación 2FA</w:t>
+        <w:jc w:val="both"/>
+      </w:pPr>
+      <w:r>
+        <w:rPr>
+          <w:rtl w:val="0"/>
+        </w:rPr>
+        <w:t xml:space="preserve">Se genera una llave secreta con la librería AeroGear OTP.</w:t>
       </w:r>
     </w:p>
     <w:p>
       <w:pPr>
         <w:numPr>
           <w:ilvl w:val="0"/>
-          <w:numId w:val="16"/>
+          <w:numId w:val="17"/>
         </w:numPr>
         <w:ind w:left="720" w:hanging="360"/>
         <w:jc w:val="both"/>
@@ -12886,14 +14996,14 @@
         <w:rPr>
           <w:rtl w:val="0"/>
         </w:rPr>
-        <w:t xml:space="preserve">Se genera una llave secreta con la librería AeroGear OTP.</w:t>
+        <w:t xml:space="preserve">Se proporciona la llave secreta al usuario vía código QR.</w:t>
       </w:r>
     </w:p>
     <w:p>
       <w:pPr>
         <w:numPr>
           <w:ilvl w:val="0"/>
-          <w:numId w:val="16"/>
+          <w:numId w:val="17"/>
         </w:numPr>
         <w:ind w:left="720" w:hanging="360"/>
         <w:jc w:val="both"/>
@@ -12902,14 +15012,14 @@
         <w:rPr>
           <w:rtl w:val="0"/>
         </w:rPr>
-        <w:t xml:space="preserve">Se proporciona la llave secreta al usuario vía código QR.</w:t>
+        <w:t xml:space="preserve">El usuario escanea el código QR con Google Authenticator y proporciona un token.</w:t>
       </w:r>
     </w:p>
     <w:p>
       <w:pPr>
         <w:numPr>
           <w:ilvl w:val="0"/>
-          <w:numId w:val="16"/>
+          <w:numId w:val="17"/>
         </w:numPr>
         <w:ind w:left="720" w:hanging="360"/>
         <w:jc w:val="both"/>
@@ -12918,22 +15028,6 @@
         <w:rPr>
           <w:rtl w:val="0"/>
         </w:rPr>
-        <w:t xml:space="preserve">El usuario escanea el código QR con Google Authenticator y proporciona un token.</w:t>
-      </w:r>
-    </w:p>
-    <w:p>
-      <w:pPr>
-        <w:numPr>
-          <w:ilvl w:val="0"/>
-          <w:numId w:val="16"/>
-        </w:numPr>
-        <w:ind w:left="720" w:hanging="360"/>
-        <w:jc w:val="both"/>
-      </w:pPr>
-      <w:r>
-        <w:rPr>
-          <w:rtl w:val="0"/>
-        </w:rPr>
         <w:t xml:space="preserve">El usuario envía el token al sistema, el sistema valida el token mediante una “autenticación con contraseña de un solo uso” basada en el algoritmo TOTP (Time-based One-time Password).</w:t>
       </w:r>
     </w:p>
@@ -12965,8 +15059,8 @@
         <w:jc w:val="both"/>
         <w:rPr/>
       </w:pPr>
-      <w:bookmarkStart w:colFirst="0" w:colLast="0" w:name="_gsk42ijqs5vo" w:id="60"/>
-      <w:bookmarkEnd w:id="60"/>
+      <w:bookmarkStart w:colFirst="0" w:colLast="0" w:name="_gsk42ijqs5vo" w:id="62"/>
+      <w:bookmarkEnd w:id="62"/>
       <w:r>
         <w:rPr>
           <w:rtl w:val="0"/>
@@ -12996,16 +15090,16 @@
           <wp:inline distB="114300" distT="114300" distL="114300" distR="114300">
             <wp:extent cx="6274058" cy="3168295"/>
             <wp:effectExtent b="0" l="0" r="0" t="0"/>
-            <wp:docPr id="1" name="image13.png"/>
+            <wp:docPr id="1" name="image4.png"/>
             <a:graphic>
               <a:graphicData uri="http://schemas.openxmlformats.org/drawingml/2006/picture">
                 <pic:pic>
                   <pic:nvPicPr>
-                    <pic:cNvPr id="0" name="image13.png"/>
+                    <pic:cNvPr id="0" name="image4.png"/>
                     <pic:cNvPicPr preferRelativeResize="0"/>
                   </pic:nvPicPr>
                   <pic:blipFill>
-                    <a:blip r:embed="rId22"/>
+                    <a:blip r:embed="rId26"/>
                     <a:srcRect b="0" l="0" r="0" t="0"/>
                     <a:stretch>
                       <a:fillRect/>
@@ -13061,16 +15155,16 @@
           <wp:inline distB="114300" distT="114300" distL="114300" distR="114300">
             <wp:extent cx="6076969" cy="3122887"/>
             <wp:effectExtent b="0" l="0" r="0" t="0"/>
-            <wp:docPr id="5" name="image14.png"/>
+            <wp:docPr id="5" name="image5.png"/>
             <a:graphic>
               <a:graphicData uri="http://schemas.openxmlformats.org/drawingml/2006/picture">
                 <pic:pic>
                   <pic:nvPicPr>
-                    <pic:cNvPr id="0" name="image14.png"/>
+                    <pic:cNvPr id="0" name="image5.png"/>
                     <pic:cNvPicPr preferRelativeResize="0"/>
                   </pic:nvPicPr>
                   <pic:blipFill>
-                    <a:blip r:embed="rId23"/>
+                    <a:blip r:embed="rId27"/>
                     <a:srcRect b="0" l="0" r="0" t="0"/>
                     <a:stretch>
                       <a:fillRect/>
@@ -13159,9 +15253,9 @@
       </w:r>
     </w:p>
     <w:sectPr>
-      <w:headerReference r:id="rId24" w:type="default"/>
-      <w:headerReference r:id="rId25" w:type="first"/>
-      <w:footerReference r:id="rId26" w:type="first"/>
+      <w:headerReference r:id="rId28" w:type="default"/>
+      <w:headerReference r:id="rId29" w:type="first"/>
+      <w:footerReference r:id="rId30" w:type="first"/>
       <w:pgSz w:h="16834" w:w="11909" w:orient="portrait"/>
       <w:pgMar w:bottom="1440" w:top="1440" w:left="1440" w:right="1440" w:header="720" w:footer="720"/>
       <w:pgNumType w:start="1"/>
@@ -13281,12 +15375,12 @@
         <wp:inline distB="114300" distT="114300" distL="114300" distR="114300">
           <wp:extent cx="1413034" cy="824572"/>
           <wp:effectExtent b="0" l="0" r="0" t="0"/>
-          <wp:docPr id="14" name="image1.png"/>
+          <wp:docPr id="16" name="image3.png"/>
           <a:graphic>
             <a:graphicData uri="http://schemas.openxmlformats.org/drawingml/2006/picture">
               <pic:pic>
                 <pic:nvPicPr>
-                  <pic:cNvPr id="0" name="image1.png"/>
+                  <pic:cNvPr id="0" name="image3.png"/>
                   <pic:cNvPicPr preferRelativeResize="0"/>
                 </pic:nvPicPr>
                 <pic:blipFill>
@@ -13999,8 +16093,8 @@
   <w:abstractNum w:abstractNumId="7">
     <w:lvl w:ilvl="0">
       <w:start w:val="1"/>
-      <w:numFmt w:val="bullet"/>
-      <w:lvlText w:val="●"/>
+      <w:numFmt w:val="decimal"/>
+      <w:lvlText w:val="%1."/>
       <w:lvlJc w:val="left"/>
       <w:pPr>
         <w:ind w:left="720" w:hanging="360"/>
@@ -14011,8 +16105,8 @@
     </w:lvl>
     <w:lvl w:ilvl="1">
       <w:start w:val="1"/>
-      <w:numFmt w:val="bullet"/>
-      <w:lvlText w:val="○"/>
+      <w:numFmt w:val="lowerLetter"/>
+      <w:lvlText w:val="%2."/>
       <w:lvlJc w:val="left"/>
       <w:pPr>
         <w:ind w:left="1440" w:hanging="360"/>
@@ -14023,9 +16117,9 @@
     </w:lvl>
     <w:lvl w:ilvl="2">
       <w:start w:val="1"/>
-      <w:numFmt w:val="bullet"/>
-      <w:lvlText w:val="■"/>
-      <w:lvlJc w:val="left"/>
+      <w:numFmt w:val="lowerRoman"/>
+      <w:lvlText w:val="%3."/>
+      <w:lvlJc w:val="right"/>
       <w:pPr>
         <w:ind w:left="2160" w:hanging="360"/>
       </w:pPr>
@@ -14035,8 +16129,8 @@
     </w:lvl>
     <w:lvl w:ilvl="3">
       <w:start w:val="1"/>
-      <w:numFmt w:val="bullet"/>
-      <w:lvlText w:val="●"/>
+      <w:numFmt w:val="decimal"/>
+      <w:lvlText w:val="%4."/>
       <w:lvlJc w:val="left"/>
       <w:pPr>
         <w:ind w:left="2880" w:hanging="360"/>
@@ -14047,8 +16141,8 @@
     </w:lvl>
     <w:lvl w:ilvl="4">
       <w:start w:val="1"/>
-      <w:numFmt w:val="bullet"/>
-      <w:lvlText w:val="○"/>
+      <w:numFmt w:val="lowerLetter"/>
+      <w:lvlText w:val="%5."/>
       <w:lvlJc w:val="left"/>
       <w:pPr>
         <w:ind w:left="3600" w:hanging="360"/>
@@ -14059,9 +16153,9 @@
     </w:lvl>
     <w:lvl w:ilvl="5">
       <w:start w:val="1"/>
-      <w:numFmt w:val="bullet"/>
-      <w:lvlText w:val="■"/>
-      <w:lvlJc w:val="left"/>
+      <w:numFmt w:val="lowerRoman"/>
+      <w:lvlText w:val="%6."/>
+      <w:lvlJc w:val="right"/>
       <w:pPr>
         <w:ind w:left="4320" w:hanging="360"/>
       </w:pPr>
@@ -14071,8 +16165,8 @@
     </w:lvl>
     <w:lvl w:ilvl="6">
       <w:start w:val="1"/>
-      <w:numFmt w:val="bullet"/>
-      <w:lvlText w:val="●"/>
+      <w:numFmt w:val="decimal"/>
+      <w:lvlText w:val="%7."/>
       <w:lvlJc w:val="left"/>
       <w:pPr>
         <w:ind w:left="5040" w:hanging="360"/>
@@ -14083,8 +16177,8 @@
     </w:lvl>
     <w:lvl w:ilvl="7">
       <w:start w:val="1"/>
-      <w:numFmt w:val="bullet"/>
-      <w:lvlText w:val="○"/>
+      <w:numFmt w:val="lowerLetter"/>
+      <w:lvlText w:val="%8."/>
       <w:lvlJc w:val="left"/>
       <w:pPr>
         <w:ind w:left="5760" w:hanging="360"/>
@@ -14095,9 +16189,9 @@
     </w:lvl>
     <w:lvl w:ilvl="8">
       <w:start w:val="1"/>
-      <w:numFmt w:val="bullet"/>
-      <w:lvlText w:val="■"/>
-      <w:lvlJc w:val="left"/>
+      <w:numFmt w:val="lowerRoman"/>
+      <w:lvlText w:val="%9."/>
+      <w:lvlJc w:val="right"/>
       <w:pPr>
         <w:ind w:left="6480" w:hanging="360"/>
       </w:pPr>
@@ -14769,6 +16863,116 @@
   <w:abstractNum w:abstractNumId="14">
     <w:lvl w:ilvl="0">
       <w:start w:val="1"/>
+      <w:numFmt w:val="bullet"/>
+      <w:lvlText w:val="●"/>
+      <w:lvlJc w:val="left"/>
+      <w:pPr>
+        <w:ind w:left="720" w:hanging="360"/>
+      </w:pPr>
+      <w:rPr>
+        <w:u w:val="none"/>
+      </w:rPr>
+    </w:lvl>
+    <w:lvl w:ilvl="1">
+      <w:start w:val="1"/>
+      <w:numFmt w:val="bullet"/>
+      <w:lvlText w:val="○"/>
+      <w:lvlJc w:val="left"/>
+      <w:pPr>
+        <w:ind w:left="1440" w:hanging="360"/>
+      </w:pPr>
+      <w:rPr>
+        <w:u w:val="none"/>
+      </w:rPr>
+    </w:lvl>
+    <w:lvl w:ilvl="2">
+      <w:start w:val="1"/>
+      <w:numFmt w:val="bullet"/>
+      <w:lvlText w:val="■"/>
+      <w:lvlJc w:val="left"/>
+      <w:pPr>
+        <w:ind w:left="2160" w:hanging="360"/>
+      </w:pPr>
+      <w:rPr>
+        <w:u w:val="none"/>
+      </w:rPr>
+    </w:lvl>
+    <w:lvl w:ilvl="3">
+      <w:start w:val="1"/>
+      <w:numFmt w:val="bullet"/>
+      <w:lvlText w:val="●"/>
+      <w:lvlJc w:val="left"/>
+      <w:pPr>
+        <w:ind w:left="2880" w:hanging="360"/>
+      </w:pPr>
+      <w:rPr>
+        <w:u w:val="none"/>
+      </w:rPr>
+    </w:lvl>
+    <w:lvl w:ilvl="4">
+      <w:start w:val="1"/>
+      <w:numFmt w:val="bullet"/>
+      <w:lvlText w:val="○"/>
+      <w:lvlJc w:val="left"/>
+      <w:pPr>
+        <w:ind w:left="3600" w:hanging="360"/>
+      </w:pPr>
+      <w:rPr>
+        <w:u w:val="none"/>
+      </w:rPr>
+    </w:lvl>
+    <w:lvl w:ilvl="5">
+      <w:start w:val="1"/>
+      <w:numFmt w:val="bullet"/>
+      <w:lvlText w:val="■"/>
+      <w:lvlJc w:val="left"/>
+      <w:pPr>
+        <w:ind w:left="4320" w:hanging="360"/>
+      </w:pPr>
+      <w:rPr>
+        <w:u w:val="none"/>
+      </w:rPr>
+    </w:lvl>
+    <w:lvl w:ilvl="6">
+      <w:start w:val="1"/>
+      <w:numFmt w:val="bullet"/>
+      <w:lvlText w:val="●"/>
+      <w:lvlJc w:val="left"/>
+      <w:pPr>
+        <w:ind w:left="5040" w:hanging="360"/>
+      </w:pPr>
+      <w:rPr>
+        <w:u w:val="none"/>
+      </w:rPr>
+    </w:lvl>
+    <w:lvl w:ilvl="7">
+      <w:start w:val="1"/>
+      <w:numFmt w:val="bullet"/>
+      <w:lvlText w:val="○"/>
+      <w:lvlJc w:val="left"/>
+      <w:pPr>
+        <w:ind w:left="5760" w:hanging="360"/>
+      </w:pPr>
+      <w:rPr>
+        <w:u w:val="none"/>
+      </w:rPr>
+    </w:lvl>
+    <w:lvl w:ilvl="8">
+      <w:start w:val="1"/>
+      <w:numFmt w:val="bullet"/>
+      <w:lvlText w:val="■"/>
+      <w:lvlJc w:val="left"/>
+      <w:pPr>
+        <w:ind w:left="6480" w:hanging="360"/>
+      </w:pPr>
+      <w:rPr>
+        <w:u w:val="none"/>
+      </w:rPr>
+    </w:lvl>
+  </w:abstractNum>
+  <w:abstractNum w:abstractNumId="15">
+    <w:lvl w:ilvl="0">
+      <w:start w:val="1"/>
       <w:numFmt w:val="decimal"/>
       <w:lvlText w:val="%1."/>
       <w:lvlJc w:val="left"/>
@@ -14876,116 +17080,6 @@
       </w:rPr>
     </w:lvl>
   </w:abstractNum>
-  <w:abstractNum w:abstractNumId="15">
-    <w:lvl w:ilvl="0">
-      <w:start w:val="1"/>
-      <w:numFmt w:val="bullet"/>
-      <w:lvlText w:val="●"/>
-      <w:lvlJc w:val="left"/>
-      <w:pPr>
-        <w:ind w:left="720" w:hanging="360"/>
-      </w:pPr>
-      <w:rPr>
-        <w:u w:val="none"/>
-      </w:rPr>
-    </w:lvl>
-    <w:lvl w:ilvl="1">
-      <w:start w:val="1"/>
-      <w:numFmt w:val="bullet"/>
-      <w:lvlText w:val="○"/>
-      <w:lvlJc w:val="left"/>
-      <w:pPr>
-        <w:ind w:left="1440" w:hanging="360"/>
-      </w:pPr>
-      <w:rPr>
-        <w:u w:val="none"/>
-      </w:rPr>
-    </w:lvl>
-    <w:lvl w:ilvl="2">
-      <w:start w:val="1"/>
-      <w:numFmt w:val="bullet"/>
-      <w:lvlText w:val="■"/>
-      <w:lvlJc w:val="left"/>
-      <w:pPr>
-        <w:ind w:left="2160" w:hanging="360"/>
-      </w:pPr>
-      <w:rPr>
-        <w:u w:val="none"/>
-      </w:rPr>
-    </w:lvl>
-    <w:lvl w:ilvl="3">
-      <w:start w:val="1"/>
-      <w:numFmt w:val="bullet"/>
-      <w:lvlText w:val="●"/>
-      <w:lvlJc w:val="left"/>
-      <w:pPr>
-        <w:ind w:left="2880" w:hanging="360"/>
-      </w:pPr>
-      <w:rPr>
-        <w:u w:val="none"/>
-      </w:rPr>
-    </w:lvl>
-    <w:lvl w:ilvl="4">
-      <w:start w:val="1"/>
-      <w:numFmt w:val="bullet"/>
-      <w:lvlText w:val="○"/>
-      <w:lvlJc w:val="left"/>
-      <w:pPr>
-        <w:ind w:left="3600" w:hanging="360"/>
-      </w:pPr>
-      <w:rPr>
-        <w:u w:val="none"/>
-      </w:rPr>
-    </w:lvl>
-    <w:lvl w:ilvl="5">
-      <w:start w:val="1"/>
-      <w:numFmt w:val="bullet"/>
-      <w:lvlText w:val="■"/>
-      <w:lvlJc w:val="left"/>
-      <w:pPr>
-        <w:ind w:left="4320" w:hanging="360"/>
-      </w:pPr>
-      <w:rPr>
-        <w:u w:val="none"/>
-      </w:rPr>
-    </w:lvl>
-    <w:lvl w:ilvl="6">
-      <w:start w:val="1"/>
-      <w:numFmt w:val="bullet"/>
-      <w:lvlText w:val="●"/>
-      <w:lvlJc w:val="left"/>
-      <w:pPr>
-        <w:ind w:left="5040" w:hanging="360"/>
-      </w:pPr>
-      <w:rPr>
-        <w:u w:val="none"/>
-      </w:rPr>
-    </w:lvl>
-    <w:lvl w:ilvl="7">
-      <w:start w:val="1"/>
-      <w:numFmt w:val="bullet"/>
-      <w:lvlText w:val="○"/>
-      <w:lvlJc w:val="left"/>
-      <w:pPr>
-        <w:ind w:left="5760" w:hanging="360"/>
-      </w:pPr>
-      <w:rPr>
-        <w:u w:val="none"/>
-      </w:rPr>
-    </w:lvl>
-    <w:lvl w:ilvl="8">
-      <w:start w:val="1"/>
-      <w:numFmt w:val="bullet"/>
-      <w:lvlText w:val="■"/>
-      <w:lvlJc w:val="left"/>
-      <w:pPr>
-        <w:ind w:left="6480" w:hanging="360"/>
-      </w:pPr>
-      <w:rPr>
-        <w:u w:val="none"/>
-      </w:rPr>
-    </w:lvl>
-  </w:abstractNum>
   <w:abstractNum w:abstractNumId="16">
     <w:lvl w:ilvl="0">
       <w:start w:val="1"/>
@@ -15537,6 +17631,226 @@
     </w:lvl>
   </w:abstractNum>
   <w:abstractNum w:abstractNumId="21">
+    <w:lvl w:ilvl="0">
+      <w:start w:val="1"/>
+      <w:numFmt w:val="bullet"/>
+      <w:lvlText w:val="●"/>
+      <w:lvlJc w:val="left"/>
+      <w:pPr>
+        <w:ind w:left="720" w:hanging="360"/>
+      </w:pPr>
+      <w:rPr>
+        <w:u w:val="none"/>
+      </w:rPr>
+    </w:lvl>
+    <w:lvl w:ilvl="1">
+      <w:start w:val="1"/>
+      <w:numFmt w:val="bullet"/>
+      <w:lvlText w:val="○"/>
+      <w:lvlJc w:val="left"/>
+      <w:pPr>
+        <w:ind w:left="1440" w:hanging="360"/>
+      </w:pPr>
+      <w:rPr>
+        <w:u w:val="none"/>
+      </w:rPr>
+    </w:lvl>
+    <w:lvl w:ilvl="2">
+      <w:start w:val="1"/>
+      <w:numFmt w:val="bullet"/>
+      <w:lvlText w:val="■"/>
+      <w:lvlJc w:val="left"/>
+      <w:pPr>
+        <w:ind w:left="2160" w:hanging="360"/>
+      </w:pPr>
+      <w:rPr>
+        <w:u w:val="none"/>
+      </w:rPr>
+    </w:lvl>
+    <w:lvl w:ilvl="3">
+      <w:start w:val="1"/>
+      <w:numFmt w:val="bullet"/>
+      <w:lvlText w:val="●"/>
+      <w:lvlJc w:val="left"/>
+      <w:pPr>
+        <w:ind w:left="2880" w:hanging="360"/>
+      </w:pPr>
+      <w:rPr>
+        <w:u w:val="none"/>
+      </w:rPr>
+    </w:lvl>
+    <w:lvl w:ilvl="4">
+      <w:start w:val="1"/>
+      <w:numFmt w:val="bullet"/>
+      <w:lvlText w:val="○"/>
+      <w:lvlJc w:val="left"/>
+      <w:pPr>
+        <w:ind w:left="3600" w:hanging="360"/>
+      </w:pPr>
+      <w:rPr>
+        <w:u w:val="none"/>
+      </w:rPr>
+    </w:lvl>
+    <w:lvl w:ilvl="5">
+      <w:start w:val="1"/>
+      <w:numFmt w:val="bullet"/>
+      <w:lvlText w:val="■"/>
+      <w:lvlJc w:val="left"/>
+      <w:pPr>
+        <w:ind w:left="4320" w:hanging="360"/>
+      </w:pPr>
+      <w:rPr>
+        <w:u w:val="none"/>
+      </w:rPr>
+    </w:lvl>
+    <w:lvl w:ilvl="6">
+      <w:start w:val="1"/>
+      <w:numFmt w:val="bullet"/>
+      <w:lvlText w:val="●"/>
+      <w:lvlJc w:val="left"/>
+      <w:pPr>
+        <w:ind w:left="5040" w:hanging="360"/>
+      </w:pPr>
+      <w:rPr>
+        <w:u w:val="none"/>
+      </w:rPr>
+    </w:lvl>
+    <w:lvl w:ilvl="7">
+      <w:start w:val="1"/>
+      <w:numFmt w:val="bullet"/>
+      <w:lvlText w:val="○"/>
+      <w:lvlJc w:val="left"/>
+      <w:pPr>
+        <w:ind w:left="5760" w:hanging="360"/>
+      </w:pPr>
+      <w:rPr>
+        <w:u w:val="none"/>
+      </w:rPr>
+    </w:lvl>
+    <w:lvl w:ilvl="8">
+      <w:start w:val="1"/>
+      <w:numFmt w:val="bullet"/>
+      <w:lvlText w:val="■"/>
+      <w:lvlJc w:val="left"/>
+      <w:pPr>
+        <w:ind w:left="6480" w:hanging="360"/>
+      </w:pPr>
+      <w:rPr>
+        <w:u w:val="none"/>
+      </w:rPr>
+    </w:lvl>
+  </w:abstractNum>
+  <w:abstractNum w:abstractNumId="22">
+    <w:lvl w:ilvl="0">
+      <w:start w:val="1"/>
+      <w:numFmt w:val="decimal"/>
+      <w:lvlText w:val="%1."/>
+      <w:lvlJc w:val="left"/>
+      <w:pPr>
+        <w:ind w:left="720" w:hanging="360"/>
+      </w:pPr>
+      <w:rPr>
+        <w:u w:val="none"/>
+      </w:rPr>
+    </w:lvl>
+    <w:lvl w:ilvl="1">
+      <w:start w:val="1"/>
+      <w:numFmt w:val="lowerLetter"/>
+      <w:lvlText w:val="%2."/>
+      <w:lvlJc w:val="left"/>
+      <w:pPr>
+        <w:ind w:left="1440" w:hanging="360"/>
+      </w:pPr>
+      <w:rPr>
+        <w:u w:val="none"/>
+      </w:rPr>
+    </w:lvl>
+    <w:lvl w:ilvl="2">
+      <w:start w:val="1"/>
+      <w:numFmt w:val="lowerRoman"/>
+      <w:lvlText w:val="%3."/>
+      <w:lvlJc w:val="right"/>
+      <w:pPr>
+        <w:ind w:left="2160" w:hanging="360"/>
+      </w:pPr>
+      <w:rPr>
+        <w:u w:val="none"/>
+      </w:rPr>
+    </w:lvl>
+    <w:lvl w:ilvl="3">
+      <w:start w:val="1"/>
+      <w:numFmt w:val="decimal"/>
+      <w:lvlText w:val="%4."/>
+      <w:lvlJc w:val="left"/>
+      <w:pPr>
+        <w:ind w:left="2880" w:hanging="360"/>
+      </w:pPr>
+      <w:rPr>
+        <w:u w:val="none"/>
+      </w:rPr>
+    </w:lvl>
+    <w:lvl w:ilvl="4">
+      <w:start w:val="1"/>
+      <w:numFmt w:val="lowerLetter"/>
+      <w:lvlText w:val="%5."/>
+      <w:lvlJc w:val="left"/>
+      <w:pPr>
+        <w:ind w:left="3600" w:hanging="360"/>
+      </w:pPr>
+      <w:rPr>
+        <w:u w:val="none"/>
+      </w:rPr>
+    </w:lvl>
+    <w:lvl w:ilvl="5">
+      <w:start w:val="1"/>
+      <w:numFmt w:val="lowerRoman"/>
+      <w:lvlText w:val="%6."/>
+      <w:lvlJc w:val="right"/>
+      <w:pPr>
+        <w:ind w:left="4320" w:hanging="360"/>
+      </w:pPr>
+      <w:rPr>
+        <w:u w:val="none"/>
+      </w:rPr>
+    </w:lvl>
+    <w:lvl w:ilvl="6">
+      <w:start w:val="1"/>
+      <w:numFmt w:val="decimal"/>
+      <w:lvlText w:val="%7."/>
+      <w:lvlJc w:val="left"/>
+      <w:pPr>
+        <w:ind w:left="5040" w:hanging="360"/>
+      </w:pPr>
+      <w:rPr>
+        <w:u w:val="none"/>
+      </w:rPr>
+    </w:lvl>
+    <w:lvl w:ilvl="7">
+      <w:start w:val="1"/>
+      <w:numFmt w:val="lowerLetter"/>
+      <w:lvlText w:val="%8."/>
+      <w:lvlJc w:val="left"/>
+      <w:pPr>
+        <w:ind w:left="5760" w:hanging="360"/>
+      </w:pPr>
+      <w:rPr>
+        <w:u w:val="none"/>
+      </w:rPr>
+    </w:lvl>
+    <w:lvl w:ilvl="8">
+      <w:start w:val="1"/>
+      <w:numFmt w:val="lowerRoman"/>
+      <w:lvlText w:val="%9."/>
+      <w:lvlJc w:val="right"/>
+      <w:pPr>
+        <w:ind w:left="6480" w:hanging="360"/>
+      </w:pPr>
+      <w:rPr>
+        <w:u w:val="none"/>
+      </w:rPr>
+    </w:lvl>
+  </w:abstractNum>
+  <w:abstractNum w:abstractNumId="23">
     <w:lvl w:ilvl="0">
       <w:start w:val="1"/>
       <w:numFmt w:val="bullet"/>
@@ -15708,6 +18022,12 @@
   </w:num>
   <w:num w:numId="21">
     <w:abstractNumId w:val="21"/>
+  </w:num>
+  <w:num w:numId="22">
+    <w:abstractNumId w:val="22"/>
+  </w:num>
+  <w:num w:numId="23">
+    <w:abstractNumId w:val="23"/>
   </w:num>
 </w:numbering>
 </file>

--- a/Arquitectura/ArquitecturaSolucionNebular.docx
+++ b/Arquitectura/ArquitecturaSolucionNebular.docx
@@ -98,12 +98,12 @@
           <wp:inline distB="0" distT="0" distL="0" distR="0">
             <wp:extent cx="4441495" cy="1460900"/>
             <wp:effectExtent b="0" l="0" r="0" t="0"/>
-            <wp:docPr id="18" name="image2.png"/>
+            <wp:docPr id="19" name="image1.png"/>
             <a:graphic>
               <a:graphicData uri="http://schemas.openxmlformats.org/drawingml/2006/picture">
                 <pic:pic>
                   <pic:nvPicPr>
-                    <pic:cNvPr id="0" name="image2.png"/>
+                    <pic:cNvPr id="0" name="image1.png"/>
                     <pic:cNvPicPr preferRelativeResize="0"/>
                   </pic:nvPicPr>
                   <pic:blipFill>
@@ -6601,12 +6601,12 @@
           <wp:inline distB="114300" distT="114300" distL="114300" distR="114300">
             <wp:extent cx="5920873" cy="2675212"/>
             <wp:effectExtent b="0" l="0" r="0" t="0"/>
-            <wp:docPr id="6" name="image7.png"/>
+            <wp:docPr id="6" name="image18.png"/>
             <a:graphic>
               <a:graphicData uri="http://schemas.openxmlformats.org/drawingml/2006/picture">
                 <pic:pic>
                   <pic:nvPicPr>
-                    <pic:cNvPr id="0" name="image7.png"/>
+                    <pic:cNvPr id="0" name="image18.png"/>
                     <pic:cNvPicPr preferRelativeResize="0"/>
                   </pic:nvPicPr>
                   <pic:blipFill>
@@ -6832,12 +6832,12 @@
             <wp:extent cx="5731200" cy="4381500"/>
             <wp:effectExtent b="0" l="0" r="0" t="0"/>
             <wp:wrapTopAndBottom distB="114300" distT="114300"/>
-            <wp:docPr id="7" name="image6.png"/>
+            <wp:docPr id="7" name="image4.png"/>
             <a:graphic>
               <a:graphicData uri="http://schemas.openxmlformats.org/drawingml/2006/picture">
                 <pic:pic>
                   <pic:nvPicPr>
-                    <pic:cNvPr id="0" name="image6.png"/>
+                    <pic:cNvPr id="0" name="image4.png"/>
                     <pic:cNvPicPr preferRelativeResize="0"/>
                   </pic:nvPicPr>
                   <pic:blipFill>
@@ -8143,12 +8143,12 @@
             <wp:extent cx="4029464" cy="2985153"/>
             <wp:effectExtent b="0" l="0" r="0" t="0"/>
             <wp:wrapTopAndBottom distB="114300" distT="114300"/>
-            <wp:docPr id="10" name="image10.png"/>
+            <wp:docPr id="10" name="image5.png"/>
             <a:graphic>
               <a:graphicData uri="http://schemas.openxmlformats.org/drawingml/2006/picture">
                 <pic:pic>
                   <pic:nvPicPr>
-                    <pic:cNvPr id="0" name="image10.png"/>
+                    <pic:cNvPr id="0" name="image5.png"/>
                     <pic:cNvPicPr preferRelativeResize="0"/>
                   </pic:nvPicPr>
                   <pic:blipFill>
@@ -8276,12 +8276,12 @@
           <wp:inline distB="114300" distT="114300" distL="114300" distR="114300">
             <wp:extent cx="5429250" cy="3648075"/>
             <wp:effectExtent b="0" l="0" r="0" t="0"/>
-            <wp:docPr id="15" name="image8.png"/>
+            <wp:docPr id="16" name="image6.png"/>
             <a:graphic>
               <a:graphicData uri="http://schemas.openxmlformats.org/drawingml/2006/picture">
                 <pic:pic>
                   <pic:nvPicPr>
-                    <pic:cNvPr id="0" name="image8.png"/>
+                    <pic:cNvPr id="0" name="image6.png"/>
                     <pic:cNvPicPr preferRelativeResize="0"/>
                   </pic:nvPicPr>
                   <pic:blipFill>
@@ -8518,12 +8518,12 @@
           <wp:inline distB="114300" distT="114300" distL="114300" distR="114300">
             <wp:extent cx="4533900" cy="2162175"/>
             <wp:effectExtent b="0" l="0" r="0" t="0"/>
-            <wp:docPr id="17" name="image1.png"/>
+            <wp:docPr id="18" name="image7.png"/>
             <a:graphic>
               <a:graphicData uri="http://schemas.openxmlformats.org/drawingml/2006/picture">
                 <pic:pic>
                   <pic:nvPicPr>
-                    <pic:cNvPr id="0" name="image1.png"/>
+                    <pic:cNvPr id="0" name="image7.png"/>
                     <pic:cNvPicPr preferRelativeResize="0"/>
                   </pic:nvPicPr>
                   <pic:blipFill>
@@ -9614,12 +9614,12 @@
           <wp:inline distB="114300" distT="114300" distL="114300" distR="114300">
             <wp:extent cx="5915302" cy="3743737"/>
             <wp:effectExtent b="0" l="0" r="0" t="0"/>
-            <wp:docPr id="11" name="image14.png"/>
+            <wp:docPr id="11" name="image8.png"/>
             <a:graphic>
               <a:graphicData uri="http://schemas.openxmlformats.org/drawingml/2006/picture">
                 <pic:pic>
                   <pic:nvPicPr>
-                    <pic:cNvPr id="0" name="image14.png"/>
+                    <pic:cNvPr id="0" name="image8.png"/>
                     <pic:cNvPicPr preferRelativeResize="0"/>
                   </pic:nvPicPr>
                   <pic:blipFill>
@@ -10535,12 +10535,12 @@
           <wp:inline distB="114300" distT="114300" distL="114300" distR="114300">
             <wp:extent cx="5731200" cy="4762500"/>
             <wp:effectExtent b="0" l="0" r="0" t="0"/>
-            <wp:docPr id="3" name="image9.png"/>
+            <wp:docPr id="3" name="image3.png"/>
             <a:graphic>
               <a:graphicData uri="http://schemas.openxmlformats.org/drawingml/2006/picture">
                 <pic:pic>
                   <pic:nvPicPr>
-                    <pic:cNvPr id="0" name="image9.png"/>
+                    <pic:cNvPr id="0" name="image3.png"/>
                     <pic:cNvPicPr preferRelativeResize="0"/>
                   </pic:nvPicPr>
                   <pic:blipFill>
@@ -10833,12 +10833,12 @@
           <wp:inline distB="114300" distT="114300" distL="114300" distR="114300">
             <wp:extent cx="5712120" cy="2847733"/>
             <wp:effectExtent b="0" l="0" r="0" t="0"/>
-            <wp:docPr id="14" name="image12.png"/>
+            <wp:docPr id="14" name="image9.png"/>
             <a:graphic>
               <a:graphicData uri="http://schemas.openxmlformats.org/drawingml/2006/picture">
                 <pic:pic>
                   <pic:nvPicPr>
-                    <pic:cNvPr id="0" name="image12.png"/>
+                    <pic:cNvPr id="0" name="image9.png"/>
                     <pic:cNvPicPr preferRelativeResize="0"/>
                   </pic:nvPicPr>
                   <pic:blipFill>
@@ -11166,12 +11166,12 @@
           <wp:inline distB="114300" distT="114300" distL="114300" distR="114300">
             <wp:extent cx="5731200" cy="2755900"/>
             <wp:effectExtent b="0" l="0" r="0" t="0"/>
-            <wp:docPr id="8" name="image13.png"/>
+            <wp:docPr id="8" name="image11.png"/>
             <a:graphic>
               <a:graphicData uri="http://schemas.openxmlformats.org/drawingml/2006/picture">
                 <pic:pic>
                   <pic:nvPicPr>
-                    <pic:cNvPr id="0" name="image13.png"/>
+                    <pic:cNvPr id="0" name="image11.png"/>
                     <pic:cNvPicPr preferRelativeResize="0"/>
                   </pic:nvPicPr>
                   <pic:blipFill>
@@ -11332,12 +11332,12 @@
           <wp:inline distB="114300" distT="114300" distL="114300" distR="114300">
             <wp:extent cx="5731200" cy="2959100"/>
             <wp:effectExtent b="0" l="0" r="0" t="0"/>
-            <wp:docPr id="4" name="image11.png"/>
+            <wp:docPr id="4" name="image10.png"/>
             <a:graphic>
               <a:graphicData uri="http://schemas.openxmlformats.org/drawingml/2006/picture">
                 <pic:pic>
                   <pic:nvPicPr>
-                    <pic:cNvPr id="0" name="image11.png"/>
+                    <pic:cNvPr id="0" name="image10.png"/>
                     <pic:cNvPicPr preferRelativeResize="0"/>
                   </pic:nvPicPr>
                   <pic:blipFill>
@@ -11523,12 +11523,12 @@
           <wp:inline distB="114300" distT="114300" distL="114300" distR="114300">
             <wp:extent cx="5731200" cy="3492500"/>
             <wp:effectExtent b="0" l="0" r="0" t="0"/>
-            <wp:docPr id="2" name="image15.png"/>
+            <wp:docPr id="2" name="image13.png"/>
             <a:graphic>
               <a:graphicData uri="http://schemas.openxmlformats.org/drawingml/2006/picture">
                 <pic:pic>
                   <pic:nvPicPr>
-                    <pic:cNvPr id="0" name="image15.png"/>
+                    <pic:cNvPr id="0" name="image13.png"/>
                     <pic:cNvPicPr preferRelativeResize="0"/>
                   </pic:nvPicPr>
                   <pic:blipFill>
@@ -11835,12 +11835,12 @@
           <wp:inline distB="114300" distT="114300" distL="114300" distR="114300">
             <wp:extent cx="5731200" cy="5029200"/>
             <wp:effectExtent b="0" l="0" r="0" t="0"/>
-            <wp:docPr id="13" name="image18.png"/>
+            <wp:docPr id="13" name="image19.png"/>
             <a:graphic>
               <a:graphicData uri="http://schemas.openxmlformats.org/drawingml/2006/picture">
                 <pic:pic>
                   <pic:nvPicPr>
-                    <pic:cNvPr id="0" name="image18.png"/>
+                    <pic:cNvPr id="0" name="image19.png"/>
                     <pic:cNvPicPr preferRelativeResize="0"/>
                   </pic:nvPicPr>
                   <pic:blipFill>
@@ -13957,12 +13957,12 @@
           <wp:inline distB="114300" distT="114300" distL="114300" distR="114300">
             <wp:extent cx="5731200" cy="3162300"/>
             <wp:effectExtent b="0" l="0" r="0" t="0"/>
-            <wp:docPr id="12" name="image17.png"/>
+            <wp:docPr id="12" name="image16.png"/>
             <a:graphic>
               <a:graphicData uri="http://schemas.openxmlformats.org/drawingml/2006/picture">
                 <pic:pic>
                   <pic:nvPicPr>
-                    <pic:cNvPr id="0" name="image17.png"/>
+                    <pic:cNvPr id="0" name="image16.png"/>
                     <pic:cNvPicPr preferRelativeResize="0"/>
                   </pic:nvPicPr>
                   <pic:blipFill>
@@ -14512,12 +14512,12 @@
           <wp:inline distB="114300" distT="114300" distL="114300" distR="114300">
             <wp:extent cx="5731200" cy="4610100"/>
             <wp:effectExtent b="0" l="0" r="0" t="0"/>
-            <wp:docPr id="9" name="image16.png"/>
+            <wp:docPr id="9" name="image15.png"/>
             <a:graphic>
               <a:graphicData uri="http://schemas.openxmlformats.org/drawingml/2006/picture">
                 <pic:pic>
                   <pic:nvPicPr>
-                    <pic:cNvPr id="0" name="image16.png"/>
+                    <pic:cNvPr id="0" name="image15.png"/>
                     <pic:cNvPicPr preferRelativeResize="0"/>
                   </pic:nvPicPr>
                   <pic:blipFill>
@@ -14933,6 +14933,11 @@
         </w:rPr>
         <w:t xml:space="preserve">Proveedor de servicios financieros White label para agregar la administración de tarjetas, por ejemplo Contis.</w:t>
       </w:r>
+    </w:p>
+    <w:p>
+      <w:pPr>
+        <w:rPr/>
+      </w:pPr>
       <w:r>
         <w:rPr>
           <w:rtl w:val="0"/>
@@ -14944,12 +14949,799 @@
         <w:pStyle w:val="Heading2"/>
         <w:rPr/>
       </w:pPr>
-      <w:bookmarkStart w:colFirst="0" w:colLast="0" w:name="_964t57sdbb0r" w:id="60"/>
+      <w:bookmarkStart w:colFirst="0" w:colLast="0" w:name="_s6sojgal63bo" w:id="60"/>
       <w:bookmarkEnd w:id="60"/>
       <w:r>
         <w:rPr>
           <w:rtl w:val="0"/>
         </w:rPr>
+        <w:t xml:space="preserve">Tarjetas </w:t>
+      </w:r>
+      <w:r>
+        <w:rPr>
+          <w:i w:val="1"/>
+          <w:sz w:val="20"/>
+          <w:szCs w:val="20"/>
+          <w:rtl w:val="0"/>
+        </w:rPr>
+        <w:t xml:space="preserve">from scratch</w:t>
+      </w:r>
+      <w:r>
+        <w:rPr>
+          <w:i w:val="1"/>
+          <w:sz w:val="20"/>
+          <w:szCs w:val="20"/>
+        </w:rPr>
+        <w:drawing>
+          <wp:inline distB="114300" distT="114300" distL="114300" distR="114300">
+            <wp:extent cx="5731200" cy="4318000"/>
+            <wp:effectExtent b="0" l="0" r="0" t="0"/>
+            <wp:docPr id="15" name="image14.png"/>
+            <a:graphic>
+              <a:graphicData uri="http://schemas.openxmlformats.org/drawingml/2006/picture">
+                <pic:pic>
+                  <pic:nvPicPr>
+                    <pic:cNvPr id="0" name="image14.png"/>
+                    <pic:cNvPicPr preferRelativeResize="0"/>
+                  </pic:nvPicPr>
+                  <pic:blipFill>
+                    <a:blip r:embed="rId26"/>
+                    <a:srcRect b="0" l="0" r="0" t="0"/>
+                    <a:stretch>
+                      <a:fillRect/>
+                    </a:stretch>
+                  </pic:blipFill>
+                  <pic:spPr>
+                    <a:xfrm>
+                      <a:off x="0" y="0"/>
+                      <a:ext cx="5731200" cy="4318000"/>
+                    </a:xfrm>
+                    <a:prstGeom prst="rect"/>
+                    <a:ln/>
+                  </pic:spPr>
+                </pic:pic>
+              </a:graphicData>
+            </a:graphic>
+          </wp:inline>
+        </w:drawing>
+      </w:r>
+      <w:r>
+        <w:rPr>
+          <w:rtl w:val="0"/>
+        </w:rPr>
+      </w:r>
+    </w:p>
+    <w:p>
+      <w:pPr>
+        <w:numPr>
+          <w:ilvl w:val="0"/>
+          <w:numId w:val="24"/>
+        </w:numPr>
+        <w:ind w:left="720" w:hanging="360"/>
+        <w:jc w:val="both"/>
+        <w:rPr>
+          <w:sz w:val="22"/>
+          <w:szCs w:val="22"/>
+        </w:rPr>
+      </w:pPr>
+      <w:r>
+        <w:rPr>
+          <w:rtl w:val="0"/>
+        </w:rPr>
+        <w:t xml:space="preserve">Módulo tarjetas.</w:t>
+      </w:r>
+    </w:p>
+    <w:p>
+      <w:pPr>
+        <w:numPr>
+          <w:ilvl w:val="0"/>
+          <w:numId w:val="24"/>
+        </w:numPr>
+        <w:ind w:left="720" w:hanging="360"/>
+        <w:jc w:val="both"/>
+        <w:rPr>
+          <w:sz w:val="22"/>
+          <w:szCs w:val="22"/>
+        </w:rPr>
+      </w:pPr>
+      <w:r>
+        <w:rPr>
+          <w:rtl w:val="0"/>
+        </w:rPr>
+        <w:t xml:space="preserve">Servicios mediante los cuales el usuario puede administrar sus tarjetas, dentro de las funcionalidades se incluyen:</w:t>
+      </w:r>
+    </w:p>
+    <w:p>
+      <w:pPr>
+        <w:numPr>
+          <w:ilvl w:val="1"/>
+          <w:numId w:val="24"/>
+        </w:numPr>
+        <w:ind w:left="1440" w:hanging="360"/>
+        <w:jc w:val="both"/>
+        <w:rPr>
+          <w:sz w:val="22"/>
+          <w:szCs w:val="22"/>
+        </w:rPr>
+      </w:pPr>
+      <w:r>
+        <w:rPr>
+          <w:rtl w:val="0"/>
+        </w:rPr>
+        <w:t xml:space="preserve">Activar tarjeta física.</w:t>
+      </w:r>
+    </w:p>
+    <w:p>
+      <w:pPr>
+        <w:numPr>
+          <w:ilvl w:val="1"/>
+          <w:numId w:val="24"/>
+        </w:numPr>
+        <w:ind w:left="1440" w:hanging="360"/>
+        <w:jc w:val="both"/>
+        <w:rPr>
+          <w:sz w:val="22"/>
+          <w:szCs w:val="22"/>
+        </w:rPr>
+      </w:pPr>
+      <w:r>
+        <w:rPr>
+          <w:rtl w:val="0"/>
+        </w:rPr>
+        <w:t xml:space="preserve">Rastrear envío de tarjeta física.</w:t>
+      </w:r>
+    </w:p>
+    <w:p>
+      <w:pPr>
+        <w:numPr>
+          <w:ilvl w:val="1"/>
+          <w:numId w:val="24"/>
+        </w:numPr>
+        <w:ind w:left="1440" w:hanging="360"/>
+        <w:jc w:val="both"/>
+        <w:rPr>
+          <w:sz w:val="22"/>
+          <w:szCs w:val="22"/>
+        </w:rPr>
+      </w:pPr>
+      <w:r>
+        <w:rPr>
+          <w:rtl w:val="0"/>
+        </w:rPr>
+        <w:t xml:space="preserve">Solicitar tarjeta virtual.</w:t>
+      </w:r>
+    </w:p>
+    <w:p>
+      <w:pPr>
+        <w:numPr>
+          <w:ilvl w:val="1"/>
+          <w:numId w:val="24"/>
+        </w:numPr>
+        <w:ind w:left="1440" w:hanging="360"/>
+        <w:jc w:val="both"/>
+        <w:rPr>
+          <w:sz w:val="22"/>
+          <w:szCs w:val="22"/>
+        </w:rPr>
+      </w:pPr>
+      <w:r>
+        <w:rPr>
+          <w:rtl w:val="0"/>
+        </w:rPr>
+        <w:t xml:space="preserve">Consultar CVV de tarjeta virtual.</w:t>
+      </w:r>
+    </w:p>
+    <w:p>
+      <w:pPr>
+        <w:numPr>
+          <w:ilvl w:val="1"/>
+          <w:numId w:val="24"/>
+        </w:numPr>
+        <w:ind w:left="1440" w:hanging="360"/>
+        <w:jc w:val="both"/>
+        <w:rPr>
+          <w:sz w:val="22"/>
+          <w:szCs w:val="22"/>
+        </w:rPr>
+      </w:pPr>
+      <w:r>
+        <w:rPr>
+          <w:rtl w:val="0"/>
+        </w:rPr>
+        <w:t xml:space="preserve">Consultar movimientos.</w:t>
+      </w:r>
+    </w:p>
+    <w:p>
+      <w:pPr>
+        <w:numPr>
+          <w:ilvl w:val="1"/>
+          <w:numId w:val="24"/>
+        </w:numPr>
+        <w:ind w:left="1440" w:hanging="360"/>
+        <w:jc w:val="both"/>
+        <w:rPr>
+          <w:sz w:val="22"/>
+          <w:szCs w:val="22"/>
+        </w:rPr>
+      </w:pPr>
+      <w:r>
+        <w:rPr>
+          <w:rtl w:val="0"/>
+        </w:rPr>
+        <w:t xml:space="preserve">Modificar estado de la tarjeta:</w:t>
+      </w:r>
+    </w:p>
+    <w:p>
+      <w:pPr>
+        <w:numPr>
+          <w:ilvl w:val="2"/>
+          <w:numId w:val="24"/>
+        </w:numPr>
+        <w:ind w:left="2160" w:hanging="360"/>
+        <w:jc w:val="both"/>
+        <w:rPr>
+          <w:sz w:val="22"/>
+          <w:szCs w:val="22"/>
+        </w:rPr>
+      </w:pPr>
+      <w:r>
+        <w:rPr>
+          <w:rtl w:val="0"/>
+        </w:rPr>
+        <w:t xml:space="preserve">Cancelar</w:t>
+      </w:r>
+    </w:p>
+    <w:p>
+      <w:pPr>
+        <w:numPr>
+          <w:ilvl w:val="2"/>
+          <w:numId w:val="24"/>
+        </w:numPr>
+        <w:ind w:left="2160" w:hanging="360"/>
+        <w:jc w:val="both"/>
+        <w:rPr>
+          <w:sz w:val="22"/>
+          <w:szCs w:val="22"/>
+        </w:rPr>
+      </w:pPr>
+      <w:r>
+        <w:rPr>
+          <w:rtl w:val="0"/>
+        </w:rPr>
+        <w:t xml:space="preserve">Robo</w:t>
+      </w:r>
+    </w:p>
+    <w:p>
+      <w:pPr>
+        <w:numPr>
+          <w:ilvl w:val="2"/>
+          <w:numId w:val="24"/>
+        </w:numPr>
+        <w:ind w:left="2160" w:hanging="360"/>
+        <w:jc w:val="both"/>
+        <w:rPr>
+          <w:sz w:val="22"/>
+          <w:szCs w:val="22"/>
+        </w:rPr>
+      </w:pPr>
+      <w:r>
+        <w:rPr>
+          <w:rtl w:val="0"/>
+        </w:rPr>
+        <w:t xml:space="preserve">Extravío</w:t>
+      </w:r>
+    </w:p>
+    <w:p>
+      <w:pPr>
+        <w:numPr>
+          <w:ilvl w:val="2"/>
+          <w:numId w:val="24"/>
+        </w:numPr>
+        <w:ind w:left="2160" w:hanging="360"/>
+        <w:jc w:val="both"/>
+        <w:rPr>
+          <w:sz w:val="22"/>
+          <w:szCs w:val="22"/>
+        </w:rPr>
+      </w:pPr>
+      <w:r>
+        <w:rPr>
+          <w:rtl w:val="0"/>
+        </w:rPr>
+        <w:t xml:space="preserve">Desactivar temporalmente</w:t>
+      </w:r>
+    </w:p>
+    <w:p>
+      <w:pPr>
+        <w:numPr>
+          <w:ilvl w:val="0"/>
+          <w:numId w:val="24"/>
+        </w:numPr>
+        <w:ind w:left="720" w:hanging="360"/>
+        <w:jc w:val="both"/>
+        <w:rPr>
+          <w:sz w:val="22"/>
+          <w:szCs w:val="22"/>
+        </w:rPr>
+      </w:pPr>
+      <w:r>
+        <w:rPr>
+          <w:rtl w:val="0"/>
+        </w:rPr>
+        <w:t xml:space="preserve">Persistencia de información respecto a tarjetas:</w:t>
+      </w:r>
+    </w:p>
+    <w:p>
+      <w:pPr>
+        <w:numPr>
+          <w:ilvl w:val="1"/>
+          <w:numId w:val="24"/>
+        </w:numPr>
+        <w:ind w:left="1440" w:hanging="360"/>
+        <w:jc w:val="both"/>
+        <w:rPr>
+          <w:sz w:val="22"/>
+          <w:szCs w:val="22"/>
+        </w:rPr>
+      </w:pPr>
+      <w:r>
+        <w:rPr>
+          <w:b w:val="1"/>
+          <w:rtl w:val="0"/>
+        </w:rPr>
+        <w:t xml:space="preserve">MySQL, </w:t>
+      </w:r>
+      <w:r>
+        <w:rPr>
+          <w:rtl w:val="0"/>
+        </w:rPr>
+        <w:t xml:space="preserve">relación de cuentas de clientes y sus tarjetas, claves criptográficas encriptadas de las tarjetas, información de NIP, CVV, CVC, bloqueos, reportes de robo o extravío, tarjeta activada, desactivada, entre otros.</w:t>
+      </w:r>
+    </w:p>
+    <w:p>
+      <w:pPr>
+        <w:numPr>
+          <w:ilvl w:val="1"/>
+          <w:numId w:val="24"/>
+        </w:numPr>
+        <w:ind w:left="1440" w:hanging="360"/>
+        <w:jc w:val="both"/>
+        <w:rPr>
+          <w:sz w:val="22"/>
+          <w:szCs w:val="22"/>
+        </w:rPr>
+      </w:pPr>
+      <w:r>
+        <w:rPr>
+          <w:b w:val="1"/>
+          <w:rtl w:val="0"/>
+        </w:rPr>
+        <w:t xml:space="preserve">Elasticsearch, </w:t>
+      </w:r>
+      <w:r>
+        <w:rPr>
+          <w:rtl w:val="0"/>
+        </w:rPr>
+        <w:t xml:space="preserve">mensajes de petición y respuesta a APIs externas para rastrear errores.</w:t>
+      </w:r>
+    </w:p>
+    <w:p>
+      <w:pPr>
+        <w:numPr>
+          <w:ilvl w:val="0"/>
+          <w:numId w:val="24"/>
+        </w:numPr>
+        <w:ind w:left="720" w:hanging="360"/>
+        <w:rPr>
+          <w:sz w:val="22"/>
+          <w:szCs w:val="22"/>
+        </w:rPr>
+      </w:pPr>
+      <w:r>
+        <w:rPr>
+          <w:rtl w:val="0"/>
+        </w:rPr>
+        <w:t xml:space="preserve">Antes de realizar una consulta o modificación al estado de la tarjeta, el usuario debe pasar por una autenticación por 2°factor (ver </w:t>
+      </w:r>
+      <w:hyperlink r:id="rId27">
+        <w:r>
+          <w:rPr>
+            <w:color w:val="1155cc"/>
+            <w:u w:val="single"/>
+            <w:rtl w:val="0"/>
+          </w:rPr>
+          <w:t xml:space="preserve">Validación 2FA</w:t>
+        </w:r>
+      </w:hyperlink>
+      <w:r>
+        <w:rPr>
+          <w:rtl w:val="0"/>
+        </w:rPr>
+        <w:t xml:space="preserve">).</w:t>
+      </w:r>
+    </w:p>
+    <w:p>
+      <w:pPr>
+        <w:numPr>
+          <w:ilvl w:val="0"/>
+          <w:numId w:val="24"/>
+        </w:numPr>
+        <w:ind w:left="720" w:hanging="360"/>
+        <w:jc w:val="both"/>
+        <w:rPr>
+          <w:sz w:val="22"/>
+          <w:szCs w:val="22"/>
+        </w:rPr>
+      </w:pPr>
+      <w:r>
+        <w:rPr>
+          <w:rtl w:val="0"/>
+        </w:rPr>
+        <w:t xml:space="preserve">Notificaciones, la plataforma le informa al usuario cuando se haya realizado alguna transacción con su tarjeta, cuando se da de alta o cambia su estado. Se utiliza Amazon SNS para enviar notificaciones vía email, SMS o push.</w:t>
+      </w:r>
+    </w:p>
+    <w:p>
+      <w:pPr>
+        <w:numPr>
+          <w:ilvl w:val="0"/>
+          <w:numId w:val="24"/>
+        </w:numPr>
+        <w:ind w:left="720" w:hanging="360"/>
+        <w:jc w:val="both"/>
+        <w:rPr>
+          <w:sz w:val="22"/>
+          <w:szCs w:val="22"/>
+        </w:rPr>
+      </w:pPr>
+      <w:r>
+        <w:rPr>
+          <w:rtl w:val="0"/>
+        </w:rPr>
+        <w:t xml:space="preserve">Servicios mediante los cuales la plataforma es capaz de enviar una notificación con consultar el historial de las mismas para mostrarlas al usuario.</w:t>
+      </w:r>
+    </w:p>
+    <w:p>
+      <w:pPr>
+        <w:numPr>
+          <w:ilvl w:val="0"/>
+          <w:numId w:val="24"/>
+        </w:numPr>
+        <w:ind w:left="720" w:hanging="360"/>
+        <w:jc w:val="both"/>
+        <w:rPr>
+          <w:sz w:val="22"/>
+          <w:szCs w:val="22"/>
+        </w:rPr>
+      </w:pPr>
+      <w:r>
+        <w:rPr>
+          <w:rtl w:val="0"/>
+        </w:rPr>
+        <w:t xml:space="preserve">El histórico de las notificaciones se almacena en una base de datos MySQL.</w:t>
+      </w:r>
+    </w:p>
+    <w:p>
+      <w:pPr>
+        <w:numPr>
+          <w:ilvl w:val="0"/>
+          <w:numId w:val="24"/>
+        </w:numPr>
+        <w:ind w:left="720" w:hanging="360"/>
+        <w:jc w:val="both"/>
+        <w:rPr>
+          <w:sz w:val="22"/>
+          <w:szCs w:val="22"/>
+        </w:rPr>
+      </w:pPr>
+      <w:r>
+        <w:rPr>
+          <w:rtl w:val="0"/>
+        </w:rPr>
+        <w:t xml:space="preserve">Autorizador de transacciones de la tarjeta, la plataforma tiene el control de la información de la tarjeta y sus cuentas asociadas, por lo tanto tiene la responsabilidad de aprobar o rechazar las transacciones que se realicen con la misma de acuerdo a las reglas de negocio de la institución, estas validaciones podrían ser:</w:t>
+      </w:r>
+    </w:p>
+    <w:p>
+      <w:pPr>
+        <w:numPr>
+          <w:ilvl w:val="1"/>
+          <w:numId w:val="24"/>
+        </w:numPr>
+        <w:ind w:left="1440" w:hanging="360"/>
+        <w:jc w:val="both"/>
+        <w:rPr>
+          <w:sz w:val="22"/>
+          <w:szCs w:val="22"/>
+        </w:rPr>
+      </w:pPr>
+      <w:r>
+        <w:rPr>
+          <w:rtl w:val="0"/>
+        </w:rPr>
+        <w:t xml:space="preserve">Saldo suficiente.</w:t>
+      </w:r>
+    </w:p>
+    <w:p>
+      <w:pPr>
+        <w:numPr>
+          <w:ilvl w:val="1"/>
+          <w:numId w:val="24"/>
+        </w:numPr>
+        <w:ind w:left="1440" w:hanging="360"/>
+        <w:jc w:val="both"/>
+        <w:rPr>
+          <w:sz w:val="22"/>
+          <w:szCs w:val="22"/>
+        </w:rPr>
+      </w:pPr>
+      <w:r>
+        <w:rPr>
+          <w:rtl w:val="0"/>
+        </w:rPr>
+        <w:t xml:space="preserve">Bloqueos.</w:t>
+      </w:r>
+    </w:p>
+    <w:p>
+      <w:pPr>
+        <w:numPr>
+          <w:ilvl w:val="1"/>
+          <w:numId w:val="24"/>
+        </w:numPr>
+        <w:ind w:left="1440" w:hanging="360"/>
+        <w:jc w:val="both"/>
+        <w:rPr>
+          <w:sz w:val="22"/>
+          <w:szCs w:val="22"/>
+        </w:rPr>
+      </w:pPr>
+      <w:r>
+        <w:rPr>
+          <w:rtl w:val="0"/>
+        </w:rPr>
+        <w:t xml:space="preserve">Robo.</w:t>
+      </w:r>
+    </w:p>
+    <w:p>
+      <w:pPr>
+        <w:numPr>
+          <w:ilvl w:val="1"/>
+          <w:numId w:val="24"/>
+        </w:numPr>
+        <w:ind w:left="1440" w:hanging="360"/>
+        <w:jc w:val="both"/>
+        <w:rPr>
+          <w:sz w:val="22"/>
+          <w:szCs w:val="22"/>
+        </w:rPr>
+      </w:pPr>
+      <w:r>
+        <w:rPr>
+          <w:rtl w:val="0"/>
+        </w:rPr>
+        <w:t xml:space="preserve">Extravío.</w:t>
+      </w:r>
+    </w:p>
+    <w:p>
+      <w:pPr>
+        <w:numPr>
+          <w:ilvl w:val="1"/>
+          <w:numId w:val="24"/>
+        </w:numPr>
+        <w:ind w:left="1440" w:hanging="360"/>
+        <w:jc w:val="both"/>
+        <w:rPr>
+          <w:sz w:val="22"/>
+          <w:szCs w:val="22"/>
+        </w:rPr>
+      </w:pPr>
+      <w:r>
+        <w:rPr>
+          <w:rtl w:val="0"/>
+        </w:rPr>
+        <w:t xml:space="preserve">Deshabilitación temporal.</w:t>
+      </w:r>
+    </w:p>
+    <w:p>
+      <w:pPr>
+        <w:numPr>
+          <w:ilvl w:val="0"/>
+          <w:numId w:val="24"/>
+        </w:numPr>
+        <w:ind w:left="720" w:hanging="360"/>
+        <w:jc w:val="both"/>
+        <w:rPr>
+          <w:sz w:val="22"/>
+          <w:szCs w:val="22"/>
+        </w:rPr>
+      </w:pPr>
+      <w:r>
+        <w:rPr>
+          <w:rtl w:val="0"/>
+        </w:rPr>
+        <w:t xml:space="preserve">Servicios encargados de permitir ejecutar las reglas de negocio de la plataforma respecto a la autorización de las transacciones realizadas con las tarjetas de los clientes.</w:t>
+      </w:r>
+    </w:p>
+    <w:p>
+      <w:pPr>
+        <w:numPr>
+          <w:ilvl w:val="0"/>
+          <w:numId w:val="24"/>
+        </w:numPr>
+        <w:ind w:left="720" w:hanging="360"/>
+        <w:jc w:val="both"/>
+        <w:rPr>
+          <w:sz w:val="22"/>
+          <w:szCs w:val="22"/>
+        </w:rPr>
+      </w:pPr>
+      <w:r>
+        <w:rPr>
+          <w:rtl w:val="0"/>
+        </w:rPr>
+        <w:t xml:space="preserve">El sistema persiste la información que se necesita al momento de construir la mensajería para comunicarse con las compañías de servicios financieros como Visa o Mastercard, así como para su propia lógica de negocio al autorizar transacciones. Entre estos datos se podrían incluir:</w:t>
+      </w:r>
+    </w:p>
+    <w:p>
+      <w:pPr>
+        <w:numPr>
+          <w:ilvl w:val="1"/>
+          <w:numId w:val="24"/>
+        </w:numPr>
+        <w:ind w:left="1440" w:hanging="360"/>
+        <w:jc w:val="both"/>
+        <w:rPr>
+          <w:sz w:val="22"/>
+          <w:szCs w:val="22"/>
+        </w:rPr>
+      </w:pPr>
+      <w:r>
+        <w:rPr>
+          <w:rtl w:val="0"/>
+        </w:rPr>
+        <w:t xml:space="preserve">Claves de seguridad para validar que la tarjeta en uso sea auténtica.</w:t>
+      </w:r>
+    </w:p>
+    <w:p>
+      <w:pPr>
+        <w:numPr>
+          <w:ilvl w:val="1"/>
+          <w:numId w:val="24"/>
+        </w:numPr>
+        <w:ind w:left="1440" w:hanging="360"/>
+        <w:jc w:val="both"/>
+        <w:rPr>
+          <w:sz w:val="22"/>
+          <w:szCs w:val="22"/>
+        </w:rPr>
+      </w:pPr>
+      <w:r>
+        <w:rPr>
+          <w:rtl w:val="0"/>
+        </w:rPr>
+        <w:t xml:space="preserve">Catálogos para creación de mensajería.</w:t>
+      </w:r>
+    </w:p>
+    <w:p>
+      <w:pPr>
+        <w:numPr>
+          <w:ilvl w:val="1"/>
+          <w:numId w:val="24"/>
+        </w:numPr>
+        <w:ind w:left="1440" w:hanging="360"/>
+        <w:jc w:val="both"/>
+        <w:rPr>
+          <w:sz w:val="22"/>
+          <w:szCs w:val="22"/>
+        </w:rPr>
+      </w:pPr>
+      <w:r>
+        <w:rPr>
+          <w:rtl w:val="0"/>
+        </w:rPr>
+        <w:t xml:space="preserve">Códigos de respuesta para informar cualquier acontecimiento de la transacción.</w:t>
+      </w:r>
+    </w:p>
+    <w:p>
+      <w:pPr>
+        <w:numPr>
+          <w:ilvl w:val="0"/>
+          <w:numId w:val="24"/>
+        </w:numPr>
+        <w:ind w:left="720" w:hanging="360"/>
+        <w:jc w:val="both"/>
+        <w:rPr>
+          <w:sz w:val="22"/>
+          <w:szCs w:val="22"/>
+        </w:rPr>
+      </w:pPr>
+      <w:r>
+        <w:rPr>
+          <w:rtl w:val="0"/>
+        </w:rPr>
+        <w:t xml:space="preserve">Si de acuerdo a sus reglas de negocio, el módulo de autorizador aprueba las transacciones, este debe comunicarse con el módulo de cuentas para realizar el cargo de las compras realizadas por los clientes.</w:t>
+      </w:r>
+    </w:p>
+    <w:p>
+      <w:pPr>
+        <w:numPr>
+          <w:ilvl w:val="0"/>
+          <w:numId w:val="24"/>
+        </w:numPr>
+        <w:ind w:left="720" w:hanging="360"/>
+        <w:jc w:val="both"/>
+        <w:rPr>
+          <w:sz w:val="22"/>
+          <w:szCs w:val="22"/>
+        </w:rPr>
+      </w:pPr>
+      <w:r>
+        <w:rPr>
+          <w:rtl w:val="0"/>
+        </w:rPr>
+        <w:t xml:space="preserve">Bus de Servicio Empresarial, permite integrar el sistema de Nebular con sistemas externos, de esta manera se desacoplan los módulos y algún cambio en el sistema externo no afecta a la lógica de negocio de la plataforma:</w:t>
+      </w:r>
+    </w:p>
+    <w:p>
+      <w:pPr>
+        <w:numPr>
+          <w:ilvl w:val="1"/>
+          <w:numId w:val="24"/>
+        </w:numPr>
+        <w:ind w:left="1440" w:hanging="360"/>
+        <w:jc w:val="both"/>
+        <w:rPr>
+          <w:sz w:val="22"/>
+          <w:szCs w:val="22"/>
+        </w:rPr>
+      </w:pPr>
+      <w:r>
+        <w:rPr>
+          <w:b w:val="1"/>
+          <w:rtl w:val="0"/>
+        </w:rPr>
+        <w:t xml:space="preserve">ESB</w:t>
+      </w:r>
+      <w:r>
+        <w:rPr>
+          <w:rtl w:val="0"/>
+        </w:rPr>
+        <w:t xml:space="preserve">;  es un patrón por el cual un componente de software centralizado ejecuta integraciones a sistemas backend y disponibiliza estas integraciones y traducciones como servicios para que puedan utilizarse por servicios o sistemas.</w:t>
+      </w:r>
+    </w:p>
+    <w:p>
+      <w:pPr>
+        <w:numPr>
+          <w:ilvl w:val="0"/>
+          <w:numId w:val="24"/>
+        </w:numPr>
+        <w:ind w:left="720" w:hanging="360"/>
+        <w:rPr>
+          <w:sz w:val="22"/>
+          <w:szCs w:val="22"/>
+        </w:rPr>
+      </w:pPr>
+      <w:r>
+        <w:rPr>
+          <w:rtl w:val="0"/>
+        </w:rPr>
+        <w:t xml:space="preserve">Compañía de servicios financieros encargada de informar a la plataforma cuando se realicen transacciones con tarjetas de débito de clientes Nebular. Ej Visa, Mastercard.</w:t>
+      </w:r>
+      <w:r>
+        <w:rPr>
+          <w:rtl w:val="0"/>
+        </w:rPr>
+      </w:r>
+    </w:p>
+    <w:p>
+      <w:pPr>
+        <w:pStyle w:val="Heading2"/>
+        <w:rPr/>
+      </w:pPr>
+      <w:bookmarkStart w:colFirst="0" w:colLast="0" w:name="_964t57sdbb0r" w:id="61"/>
+      <w:bookmarkEnd w:id="61"/>
+      <w:r>
+        <w:rPr>
+          <w:rtl w:val="0"/>
+        </w:rPr>
         <w:t xml:space="preserve">Flujos comunes</w:t>
       </w:r>
     </w:p>
@@ -14958,8 +15750,8 @@
         <w:pStyle w:val="Heading3"/>
         <w:rPr/>
       </w:pPr>
-      <w:bookmarkStart w:colFirst="0" w:colLast="0" w:name="_gk46f5ldx9q0" w:id="61"/>
-      <w:bookmarkEnd w:id="61"/>
+      <w:bookmarkStart w:colFirst="0" w:colLast="0" w:name="_gk46f5ldx9q0" w:id="62"/>
+      <w:bookmarkEnd w:id="62"/>
       <w:r>
         <w:rPr>
           <w:rtl w:val="0"/>
@@ -15059,8 +15851,8 @@
         <w:jc w:val="both"/>
         <w:rPr/>
       </w:pPr>
-      <w:bookmarkStart w:colFirst="0" w:colLast="0" w:name="_gsk42ijqs5vo" w:id="62"/>
-      <w:bookmarkEnd w:id="62"/>
+      <w:bookmarkStart w:colFirst="0" w:colLast="0" w:name="_gsk42ijqs5vo" w:id="63"/>
+      <w:bookmarkEnd w:id="63"/>
       <w:r>
         <w:rPr>
           <w:rtl w:val="0"/>
@@ -15090,16 +15882,16 @@
           <wp:inline distB="114300" distT="114300" distL="114300" distR="114300">
             <wp:extent cx="6274058" cy="3168295"/>
             <wp:effectExtent b="0" l="0" r="0" t="0"/>
-            <wp:docPr id="1" name="image4.png"/>
+            <wp:docPr id="1" name="image12.png"/>
             <a:graphic>
               <a:graphicData uri="http://schemas.openxmlformats.org/drawingml/2006/picture">
                 <pic:pic>
                   <pic:nvPicPr>
-                    <pic:cNvPr id="0" name="image4.png"/>
+                    <pic:cNvPr id="0" name="image12.png"/>
                     <pic:cNvPicPr preferRelativeResize="0"/>
                   </pic:nvPicPr>
                   <pic:blipFill>
-                    <a:blip r:embed="rId26"/>
+                    <a:blip r:embed="rId28"/>
                     <a:srcRect b="0" l="0" r="0" t="0"/>
                     <a:stretch>
                       <a:fillRect/>
@@ -15155,16 +15947,16 @@
           <wp:inline distB="114300" distT="114300" distL="114300" distR="114300">
             <wp:extent cx="6076969" cy="3122887"/>
             <wp:effectExtent b="0" l="0" r="0" t="0"/>
-            <wp:docPr id="5" name="image5.png"/>
+            <wp:docPr id="5" name="image17.png"/>
             <a:graphic>
               <a:graphicData uri="http://schemas.openxmlformats.org/drawingml/2006/picture">
                 <pic:pic>
                   <pic:nvPicPr>
-                    <pic:cNvPr id="0" name="image5.png"/>
+                    <pic:cNvPr id="0" name="image17.png"/>
                     <pic:cNvPicPr preferRelativeResize="0"/>
                   </pic:nvPicPr>
                   <pic:blipFill>
-                    <a:blip r:embed="rId27"/>
+                    <a:blip r:embed="rId29"/>
                     <a:srcRect b="0" l="0" r="0" t="0"/>
                     <a:stretch>
                       <a:fillRect/>
@@ -15253,9 +16045,9 @@
       </w:r>
     </w:p>
     <w:sectPr>
-      <w:headerReference r:id="rId28" w:type="default"/>
-      <w:headerReference r:id="rId29" w:type="first"/>
-      <w:footerReference r:id="rId30" w:type="first"/>
+      <w:headerReference r:id="rId30" w:type="default"/>
+      <w:headerReference r:id="rId31" w:type="first"/>
+      <w:footerReference r:id="rId32" w:type="first"/>
       <w:pgSz w:h="16834" w:w="11909" w:orient="portrait"/>
       <w:pgMar w:bottom="1440" w:top="1440" w:left="1440" w:right="1440" w:header="720" w:footer="720"/>
       <w:pgNumType w:start="1"/>
@@ -15375,12 +16167,12 @@
         <wp:inline distB="114300" distT="114300" distL="114300" distR="114300">
           <wp:extent cx="1413034" cy="824572"/>
           <wp:effectExtent b="0" l="0" r="0" t="0"/>
-          <wp:docPr id="16" name="image3.png"/>
+          <wp:docPr id="17" name="image2.png"/>
           <a:graphic>
             <a:graphicData uri="http://schemas.openxmlformats.org/drawingml/2006/picture">
               <pic:pic>
                 <pic:nvPicPr>
-                  <pic:cNvPr id="0" name="image3.png"/>
+                  <pic:cNvPr id="0" name="image2.png"/>
                   <pic:cNvPicPr preferRelativeResize="0"/>
                 </pic:nvPicPr>
                 <pic:blipFill>
@@ -17952,6 +18744,116 @@
       <w:numFmt w:val="bullet"/>
       <w:lvlText w:val="■"/>
       <w:lvlJc w:val="left"/>
+      <w:pPr>
+        <w:ind w:left="6480" w:hanging="360"/>
+      </w:pPr>
+      <w:rPr>
+        <w:u w:val="none"/>
+      </w:rPr>
+    </w:lvl>
+  </w:abstractNum>
+  <w:abstractNum w:abstractNumId="24">
+    <w:lvl w:ilvl="0">
+      <w:start w:val="1"/>
+      <w:numFmt w:val="decimal"/>
+      <w:lvlText w:val="%1."/>
+      <w:lvlJc w:val="left"/>
+      <w:pPr>
+        <w:ind w:left="720" w:hanging="360"/>
+      </w:pPr>
+      <w:rPr>
+        <w:u w:val="none"/>
+      </w:rPr>
+    </w:lvl>
+    <w:lvl w:ilvl="1">
+      <w:start w:val="1"/>
+      <w:numFmt w:val="lowerLetter"/>
+      <w:lvlText w:val="%2."/>
+      <w:lvlJc w:val="left"/>
+      <w:pPr>
+        <w:ind w:left="1440" w:hanging="360"/>
+      </w:pPr>
+      <w:rPr>
+        <w:u w:val="none"/>
+      </w:rPr>
+    </w:lvl>
+    <w:lvl w:ilvl="2">
+      <w:start w:val="1"/>
+      <w:numFmt w:val="lowerRoman"/>
+      <w:lvlText w:val="%3."/>
+      <w:lvlJc w:val="right"/>
+      <w:pPr>
+        <w:ind w:left="2160" w:hanging="360"/>
+      </w:pPr>
+      <w:rPr>
+        <w:u w:val="none"/>
+      </w:rPr>
+    </w:lvl>
+    <w:lvl w:ilvl="3">
+      <w:start w:val="1"/>
+      <w:numFmt w:val="decimal"/>
+      <w:lvlText w:val="%4."/>
+      <w:lvlJc w:val="left"/>
+      <w:pPr>
+        <w:ind w:left="2880" w:hanging="360"/>
+      </w:pPr>
+      <w:rPr>
+        <w:u w:val="none"/>
+      </w:rPr>
+    </w:lvl>
+    <w:lvl w:ilvl="4">
+      <w:start w:val="1"/>
+      <w:numFmt w:val="lowerLetter"/>
+      <w:lvlText w:val="%5."/>
+      <w:lvlJc w:val="left"/>
+      <w:pPr>
+        <w:ind w:left="3600" w:hanging="360"/>
+      </w:pPr>
+      <w:rPr>
+        <w:u w:val="none"/>
+      </w:rPr>
+    </w:lvl>
+    <w:lvl w:ilvl="5">
+      <w:start w:val="1"/>
+      <w:numFmt w:val="lowerRoman"/>
+      <w:lvlText w:val="%6."/>
+      <w:lvlJc w:val="right"/>
+      <w:pPr>
+        <w:ind w:left="4320" w:hanging="360"/>
+      </w:pPr>
+      <w:rPr>
+        <w:u w:val="none"/>
+      </w:rPr>
+    </w:lvl>
+    <w:lvl w:ilvl="6">
+      <w:start w:val="1"/>
+      <w:numFmt w:val="decimal"/>
+      <w:lvlText w:val="%7."/>
+      <w:lvlJc w:val="left"/>
+      <w:pPr>
+        <w:ind w:left="5040" w:hanging="360"/>
+      </w:pPr>
+      <w:rPr>
+        <w:u w:val="none"/>
+      </w:rPr>
+    </w:lvl>
+    <w:lvl w:ilvl="7">
+      <w:start w:val="1"/>
+      <w:numFmt w:val="lowerLetter"/>
+      <w:lvlText w:val="%8."/>
+      <w:lvlJc w:val="left"/>
+      <w:pPr>
+        <w:ind w:left="5760" w:hanging="360"/>
+      </w:pPr>
+      <w:rPr>
+        <w:u w:val="none"/>
+      </w:rPr>
+    </w:lvl>
+    <w:lvl w:ilvl="8">
+      <w:start w:val="1"/>
+      <w:numFmt w:val="lowerRoman"/>
+      <w:lvlText w:val="%9."/>
+      <w:lvlJc w:val="right"/>
       <w:pPr>
         <w:ind w:left="6480" w:hanging="360"/>
       </w:pPr>
@@ -18028,6 +18930,9 @@
   </w:num>
   <w:num w:numId="23">
     <w:abstractNumId w:val="23"/>
+  </w:num>
+  <w:num w:numId="24">
+    <w:abstractNumId w:val="24"/>
   </w:num>
 </w:numbering>
 </file>
